--- a/广轻小马项目/5-在线考试系统需求-kj，ppt/考试系统需求，功能清单，ppt/考试系统需求说明书.docx
+++ b/广轻小马项目/5-在线考试系统需求-kj，ppt/考试系统需求，功能清单，ppt/考试系统需求说明书.docx
@@ -1,13 +1,12 @@
 
 <file path=word/document.xml><?xml version="1.0" encoding="utf-8"?>
-<w:document xmlns:wpc="http://schemas.microsoft.com/office/word/2010/wordprocessingCanvas" xmlns:mc="http://schemas.openxmlformats.org/markup-compatibility/2006" xmlns:o="urn:schemas-microsoft-com:office:office" xmlns:r="http://schemas.openxmlformats.org/officeDocument/2006/relationships" xmlns:m="http://schemas.openxmlformats.org/officeDocument/2006/math" xmlns:v="urn:schemas-microsoft-com:vml" xmlns:wp14="http://schemas.microsoft.com/office/word/2010/wordprocessingDrawing" xmlns:wp="http://schemas.openxmlformats.org/drawingml/2006/wordprocessingDrawing" xmlns:w="http://schemas.openxmlformats.org/wordprocessingml/2006/main" xmlns:w14="http://schemas.microsoft.com/office/word/2010/wordml" xmlns:w10="urn:schemas-microsoft-com:office:word" xmlns:w15="http://schemas.microsoft.com/office/word/2012/wordml" xmlns:wpg="http://schemas.microsoft.com/office/word/2010/wordprocessingGroup" xmlns:wpi="http://schemas.microsoft.com/office/word/2010/wordprocessingInk" xmlns:wne="http://schemas.microsoft.com/office/word/2006/wordml" xmlns:wps="http://schemas.microsoft.com/office/word/2010/wordprocessingShape" xmlns:wpsCustomData="http://www.wps.cn/officeDocument/2013/wpsCustomData" mc:Ignorable="w14 w15 wp14">
+<w:document xmlns:wpc="http://schemas.microsoft.com/office/word/2010/wordprocessingCanvas" xmlns:mc="http://schemas.openxmlformats.org/markup-compatibility/2006" xmlns:o="urn:schemas-microsoft-com:office:office" xmlns:r="http://schemas.openxmlformats.org/officeDocument/2006/relationships" xmlns:m="http://schemas.openxmlformats.org/officeDocument/2006/math" xmlns:v="urn:schemas-microsoft-com:vml" xmlns:wp14="http://schemas.microsoft.com/office/word/2010/wordprocessingDrawing" xmlns:wp="http://schemas.openxmlformats.org/drawingml/2006/wordprocessingDrawing" xmlns:w10="urn:schemas-microsoft-com:office:word" xmlns:w="http://schemas.openxmlformats.org/wordprocessingml/2006/main" xmlns:w14="http://schemas.microsoft.com/office/word/2010/wordml" xmlns:wpg="http://schemas.microsoft.com/office/word/2010/wordprocessingGroup" xmlns:wpi="http://schemas.microsoft.com/office/word/2010/wordprocessingInk" xmlns:wne="http://schemas.microsoft.com/office/word/2006/wordml" xmlns:wps="http://schemas.microsoft.com/office/word/2010/wordprocessingShape" mc:Ignorable="w14 wp14">
   <w:body>
     <w:p>
       <w:pPr>
-        <w:pStyle w:val="3"/>
+        <w:pStyle w:val="2"/>
         <w:jc w:val="center"/>
         <w:rPr>
-          <w:rFonts w:hint="eastAsia"/>
           <w:sz w:val="44"/>
           <w:szCs w:val="44"/>
         </w:rPr>
@@ -20,7 +19,6 @@
           <w:rFonts w:hint="eastAsia"/>
           <w:sz w:val="44"/>
           <w:szCs w:val="44"/>
-          <w:lang w:val="en-US" w:eastAsia="zh-CN"/>
         </w:rPr>
         <w:t>在线考试系统</w:t>
       </w:r>
@@ -29,9 +27,8 @@
           <w:rFonts w:hint="eastAsia"/>
           <w:sz w:val="44"/>
           <w:szCs w:val="44"/>
-          <w:lang w:val="en-US" w:eastAsia="zh-CN"/>
-        </w:rPr>
-        <w:br w:type="textWrapping"/>
+        </w:rPr>
+        <w:br/>
       </w:r>
       <w:bookmarkEnd w:id="0"/>
       <w:bookmarkEnd w:id="1"/>
@@ -41,32 +38,20 @@
           <w:rFonts w:hint="eastAsia"/>
           <w:sz w:val="44"/>
           <w:szCs w:val="44"/>
-          <w:lang w:val="en-US" w:eastAsia="zh-CN"/>
         </w:rPr>
         <w:t>需求说明书</w:t>
       </w:r>
     </w:p>
-    <w:p>
-      <w:pPr>
-        <w:rPr>
-          <w:rFonts w:hint="eastAsia"/>
-        </w:rPr>
-      </w:pPr>
-    </w:p>
-    <w:p>
-      <w:pPr>
-        <w:pStyle w:val="3"/>
-        <w:rPr>
-          <w:rFonts w:hint="eastAsia"/>
-          <w:lang w:val="en-US" w:eastAsia="zh-CN"/>
-        </w:rPr>
+    <w:p/>
+    <w:p>
+      <w:pPr>
+        <w:pStyle w:val="2"/>
       </w:pPr>
       <w:bookmarkStart w:id="3" w:name="_Toc9599"/>
       <w:bookmarkStart w:id="4" w:name="_Toc3712"/>
       <w:r>
         <w:rPr>
           <w:rFonts w:hint="eastAsia"/>
-          <w:lang w:val="en-US" w:eastAsia="zh-CN"/>
         </w:rPr>
         <w:t>版</w:t>
       </w:r>
@@ -74,7 +59,6 @@
       <w:r>
         <w:rPr>
           <w:rFonts w:hint="eastAsia"/>
-          <w:lang w:val="en-US" w:eastAsia="zh-CN"/>
         </w:rPr>
         <w:t>本信息</w:t>
       </w:r>
@@ -82,26 +66,19 @@
     </w:p>
     <w:tbl>
       <w:tblPr>
-        <w:tblStyle w:val="14"/>
         <w:tblpPr w:leftFromText="180" w:rightFromText="180" w:vertAnchor="text" w:horzAnchor="page" w:tblpX="1888" w:tblpY="457"/>
         <w:tblOverlap w:val="never"/>
         <w:tblW w:w="8720" w:type="dxa"/>
-        <w:tblInd w:w="0" w:type="dxa"/>
         <w:tblBorders>
-          <w:top w:val="single" w:color="auto" w:sz="4" w:space="0"/>
-          <w:left w:val="single" w:color="auto" w:sz="4" w:space="0"/>
-          <w:bottom w:val="single" w:color="auto" w:sz="4" w:space="0"/>
-          <w:right w:val="single" w:color="auto" w:sz="4" w:space="0"/>
-          <w:insideH w:val="single" w:color="auto" w:sz="4" w:space="0"/>
-          <w:insideV w:val="single" w:color="auto" w:sz="4" w:space="0"/>
+          <w:top w:val="single" w:sz="4" w:space="0" w:color="auto"/>
+          <w:left w:val="single" w:sz="4" w:space="0" w:color="auto"/>
+          <w:bottom w:val="single" w:sz="4" w:space="0" w:color="auto"/>
+          <w:right w:val="single" w:sz="4" w:space="0" w:color="auto"/>
+          <w:insideH w:val="single" w:sz="4" w:space="0" w:color="auto"/>
+          <w:insideV w:val="single" w:sz="4" w:space="0" w:color="auto"/>
         </w:tblBorders>
         <w:tblLayout w:type="fixed"/>
-        <w:tblCellMar>
-          <w:top w:w="0" w:type="dxa"/>
-          <w:left w:w="108" w:type="dxa"/>
-          <w:bottom w:w="0" w:type="dxa"/>
-          <w:right w:w="108" w:type="dxa"/>
-        </w:tblCellMar>
+        <w:tblLook w:val="04A0" w:firstRow="1" w:lastRow="0" w:firstColumn="1" w:lastColumn="0" w:noHBand="0" w:noVBand="1"/>
       </w:tblPr>
       <w:tblGrid>
         <w:gridCol w:w="2684"/>
@@ -109,26 +86,9 @@
         <w:gridCol w:w="4692"/>
       </w:tblGrid>
       <w:tr>
-        <w:tblPrEx>
-          <w:tblBorders>
-            <w:top w:val="single" w:color="auto" w:sz="4" w:space="0"/>
-            <w:left w:val="single" w:color="auto" w:sz="4" w:space="0"/>
-            <w:bottom w:val="single" w:color="auto" w:sz="4" w:space="0"/>
-            <w:right w:val="single" w:color="auto" w:sz="4" w:space="0"/>
-            <w:insideH w:val="single" w:color="auto" w:sz="4" w:space="0"/>
-            <w:insideV w:val="single" w:color="auto" w:sz="4" w:space="0"/>
-          </w:tblBorders>
-          <w:tblLayout w:type="fixed"/>
-          <w:tblCellMar>
-            <w:top w:w="0" w:type="dxa"/>
-            <w:left w:w="108" w:type="dxa"/>
-            <w:bottom w:w="0" w:type="dxa"/>
-            <w:right w:w="108" w:type="dxa"/>
-          </w:tblCellMar>
-        </w:tblPrEx>
         <w:trPr>
           <w:cantSplit/>
-          <w:trHeight w:val="319" w:hRule="atLeast"/>
+          <w:trHeight w:val="319"/>
         </w:trPr>
         <w:tc>
           <w:tcPr>
@@ -138,8 +98,6 @@
           </w:tcPr>
           <w:p>
             <w:pPr>
-              <w:ind w:left="0" w:leftChars="0"/>
-              <w:jc w:val="both"/>
               <w:rPr>
                 <w:rFonts w:ascii="宋体" w:hAnsi="宋体"/>
                 <w:color w:val="000000"/>
@@ -147,7 +105,7 @@
             </w:pPr>
             <w:r>
               <w:rPr>
-                <w:rFonts w:hint="eastAsia" w:ascii="宋体" w:hAnsi="宋体"/>
+                <w:rFonts w:ascii="宋体" w:hAnsi="宋体" w:hint="eastAsia"/>
                 <w:color w:val="000000"/>
               </w:rPr>
               <w:t>文件状态：</w:t>
@@ -155,8 +113,7 @@
           </w:p>
           <w:p>
             <w:pPr>
-              <w:ind w:left="0" w:leftChars="0" w:firstLine="210" w:firstLineChars="100"/>
-              <w:jc w:val="both"/>
+              <w:ind w:firstLineChars="100" w:firstLine="210"/>
               <w:rPr>
                 <w:rFonts w:ascii="宋体" w:hAnsi="宋体"/>
                 <w:color w:val="000000"/>
@@ -164,31 +121,36 @@
             </w:pPr>
             <w:r>
               <w:rPr>
-                <w:rFonts w:hint="eastAsia" w:ascii="宋体" w:hAnsi="宋体"/>
+                <w:rFonts w:ascii="宋体" w:hAnsi="宋体" w:hint="eastAsia"/>
                 <w:color w:val="000000"/>
               </w:rPr>
               <w:t>[</w:t>
             </w:r>
             <w:r>
               <w:rPr>
-                <w:rFonts w:hint="eastAsia" w:ascii="宋体" w:hAnsi="宋体"/>
+                <w:rFonts w:ascii="宋体" w:hAnsi="宋体" w:hint="eastAsia"/>
                 <w:color w:val="000000"/>
-                <w:lang w:val="en-US" w:eastAsia="zh-CN"/>
               </w:rPr>
               <w:t xml:space="preserve">  </w:t>
             </w:r>
             <w:r>
               <w:rPr>
-                <w:rFonts w:hint="eastAsia" w:ascii="宋体" w:hAnsi="宋体"/>
+                <w:rFonts w:ascii="宋体" w:hAnsi="宋体" w:hint="eastAsia"/>
                 <w:color w:val="000000"/>
               </w:rPr>
-              <w:t>] 草稿</w:t>
+              <w:t xml:space="preserve">] </w:t>
+            </w:r>
+            <w:r>
+              <w:rPr>
+                <w:rFonts w:ascii="宋体" w:hAnsi="宋体" w:hint="eastAsia"/>
+                <w:color w:val="000000"/>
+              </w:rPr>
+              <w:t>草稿</w:t>
             </w:r>
           </w:p>
           <w:p>
             <w:pPr>
-              <w:ind w:left="0" w:leftChars="0" w:firstLine="210" w:firstLineChars="100"/>
-              <w:jc w:val="both"/>
+              <w:ind w:firstLineChars="100" w:firstLine="210"/>
               <w:rPr>
                 <w:rFonts w:ascii="宋体" w:hAnsi="宋体"/>
                 <w:color w:val="000000"/>
@@ -196,23 +158,43 @@
             </w:pPr>
             <w:r>
               <w:rPr>
-                <w:rFonts w:hint="eastAsia" w:ascii="宋体" w:hAnsi="宋体"/>
+                <w:rFonts w:ascii="宋体" w:hAnsi="宋体" w:hint="eastAsia"/>
                 <w:color w:val="000000"/>
               </w:rPr>
-              <w:t>[√] 正式发布</w:t>
+              <w:t>[</w:t>
+            </w:r>
+            <w:r>
+              <w:rPr>
+                <w:rFonts w:ascii="宋体" w:hAnsi="宋体" w:hint="eastAsia"/>
+                <w:color w:val="000000"/>
+              </w:rPr>
+              <w:t>√</w:t>
+            </w:r>
+            <w:r>
+              <w:rPr>
+                <w:rFonts w:ascii="宋体" w:hAnsi="宋体" w:hint="eastAsia"/>
+                <w:color w:val="000000"/>
+              </w:rPr>
+              <w:t xml:space="preserve">] </w:t>
+            </w:r>
+            <w:r>
+              <w:rPr>
+                <w:rFonts w:ascii="宋体" w:hAnsi="宋体" w:hint="eastAsia"/>
+                <w:color w:val="000000"/>
+              </w:rPr>
+              <w:t>正式发布</w:t>
             </w:r>
           </w:p>
           <w:p>
             <w:pPr>
-              <w:ind w:left="0" w:leftChars="0" w:firstLine="210" w:firstLineChars="100"/>
-              <w:jc w:val="both"/>
+              <w:ind w:firstLineChars="100" w:firstLine="210"/>
               <w:rPr>
                 <w:color w:val="000000"/>
               </w:rPr>
             </w:pPr>
             <w:r>
               <w:rPr>
-                <w:rFonts w:hint="eastAsia" w:ascii="宋体" w:hAnsi="宋体"/>
+                <w:rFonts w:ascii="宋体" w:hAnsi="宋体" w:hint="eastAsia"/>
                 <w:color w:val="000000"/>
               </w:rPr>
               <w:t>[  ]</w:t>
@@ -226,7 +208,7 @@
             </w:r>
             <w:r>
               <w:rPr>
-                <w:rFonts w:hint="eastAsia" w:ascii="宋体" w:hAnsi="宋体"/>
+                <w:rFonts w:ascii="宋体" w:hAnsi="宋体" w:hint="eastAsia"/>
                 <w:color w:val="000000"/>
               </w:rPr>
               <w:t>正在修改</w:t>
@@ -260,45 +242,26 @@
           <w:p>
             <w:pPr>
               <w:rPr>
-                <w:rFonts w:hint="eastAsia" w:eastAsiaTheme="minorEastAsia"/>
                 <w:color w:val="000000"/>
-                <w:lang w:eastAsia="zh-CN"/>
               </w:rPr>
             </w:pPr>
           </w:p>
         </w:tc>
       </w:tr>
       <w:tr>
-        <w:tblPrEx>
-          <w:tblBorders>
-            <w:top w:val="single" w:color="auto" w:sz="4" w:space="0"/>
-            <w:left w:val="single" w:color="auto" w:sz="4" w:space="0"/>
-            <w:bottom w:val="single" w:color="auto" w:sz="4" w:space="0"/>
-            <w:right w:val="single" w:color="auto" w:sz="4" w:space="0"/>
-            <w:insideH w:val="single" w:color="auto" w:sz="4" w:space="0"/>
-            <w:insideV w:val="single" w:color="auto" w:sz="4" w:space="0"/>
-          </w:tblBorders>
-          <w:tblLayout w:type="fixed"/>
-          <w:tblCellMar>
-            <w:top w:w="0" w:type="dxa"/>
-            <w:left w:w="108" w:type="dxa"/>
-            <w:bottom w:w="0" w:type="dxa"/>
-            <w:right w:w="108" w:type="dxa"/>
-          </w:tblCellMar>
-        </w:tblPrEx>
         <w:trPr>
           <w:cantSplit/>
-          <w:trHeight w:val="313" w:hRule="atLeast"/>
+          <w:trHeight w:val="313"/>
         </w:trPr>
         <w:tc>
           <w:tcPr>
             <w:tcW w:w="2684" w:type="dxa"/>
-            <w:vMerge w:val="continue"/>
+            <w:vMerge/>
             <w:shd w:val="clear" w:color="auto" w:fill="auto"/>
           </w:tcPr>
           <w:p>
             <w:pPr>
-              <w:ind w:firstLine="420" w:firstLineChars="200"/>
+              <w:ind w:firstLineChars="200" w:firstLine="420"/>
               <w:rPr>
                 <w:color w:val="000000"/>
               </w:rPr>
@@ -309,7 +272,6 @@
           <w:tcPr>
             <w:tcW w:w="1344" w:type="dxa"/>
             <w:shd w:val="clear" w:color="auto" w:fill="D9D9D9"/>
-            <w:vAlign w:val="top"/>
           </w:tcPr>
           <w:p>
             <w:pPr>
@@ -329,7 +291,6 @@
         <w:tc>
           <w:tcPr>
             <w:tcW w:w="4692" w:type="dxa"/>
-            <w:vAlign w:val="top"/>
           </w:tcPr>
           <w:p>
             <w:pPr>
@@ -341,35 +302,18 @@
         </w:tc>
       </w:tr>
       <w:tr>
-        <w:tblPrEx>
-          <w:tblBorders>
-            <w:top w:val="single" w:color="auto" w:sz="4" w:space="0"/>
-            <w:left w:val="single" w:color="auto" w:sz="4" w:space="0"/>
-            <w:bottom w:val="single" w:color="auto" w:sz="4" w:space="0"/>
-            <w:right w:val="single" w:color="auto" w:sz="4" w:space="0"/>
-            <w:insideH w:val="single" w:color="auto" w:sz="4" w:space="0"/>
-            <w:insideV w:val="single" w:color="auto" w:sz="4" w:space="0"/>
-          </w:tblBorders>
-          <w:tblLayout w:type="fixed"/>
-          <w:tblCellMar>
-            <w:top w:w="0" w:type="dxa"/>
-            <w:left w:w="108" w:type="dxa"/>
-            <w:bottom w:w="0" w:type="dxa"/>
-            <w:right w:w="108" w:type="dxa"/>
-          </w:tblCellMar>
-        </w:tblPrEx>
         <w:trPr>
           <w:cantSplit/>
         </w:trPr>
         <w:tc>
           <w:tcPr>
             <w:tcW w:w="2684" w:type="dxa"/>
-            <w:vMerge w:val="continue"/>
+            <w:vMerge/>
             <w:shd w:val="clear" w:color="auto" w:fill="auto"/>
           </w:tcPr>
           <w:p>
             <w:pPr>
-              <w:ind w:firstLine="420" w:firstLineChars="200"/>
+              <w:ind w:firstLineChars="200" w:firstLine="420"/>
               <w:rPr>
                 <w:color w:val="000000"/>
               </w:rPr>
@@ -380,7 +324,6 @@
           <w:tcPr>
             <w:tcW w:w="1344" w:type="dxa"/>
             <w:shd w:val="clear" w:color="auto" w:fill="D9D9D9"/>
-            <w:vAlign w:val="top"/>
           </w:tcPr>
           <w:p>
             <w:pPr>
@@ -393,56 +336,50 @@
                 <w:rFonts w:hint="eastAsia"/>
                 <w:color w:val="000000"/>
               </w:rPr>
-              <w:t>作    者：</w:t>
+              <w:t>作</w:t>
+            </w:r>
+            <w:r>
+              <w:rPr>
+                <w:rFonts w:hint="eastAsia"/>
+                <w:color w:val="000000"/>
+              </w:rPr>
+              <w:t xml:space="preserve">    </w:t>
+            </w:r>
+            <w:r>
+              <w:rPr>
+                <w:rFonts w:hint="eastAsia"/>
+                <w:color w:val="000000"/>
+              </w:rPr>
+              <w:t>者：</w:t>
             </w:r>
           </w:p>
         </w:tc>
         <w:tc>
           <w:tcPr>
             <w:tcW w:w="4692" w:type="dxa"/>
-            <w:vAlign w:val="top"/>
           </w:tcPr>
           <w:p>
             <w:pPr>
               <w:rPr>
-                <w:rFonts w:hint="eastAsia" w:eastAsiaTheme="minorEastAsia"/>
                 <w:color w:val="000000"/>
-                <w:lang w:val="en-US" w:eastAsia="zh-CN"/>
               </w:rPr>
             </w:pPr>
           </w:p>
         </w:tc>
       </w:tr>
       <w:tr>
-        <w:tblPrEx>
-          <w:tblBorders>
-            <w:top w:val="single" w:color="auto" w:sz="4" w:space="0"/>
-            <w:left w:val="single" w:color="auto" w:sz="4" w:space="0"/>
-            <w:bottom w:val="single" w:color="auto" w:sz="4" w:space="0"/>
-            <w:right w:val="single" w:color="auto" w:sz="4" w:space="0"/>
-            <w:insideH w:val="single" w:color="auto" w:sz="4" w:space="0"/>
-            <w:insideV w:val="single" w:color="auto" w:sz="4" w:space="0"/>
-          </w:tblBorders>
-          <w:tblLayout w:type="fixed"/>
-          <w:tblCellMar>
-            <w:top w:w="0" w:type="dxa"/>
-            <w:left w:w="108" w:type="dxa"/>
-            <w:bottom w:w="0" w:type="dxa"/>
-            <w:right w:w="108" w:type="dxa"/>
-          </w:tblCellMar>
-        </w:tblPrEx>
         <w:trPr>
           <w:cantSplit/>
         </w:trPr>
         <w:tc>
           <w:tcPr>
             <w:tcW w:w="2684" w:type="dxa"/>
-            <w:vMerge w:val="continue"/>
+            <w:vMerge/>
             <w:shd w:val="clear" w:color="auto" w:fill="auto"/>
           </w:tcPr>
           <w:p>
             <w:pPr>
-              <w:ind w:firstLine="420" w:firstLineChars="200"/>
+              <w:ind w:firstLineChars="200" w:firstLine="420"/>
               <w:rPr>
                 <w:color w:val="000000"/>
               </w:rPr>
@@ -453,12 +390,10 @@
           <w:tcPr>
             <w:tcW w:w="1344" w:type="dxa"/>
             <w:shd w:val="clear" w:color="auto" w:fill="D9D9D9"/>
-            <w:vAlign w:val="top"/>
           </w:tcPr>
           <w:p>
             <w:pPr>
               <w:rPr>
-                <w:rFonts w:hint="eastAsia"/>
                 <w:color w:val="000000"/>
               </w:rPr>
             </w:pPr>
@@ -474,14 +409,11 @@
         <w:tc>
           <w:tcPr>
             <w:tcW w:w="4692" w:type="dxa"/>
-            <w:vAlign w:val="top"/>
           </w:tcPr>
           <w:p>
             <w:pPr>
               <w:rPr>
-                <w:rFonts w:hint="eastAsia"/>
                 <w:color w:val="000000"/>
-                <w:lang w:val="en-US" w:eastAsia="zh-CN"/>
               </w:rPr>
             </w:pPr>
           </w:p>
@@ -493,7 +425,6 @@
       <w:pPr>
         <w:jc w:val="center"/>
         <w:rPr>
-          <w:rFonts w:hint="eastAsia"/>
           <w:sz w:val="32"/>
           <w:szCs w:val="32"/>
         </w:rPr>
@@ -503,7 +434,6 @@
       <w:pPr>
         <w:jc w:val="center"/>
         <w:rPr>
-          <w:rFonts w:hint="eastAsia"/>
           <w:sz w:val="32"/>
           <w:szCs w:val="32"/>
         </w:rPr>
@@ -513,7 +443,6 @@
       <w:pPr>
         <w:jc w:val="center"/>
         <w:rPr>
-          <w:rFonts w:hint="eastAsia"/>
           <w:sz w:val="32"/>
           <w:szCs w:val="32"/>
         </w:rPr>
@@ -523,7 +452,6 @@
       <w:pPr>
         <w:jc w:val="center"/>
         <w:rPr>
-          <w:rFonts w:hint="eastAsia"/>
           <w:sz w:val="32"/>
           <w:szCs w:val="32"/>
         </w:rPr>
@@ -533,7 +461,6 @@
       <w:pPr>
         <w:jc w:val="center"/>
         <w:rPr>
-          <w:rFonts w:hint="eastAsia"/>
           <w:sz w:val="32"/>
           <w:szCs w:val="32"/>
         </w:rPr>
@@ -543,7 +470,6 @@
       <w:pPr>
         <w:jc w:val="center"/>
         <w:rPr>
-          <w:rFonts w:hint="eastAsia"/>
           <w:sz w:val="32"/>
           <w:szCs w:val="32"/>
         </w:rPr>
@@ -553,7 +479,6 @@
       <w:pPr>
         <w:jc w:val="center"/>
         <w:rPr>
-          <w:rFonts w:hint="eastAsia"/>
           <w:sz w:val="32"/>
           <w:szCs w:val="32"/>
         </w:rPr>
@@ -563,7 +488,6 @@
       <w:pPr>
         <w:jc w:val="center"/>
         <w:rPr>
-          <w:rFonts w:hint="eastAsia"/>
           <w:sz w:val="32"/>
           <w:szCs w:val="32"/>
         </w:rPr>
@@ -573,7 +497,6 @@
       <w:pPr>
         <w:jc w:val="center"/>
         <w:rPr>
-          <w:rFonts w:hint="eastAsia"/>
           <w:sz w:val="32"/>
           <w:szCs w:val="32"/>
         </w:rPr>
@@ -583,7 +506,6 @@
       <w:pPr>
         <w:jc w:val="center"/>
         <w:rPr>
-          <w:rFonts w:hint="eastAsia"/>
           <w:sz w:val="32"/>
           <w:szCs w:val="32"/>
         </w:rPr>
@@ -611,7 +533,7 @@
           <w:sz w:val="32"/>
           <w:szCs w:val="32"/>
         </w:rPr>
-        <w:br w:type="textWrapping"/>
+        <w:br/>
       </w:r>
     </w:p>
     <w:p>
@@ -625,7 +547,6 @@
     </w:p>
     <w:p>
       <w:pPr>
-        <w:jc w:val="both"/>
         <w:rPr>
           <w:sz w:val="32"/>
           <w:szCs w:val="32"/>
@@ -645,6 +566,7 @@
           <w:sz w:val="32"/>
           <w:szCs w:val="32"/>
         </w:rPr>
+        <w:lastRenderedPageBreak/>
         <w:br w:type="page"/>
       </w:r>
     </w:p>
@@ -659,7 +581,7 @@
     </w:p>
     <w:p>
       <w:pPr>
-        <w:pStyle w:val="3"/>
+        <w:pStyle w:val="2"/>
       </w:pPr>
       <w:bookmarkStart w:id="5" w:name="_Toc23152"/>
       <w:bookmarkStart w:id="6" w:name="_Toc16397"/>
@@ -668,7 +590,13 @@
         <w:rPr>
           <w:rFonts w:hint="eastAsia"/>
         </w:rPr>
-        <w:t>1 引言</w:t>
+        <w:t xml:space="preserve">1 </w:t>
+      </w:r>
+      <w:r>
+        <w:rPr>
+          <w:rFonts w:hint="eastAsia"/>
+        </w:rPr>
+        <w:t>引言</w:t>
       </w:r>
       <w:bookmarkEnd w:id="5"/>
       <w:bookmarkEnd w:id="6"/>
@@ -676,7 +604,7 @@
     </w:p>
     <w:p>
       <w:pPr>
-        <w:pStyle w:val="4"/>
+        <w:pStyle w:val="3"/>
         <w:ind w:firstLine="420"/>
       </w:pPr>
       <w:bookmarkStart w:id="8" w:name="_Toc18142"/>
@@ -686,7 +614,13 @@
         <w:rPr>
           <w:rFonts w:hint="eastAsia"/>
         </w:rPr>
-        <w:t>1.1 编写目的</w:t>
+        <w:t xml:space="preserve">1.1 </w:t>
+      </w:r>
+      <w:r>
+        <w:rPr>
+          <w:rFonts w:hint="eastAsia"/>
+        </w:rPr>
+        <w:t>编写目的</w:t>
       </w:r>
       <w:bookmarkEnd w:id="8"/>
       <w:bookmarkEnd w:id="9"/>
@@ -715,7 +649,6 @@
           <w:iCs/>
           <w:color w:val="000000"/>
           <w:szCs w:val="21"/>
-          <w:lang w:val="en-US" w:eastAsia="zh-CN"/>
         </w:rPr>
         <w:t>果在线考试系统</w:t>
       </w:r>
@@ -861,7 +794,7 @@
     </w:p>
     <w:p>
       <w:pPr>
-        <w:pStyle w:val="4"/>
+        <w:pStyle w:val="3"/>
         <w:ind w:firstLine="420"/>
       </w:pPr>
       <w:bookmarkStart w:id="11" w:name="_Toc8590"/>
@@ -871,7 +804,13 @@
         <w:rPr>
           <w:rFonts w:hint="eastAsia"/>
         </w:rPr>
-        <w:t>1.2 文档约定</w:t>
+        <w:t xml:space="preserve">1.2 </w:t>
+      </w:r>
+      <w:r>
+        <w:rPr>
+          <w:rFonts w:hint="eastAsia"/>
+        </w:rPr>
+        <w:t>文档约定</w:t>
       </w:r>
       <w:bookmarkEnd w:id="11"/>
       <w:bookmarkEnd w:id="12"/>
@@ -882,7 +821,6 @@
         <w:spacing w:line="360" w:lineRule="auto"/>
         <w:ind w:firstLine="480"/>
         <w:rPr>
-          <w:rFonts w:hint="eastAsia"/>
           <w:szCs w:val="21"/>
         </w:rPr>
       </w:pPr>
@@ -899,7 +837,6 @@
         <w:spacing w:line="360" w:lineRule="auto"/>
         <w:ind w:firstLine="480"/>
         <w:rPr>
-          <w:rFonts w:hint="eastAsia"/>
           <w:szCs w:val="21"/>
         </w:rPr>
       </w:pPr>
@@ -909,14 +846,17 @@
           <w:color w:val="000000" w:themeColor="text1"/>
           <w:szCs w:val="21"/>
           <w:highlight w:val="yellow"/>
-          <w:lang w:val="en-US" w:eastAsia="zh-CN"/>
-          <w14:textFill>
-            <w14:solidFill>
-              <w14:schemeClr w14:val="tx1"/>
-            </w14:solidFill>
-          </w14:textFill>
-        </w:rPr>
-        <w:t>*文档提供了</w:t>
+        </w:rPr>
+        <w:t>*</w:t>
+      </w:r>
+      <w:r>
+        <w:rPr>
+          <w:rFonts w:hint="eastAsia"/>
+          <w:color w:val="000000" w:themeColor="text1"/>
+          <w:szCs w:val="21"/>
+          <w:highlight w:val="yellow"/>
+        </w:rPr>
+        <w:t>文档提供了</w:t>
       </w:r>
       <w:r>
         <w:rPr>
@@ -924,7 +864,6 @@
           <w:color w:val="FF0000"/>
           <w:szCs w:val="21"/>
           <w:highlight w:val="yellow"/>
-          <w:lang w:val="en-US" w:eastAsia="zh-CN"/>
         </w:rPr>
         <w:t>功能需求</w:t>
       </w:r>
@@ -933,7 +872,6 @@
           <w:rFonts w:hint="eastAsia"/>
           <w:szCs w:val="21"/>
           <w:highlight w:val="yellow"/>
-          <w:lang w:val="en-US" w:eastAsia="zh-CN"/>
         </w:rPr>
         <w:t>，</w:t>
       </w:r>
@@ -943,7 +881,6 @@
           <w:color w:val="FF0000"/>
           <w:szCs w:val="21"/>
           <w:highlight w:val="yellow"/>
-          <w:lang w:val="en-US" w:eastAsia="zh-CN"/>
         </w:rPr>
         <w:t>功能模块</w:t>
       </w:r>
@@ -953,12 +890,6 @@
           <w:color w:val="000000" w:themeColor="text1"/>
           <w:szCs w:val="21"/>
           <w:highlight w:val="yellow"/>
-          <w:lang w:val="en-US" w:eastAsia="zh-CN"/>
-          <w14:textFill>
-            <w14:solidFill>
-              <w14:schemeClr w14:val="tx1"/>
-            </w14:solidFill>
-          </w14:textFill>
         </w:rPr>
         <w:t>，需要完成的文档还有：</w:t>
       </w:r>
@@ -968,7 +899,6 @@
           <w:color w:val="FF0000"/>
           <w:szCs w:val="21"/>
           <w:highlight w:val="yellow"/>
-          <w:lang w:val="en-US" w:eastAsia="zh-CN"/>
         </w:rPr>
         <w:t>数据库设计</w:t>
       </w:r>
@@ -978,12 +908,6 @@
           <w:color w:val="000000" w:themeColor="text1"/>
           <w:szCs w:val="21"/>
           <w:highlight w:val="yellow"/>
-          <w:lang w:val="en-US" w:eastAsia="zh-CN"/>
-          <w14:textFill>
-            <w14:solidFill>
-              <w14:schemeClr w14:val="tx1"/>
-            </w14:solidFill>
-          </w14:textFill>
         </w:rPr>
         <w:t>，</w:t>
       </w:r>
@@ -993,7 +917,6 @@
           <w:color w:val="FF0000"/>
           <w:szCs w:val="21"/>
           <w:highlight w:val="yellow"/>
-          <w:lang w:val="en-US" w:eastAsia="zh-CN"/>
         </w:rPr>
         <w:t>页面原型设计</w:t>
       </w:r>
@@ -1003,12 +926,6 @@
           <w:color w:val="000000" w:themeColor="text1"/>
           <w:szCs w:val="21"/>
           <w:highlight w:val="yellow"/>
-          <w:lang w:val="en-US" w:eastAsia="zh-CN"/>
-          <w14:textFill>
-            <w14:solidFill>
-              <w14:schemeClr w14:val="tx1"/>
-            </w14:solidFill>
-          </w14:textFill>
         </w:rPr>
         <w:t>，</w:t>
       </w:r>
@@ -1018,7 +935,6 @@
           <w:color w:val="FF0000"/>
           <w:szCs w:val="21"/>
           <w:highlight w:val="yellow"/>
-          <w:lang w:val="en-US" w:eastAsia="zh-CN"/>
         </w:rPr>
         <w:t>详细功能清单</w:t>
       </w:r>
@@ -1028,12 +944,6 @@
           <w:color w:val="000000" w:themeColor="text1"/>
           <w:szCs w:val="21"/>
           <w:highlight w:val="yellow"/>
-          <w:lang w:val="en-US" w:eastAsia="zh-CN"/>
-          <w14:textFill>
-            <w14:solidFill>
-              <w14:schemeClr w14:val="tx1"/>
-            </w14:solidFill>
-          </w14:textFill>
         </w:rPr>
         <w:t>，</w:t>
       </w:r>
@@ -1043,7 +953,6 @@
           <w:color w:val="FF0000"/>
           <w:szCs w:val="21"/>
           <w:highlight w:val="yellow"/>
-          <w:lang w:val="en-US" w:eastAsia="zh-CN"/>
         </w:rPr>
         <w:t>接口文档</w:t>
       </w:r>
@@ -1053,19 +962,13 @@
           <w:color w:val="000000" w:themeColor="text1"/>
           <w:szCs w:val="21"/>
           <w:highlight w:val="yellow"/>
-          <w:lang w:val="en-US" w:eastAsia="zh-CN"/>
-          <w14:textFill>
-            <w14:solidFill>
-              <w14:schemeClr w14:val="tx1"/>
-            </w14:solidFill>
-          </w14:textFill>
         </w:rPr>
         <w:t>。</w:t>
       </w:r>
     </w:p>
     <w:p>
       <w:pPr>
-        <w:pStyle w:val="4"/>
+        <w:pStyle w:val="3"/>
         <w:ind w:firstLine="420"/>
       </w:pPr>
       <w:bookmarkStart w:id="14" w:name="_Toc13402"/>
@@ -1075,7 +978,13 @@
         <w:rPr>
           <w:rFonts w:hint="eastAsia"/>
         </w:rPr>
-        <w:t>1.3 读者对象</w:t>
+        <w:t xml:space="preserve">1.3 </w:t>
+      </w:r>
+      <w:r>
+        <w:rPr>
+          <w:rFonts w:hint="eastAsia"/>
+        </w:rPr>
+        <w:t>读者对象</w:t>
       </w:r>
       <w:bookmarkEnd w:id="14"/>
       <w:bookmarkEnd w:id="15"/>
@@ -1111,10 +1020,7 @@
     </w:p>
     <w:p>
       <w:pPr>
-        <w:pStyle w:val="3"/>
-        <w:rPr>
-          <w:rFonts w:hint="eastAsia"/>
-        </w:rPr>
+        <w:pStyle w:val="2"/>
       </w:pPr>
       <w:bookmarkStart w:id="17" w:name="_Toc4740"/>
       <w:bookmarkStart w:id="18" w:name="_Toc27353"/>
@@ -1122,10 +1028,7 @@
     </w:p>
     <w:p>
       <w:pPr>
-        <w:pStyle w:val="3"/>
-        <w:rPr>
-          <w:rFonts w:hint="eastAsia"/>
-        </w:rPr>
+        <w:pStyle w:val="2"/>
       </w:pPr>
     </w:p>
     <w:bookmarkEnd w:id="17"/>
@@ -1133,37 +1036,34 @@
     <w:bookmarkEnd w:id="19"/>
     <w:p>
       <w:pPr>
-        <w:pStyle w:val="3"/>
+        <w:pStyle w:val="2"/>
         <w:numPr>
           <w:ilvl w:val="0"/>
           <w:numId w:val="3"/>
         </w:numPr>
-        <w:rPr>
-          <w:rFonts w:hint="eastAsia"/>
-        </w:rPr>
-      </w:pPr>
-      <w:r>
-        <w:rPr>
-          <w:rFonts w:hint="eastAsia"/>
-          <w:lang w:val="en-US" w:eastAsia="zh-CN"/>
+      </w:pPr>
+      <w:r>
+        <w:rPr>
+          <w:rFonts w:hint="eastAsia"/>
         </w:rPr>
         <w:t>系统主要概述</w:t>
       </w:r>
     </w:p>
     <w:p>
       <w:pPr>
-        <w:pStyle w:val="4"/>
-        <w:rPr>
-          <w:rFonts w:hint="eastAsia"/>
-          <w:lang w:val="en-US" w:eastAsia="zh-CN"/>
-        </w:rPr>
-      </w:pPr>
-      <w:r>
-        <w:rPr>
-          <w:rFonts w:hint="eastAsia"/>
-          <w:lang w:val="en-US" w:eastAsia="zh-CN"/>
-        </w:rPr>
-        <w:t>2.1前端主要功能模块</w:t>
+        <w:pStyle w:val="3"/>
+      </w:pPr>
+      <w:r>
+        <w:rPr>
+          <w:rFonts w:hint="eastAsia"/>
+        </w:rPr>
+        <w:t>2.1</w:t>
+      </w:r>
+      <w:r>
+        <w:rPr>
+          <w:rFonts w:hint="eastAsia"/>
+        </w:rPr>
+        <w:t>前端主要功能模块</w:t>
       </w:r>
     </w:p>
     <w:p>
@@ -1172,31 +1072,25 @@
           <w:ilvl w:val="0"/>
           <w:numId w:val="4"/>
         </w:numPr>
-        <w:rPr>
-          <w:rFonts w:hint="eastAsia"/>
-          <w:lang w:val="en-US" w:eastAsia="zh-CN"/>
-        </w:rPr>
-      </w:pPr>
-      <w:r>
-        <w:rPr>
-          <w:rFonts w:hint="eastAsia"/>
-          <w:lang w:val="en-US" w:eastAsia="zh-CN"/>
+      </w:pPr>
+      <w:r>
+        <w:rPr>
+          <w:rFonts w:hint="eastAsia"/>
         </w:rPr>
         <w:t>登录，注册</w:t>
       </w:r>
       <w:r>
         <w:rPr>
           <w:rFonts w:hint="eastAsia"/>
-          <w:lang w:val="en-US" w:eastAsia="zh-CN"/>
-        </w:rPr>
-        <w:br w:type="textWrapping"/>
-      </w:r>
-      <w:r>
-        <w:rPr>
-          <w:rFonts w:hint="eastAsia"/>
-          <w:lang w:val="en-US" w:eastAsia="zh-CN"/>
-        </w:rPr>
-        <w:t>2.个人中心</w:t>
+        </w:rPr>
+        <w:br/>
+        <w:t>2.</w:t>
+      </w:r>
+      <w:r>
+        <w:rPr>
+          <w:rFonts w:hint="eastAsia"/>
+        </w:rPr>
+        <w:t>个人中心</w:t>
       </w:r>
     </w:p>
     <w:p>
@@ -1205,33 +1099,30 @@
           <w:ilvl w:val="0"/>
           <w:numId w:val="5"/>
         </w:numPr>
-        <w:rPr>
-          <w:rFonts w:hint="eastAsia"/>
-          <w:lang w:val="en-US" w:eastAsia="zh-CN"/>
-        </w:rPr>
-      </w:pPr>
-      <w:r>
-        <w:rPr>
-          <w:rFonts w:hint="eastAsia"/>
-          <w:lang w:val="en-US" w:eastAsia="zh-CN"/>
+      </w:pPr>
+      <w:r>
+        <w:rPr>
+          <w:rFonts w:hint="eastAsia"/>
         </w:rPr>
         <w:t>用户答题</w:t>
       </w:r>
     </w:p>
     <w:p>
       <w:pPr>
-        <w:pStyle w:val="4"/>
-        <w:rPr>
-          <w:rFonts w:hint="eastAsia"/>
-          <w:lang w:val="en-US" w:eastAsia="zh-CN"/>
-        </w:rPr>
-      </w:pPr>
-      <w:r>
-        <w:rPr>
-          <w:rFonts w:hint="eastAsia"/>
-          <w:lang w:val="en-US" w:eastAsia="zh-CN"/>
-        </w:rPr>
-        <w:t>2.1后台主要功能模块</w:t>
+        <w:pStyle w:val="3"/>
+      </w:pPr>
+      <w:r>
+        <w:rPr>
+          <w:rFonts w:hint="eastAsia"/>
+        </w:rPr>
+        <w:lastRenderedPageBreak/>
+        <w:t>2.1</w:t>
+      </w:r>
+      <w:r>
+        <w:rPr>
+          <w:rFonts w:hint="eastAsia"/>
+        </w:rPr>
+        <w:t>后台主要功能模块</w:t>
       </w:r>
     </w:p>
     <w:p>
@@ -1240,17 +1131,18 @@
           <w:ilvl w:val="0"/>
           <w:numId w:val="6"/>
         </w:numPr>
-        <w:rPr>
-          <w:rFonts w:hint="eastAsia"/>
-          <w:lang w:val="en-US" w:eastAsia="zh-CN"/>
-        </w:rPr>
-      </w:pPr>
-      <w:r>
-        <w:rPr>
-          <w:rFonts w:hint="eastAsia"/>
-          <w:lang w:val="en-US" w:eastAsia="zh-CN"/>
-        </w:rPr>
-        <w:t xml:space="preserve">基础管理 </w:t>
+      </w:pPr>
+      <w:r>
+        <w:rPr>
+          <w:rFonts w:hint="eastAsia"/>
+        </w:rPr>
+        <w:t>基础管理</w:t>
+      </w:r>
+      <w:r>
+        <w:rPr>
+          <w:rFonts w:hint="eastAsia"/>
+        </w:rPr>
+        <w:t xml:space="preserve"> </w:t>
       </w:r>
       <w:r>
         <w:rPr>
@@ -1261,9 +1153,14 @@
       <w:r>
         <w:rPr>
           <w:rFonts w:hint="eastAsia"/>
-          <w:lang w:val="en-US" w:eastAsia="zh-CN"/>
-        </w:rPr>
-        <w:t xml:space="preserve"> 后台用户管理，角色管理，菜单管理，权限管理，消息管理，字典管理，（区域管理）</w:t>
+        </w:rPr>
+        <w:t xml:space="preserve"> </w:t>
+      </w:r>
+      <w:r>
+        <w:rPr>
+          <w:rFonts w:hint="eastAsia"/>
+        </w:rPr>
+        <w:t>后台用户管理，角色管理，菜单管理，权限管理，消息管理，字典管理，（区域管理）</w:t>
       </w:r>
     </w:p>
     <w:p>
@@ -1272,15 +1169,10 @@
           <w:ilvl w:val="0"/>
           <w:numId w:val="6"/>
         </w:numPr>
-        <w:rPr>
-          <w:rFonts w:hint="eastAsia"/>
-          <w:lang w:val="en-US" w:eastAsia="zh-CN"/>
-        </w:rPr>
-      </w:pPr>
-      <w:r>
-        <w:rPr>
-          <w:rFonts w:hint="eastAsia"/>
-          <w:lang w:val="en-US" w:eastAsia="zh-CN"/>
+      </w:pPr>
+      <w:r>
+        <w:rPr>
+          <w:rFonts w:hint="eastAsia"/>
         </w:rPr>
         <w:t>普通用户管理</w:t>
       </w:r>
@@ -1291,15 +1183,10 @@
           <w:ilvl w:val="0"/>
           <w:numId w:val="6"/>
         </w:numPr>
-        <w:rPr>
-          <w:rFonts w:hint="eastAsia"/>
-          <w:lang w:val="en-US" w:eastAsia="zh-CN"/>
-        </w:rPr>
-      </w:pPr>
-      <w:r>
-        <w:rPr>
-          <w:rFonts w:hint="eastAsia"/>
-          <w:lang w:val="en-US" w:eastAsia="zh-CN"/>
+      </w:pPr>
+      <w:r>
+        <w:rPr>
+          <w:rFonts w:hint="eastAsia"/>
         </w:rPr>
         <w:t>考题管理（考试主题管理和题目管理）</w:t>
       </w:r>
@@ -1310,15 +1197,10 @@
           <w:ilvl w:val="0"/>
           <w:numId w:val="6"/>
         </w:numPr>
-        <w:rPr>
-          <w:rFonts w:hint="eastAsia"/>
-          <w:lang w:val="en-US" w:eastAsia="zh-CN"/>
-        </w:rPr>
-      </w:pPr>
-      <w:r>
-        <w:rPr>
-          <w:rFonts w:hint="eastAsia"/>
-          <w:lang w:val="en-US" w:eastAsia="zh-CN"/>
+      </w:pPr>
+      <w:r>
+        <w:rPr>
+          <w:rFonts w:hint="eastAsia"/>
         </w:rPr>
         <w:t>成绩管理</w:t>
       </w:r>
@@ -1329,290 +1211,277 @@
           <w:ilvl w:val="0"/>
           <w:numId w:val="6"/>
         </w:numPr>
-        <w:rPr>
-          <w:rFonts w:hint="eastAsia"/>
-          <w:lang w:val="en-US" w:eastAsia="zh-CN"/>
-        </w:rPr>
-      </w:pPr>
-      <w:r>
-        <w:rPr>
-          <w:rFonts w:hint="eastAsia"/>
-          <w:lang w:val="en-US" w:eastAsia="zh-CN"/>
+      </w:pPr>
+      <w:r>
+        <w:rPr>
+          <w:rFonts w:hint="eastAsia"/>
         </w:rPr>
         <w:t>前端功能接口</w:t>
       </w:r>
     </w:p>
-    <w:p>
-      <w:pPr>
-        <w:numPr>
-          <w:ilvl w:val="0"/>
-          <w:numId w:val="0"/>
-        </w:numPr>
-        <w:rPr>
-          <w:rFonts w:hint="eastAsia"/>
-          <w:lang w:val="en-US" w:eastAsia="zh-CN"/>
-        </w:rPr>
-      </w:pPr>
+    <w:p/>
+    <w:p>
+      <w:pPr>
+        <w:pStyle w:val="2"/>
+      </w:pPr>
+      <w:r>
+        <w:rPr>
+          <w:rFonts w:hint="eastAsia"/>
+        </w:rPr>
+        <w:t>3.</w:t>
+      </w:r>
+      <w:r>
+        <w:rPr>
+          <w:rFonts w:hint="eastAsia"/>
+        </w:rPr>
+        <w:t>主要功能需求描述</w:t>
+      </w:r>
     </w:p>
     <w:p>
       <w:pPr>
         <w:pStyle w:val="3"/>
         <w:rPr>
-          <w:rFonts w:hint="eastAsia"/>
-          <w:lang w:val="en-US" w:eastAsia="zh-CN"/>
-        </w:rPr>
-      </w:pPr>
-      <w:r>
-        <w:rPr>
-          <w:rFonts w:hint="eastAsia"/>
-          <w:lang w:val="en-US" w:eastAsia="zh-CN"/>
-        </w:rPr>
-        <w:t>3.主要功能需求描述</w:t>
-      </w:r>
-    </w:p>
-    <w:p>
-      <w:pPr>
-        <w:pStyle w:val="4"/>
-        <w:rPr>
-          <w:rStyle w:val="18"/>
-          <w:rFonts w:hint="eastAsia"/>
-          <w:lang w:val="en-US" w:eastAsia="zh-CN"/>
-        </w:rPr>
-      </w:pPr>
-      <w:r>
-        <w:rPr>
-          <w:rFonts w:hint="eastAsia"/>
-          <w:lang w:val="en-US" w:eastAsia="zh-CN"/>
+          <w:rStyle w:val="3Char0"/>
+        </w:rPr>
+      </w:pPr>
+      <w:r>
+        <w:rPr>
+          <w:rFonts w:hint="eastAsia"/>
         </w:rPr>
         <w:t>3.1</w:t>
       </w:r>
       <w:r>
         <w:rPr>
-          <w:rStyle w:val="18"/>
-          <w:rFonts w:hint="eastAsia"/>
-          <w:lang w:val="en-US" w:eastAsia="zh-CN"/>
+          <w:rStyle w:val="3Char0"/>
+          <w:rFonts w:hint="eastAsia"/>
         </w:rPr>
         <w:t>登录，注册</w:t>
       </w:r>
     </w:p>
     <w:p>
-      <w:pPr>
-        <w:numPr>
-          <w:ilvl w:val="0"/>
-          <w:numId w:val="0"/>
-        </w:numPr>
-        <w:rPr>
-          <w:rFonts w:hint="eastAsia"/>
-          <w:lang w:val="en-US" w:eastAsia="zh-CN"/>
-        </w:rPr>
-      </w:pPr>
-      <w:r>
-        <w:rPr>
-          <w:rFonts w:hint="eastAsia"/>
-          <w:lang w:val="en-US" w:eastAsia="zh-CN"/>
-        </w:rPr>
-        <w:t>1.用户通过验证邮箱进行注册登录,邮箱输入采用后缀免输入的设计方式。</w:t>
-      </w:r>
-    </w:p>
-    <w:p>
-      <w:pPr>
-        <w:pStyle w:val="4"/>
-        <w:rPr>
-          <w:rFonts w:hint="eastAsia"/>
+      <w:r>
+        <w:rPr>
+          <w:rFonts w:hint="eastAsia"/>
+        </w:rPr>
+        <w:t>1.</w:t>
+      </w:r>
+      <w:r>
+        <w:rPr>
+          <w:rFonts w:hint="eastAsia"/>
+        </w:rPr>
+        <w:t>用户通过验证邮箱进行注册登录</w:t>
+      </w:r>
+      <w:r>
+        <w:rPr>
+          <w:rFonts w:hint="eastAsia"/>
+        </w:rPr>
+        <w:t>,</w:t>
+      </w:r>
+      <w:r>
+        <w:rPr>
+          <w:rFonts w:hint="eastAsia"/>
+        </w:rPr>
+        <w:t>邮箱输入采用后缀免输入的设计方式。</w:t>
+      </w:r>
+    </w:p>
+    <w:p>
+      <w:pPr>
+        <w:pStyle w:val="3"/>
+        <w:rPr>
           <w:szCs w:val="22"/>
-          <w:lang w:val="en-US" w:eastAsia="zh-CN"/>
         </w:rPr>
       </w:pPr>
       <w:r>
         <w:rPr>
           <w:rFonts w:hint="eastAsia"/>
           <w:szCs w:val="22"/>
-          <w:lang w:val="en-US" w:eastAsia="zh-CN"/>
-        </w:rPr>
-        <w:t>3.2个人中心</w:t>
-      </w:r>
-    </w:p>
-    <w:p>
-      <w:pPr>
-        <w:numPr>
-          <w:ilvl w:val="0"/>
-          <w:numId w:val="0"/>
-        </w:numPr>
-        <w:rPr>
-          <w:rFonts w:hint="eastAsia"/>
-          <w:lang w:val="en-US" w:eastAsia="zh-CN"/>
-        </w:rPr>
-      </w:pPr>
-      <w:r>
-        <w:rPr>
-          <w:rFonts w:hint="eastAsia"/>
-          <w:lang w:val="en-US" w:eastAsia="zh-CN"/>
-        </w:rPr>
-        <w:t>1.显示和修改个人信息，包括用户头像、个人中心背景图、姓名、性别、手机号码、邮箱等。</w:t>
-      </w:r>
-    </w:p>
-    <w:p>
-      <w:pPr>
-        <w:numPr>
-          <w:ilvl w:val="0"/>
-          <w:numId w:val="0"/>
-        </w:numPr>
-        <w:rPr>
-          <w:rFonts w:hint="eastAsia"/>
-          <w:lang w:val="en-US" w:eastAsia="zh-CN"/>
-        </w:rPr>
-      </w:pPr>
-      <w:r>
-        <w:rPr>
-          <w:rFonts w:hint="eastAsia"/>
-          <w:lang w:val="en-US" w:eastAsia="zh-CN"/>
-        </w:rPr>
-        <w:t>2.显示用户个人成长曲线（成绩）。</w:t>
-      </w:r>
-    </w:p>
-    <w:p>
-      <w:pPr>
-        <w:numPr>
-          <w:ilvl w:val="0"/>
-          <w:numId w:val="0"/>
-        </w:numPr>
-        <w:rPr>
-          <w:rFonts w:hint="eastAsia"/>
-          <w:lang w:val="en-US" w:eastAsia="zh-CN"/>
-        </w:rPr>
-      </w:pPr>
-      <w:r>
-        <w:rPr>
-          <w:rFonts w:hint="eastAsia"/>
-          <w:lang w:val="en-US" w:eastAsia="zh-CN"/>
-        </w:rPr>
-        <w:t>3.修改密码。</w:t>
-      </w:r>
-    </w:p>
-    <w:p>
-      <w:pPr>
-        <w:pStyle w:val="4"/>
+        </w:rPr>
+        <w:t>3.2</w:t>
+      </w:r>
+      <w:r>
         <w:rPr>
           <w:rFonts w:hint="eastAsia"/>
           <w:szCs w:val="22"/>
-          <w:lang w:val="en-US" w:eastAsia="zh-CN"/>
-        </w:rPr>
-      </w:pPr>
-      <w:r>
-        <w:rPr>
-          <w:rFonts w:hint="eastAsia"/>
+        </w:rPr>
+        <w:t>个人中心</w:t>
+      </w:r>
+    </w:p>
+    <w:p>
+      <w:r>
+        <w:rPr>
+          <w:rFonts w:hint="eastAsia"/>
+        </w:rPr>
+        <w:t>1.</w:t>
+      </w:r>
+      <w:r>
+        <w:rPr>
+          <w:rFonts w:hint="eastAsia"/>
+        </w:rPr>
+        <w:t>显示和修改个人信息，包括用户头像、个人中心背景图、姓名、性别、手机号码、邮箱等。</w:t>
+      </w:r>
+    </w:p>
+    <w:p>
+      <w:r>
+        <w:rPr>
+          <w:rFonts w:hint="eastAsia"/>
+        </w:rPr>
+        <w:t>2.</w:t>
+      </w:r>
+      <w:r>
+        <w:rPr>
+          <w:rFonts w:hint="eastAsia"/>
+        </w:rPr>
+        <w:t>显示用户个人成长曲线（成绩）。</w:t>
+      </w:r>
+    </w:p>
+    <w:p>
+      <w:r>
+        <w:rPr>
+          <w:rFonts w:hint="eastAsia"/>
+        </w:rPr>
+        <w:t>3.</w:t>
+      </w:r>
+      <w:r>
+        <w:rPr>
+          <w:rFonts w:hint="eastAsia"/>
+        </w:rPr>
+        <w:t>修改密码。</w:t>
+      </w:r>
+    </w:p>
+    <w:p>
+      <w:pPr>
+        <w:pStyle w:val="3"/>
+        <w:rPr>
           <w:szCs w:val="22"/>
-          <w:lang w:val="en-US" w:eastAsia="zh-CN"/>
-        </w:rPr>
-        <w:t>3.3答题</w:t>
-      </w:r>
-    </w:p>
-    <w:p>
-      <w:pPr>
-        <w:numPr>
-          <w:ilvl w:val="0"/>
-          <w:numId w:val="0"/>
-        </w:numPr>
-        <w:rPr>
-          <w:rFonts w:hint="eastAsia"/>
-          <w:lang w:val="en-US" w:eastAsia="zh-CN"/>
-        </w:rPr>
-      </w:pPr>
-      <w:r>
-        <w:rPr>
-          <w:rFonts w:hint="eastAsia"/>
-          <w:lang w:val="en-US" w:eastAsia="zh-CN"/>
-        </w:rPr>
-        <w:t>1.主题选择。</w:t>
-      </w:r>
-    </w:p>
-    <w:p>
-      <w:pPr>
-        <w:numPr>
-          <w:ilvl w:val="0"/>
-          <w:numId w:val="0"/>
-        </w:numPr>
-        <w:rPr>
-          <w:rFonts w:hint="eastAsia"/>
-          <w:lang w:val="en-US" w:eastAsia="zh-CN"/>
-        </w:rPr>
-      </w:pPr>
-      <w:r>
-        <w:rPr>
-          <w:rFonts w:hint="eastAsia"/>
-          <w:lang w:val="en-US" w:eastAsia="zh-CN"/>
-        </w:rPr>
-        <w:t>2.主题详情描述（图文结合）。</w:t>
-      </w:r>
-    </w:p>
-    <w:p>
-      <w:pPr>
-        <w:numPr>
-          <w:ilvl w:val="0"/>
-          <w:numId w:val="0"/>
-        </w:numPr>
-        <w:rPr>
-          <w:rFonts w:hint="eastAsia"/>
-          <w:lang w:val="en-US" w:eastAsia="zh-CN"/>
-        </w:rPr>
-      </w:pPr>
-      <w:r>
-        <w:rPr>
-          <w:rFonts w:hint="eastAsia"/>
-          <w:lang w:val="en-US" w:eastAsia="zh-CN"/>
-        </w:rPr>
-        <w:t>3.题目列表，包括题目序号、考题、排序、得分情况。</w:t>
-      </w:r>
-    </w:p>
-    <w:p>
-      <w:pPr>
-        <w:numPr>
-          <w:ilvl w:val="0"/>
-          <w:numId w:val="0"/>
-        </w:numPr>
-        <w:rPr>
-          <w:rFonts w:hint="eastAsia"/>
-          <w:lang w:val="en-US" w:eastAsia="zh-CN"/>
-        </w:rPr>
-      </w:pPr>
-      <w:r>
-        <w:rPr>
-          <w:rFonts w:hint="eastAsia"/>
-          <w:lang w:val="en-US" w:eastAsia="zh-CN"/>
-        </w:rPr>
-        <w:t>4.题目详情,提交答题。</w:t>
-      </w:r>
-    </w:p>
-    <w:p>
-      <w:pPr>
-        <w:pStyle w:val="16"/>
+        </w:rPr>
+      </w:pPr>
+      <w:r>
+        <w:rPr>
+          <w:rFonts w:hint="eastAsia"/>
+          <w:szCs w:val="22"/>
+        </w:rPr>
+        <w:t>3.3</w:t>
+      </w:r>
+      <w:r>
+        <w:rPr>
+          <w:rFonts w:hint="eastAsia"/>
+          <w:szCs w:val="22"/>
+        </w:rPr>
+        <w:t>答题</w:t>
+      </w:r>
+    </w:p>
+    <w:p>
+      <w:r>
+        <w:rPr>
+          <w:rFonts w:hint="eastAsia"/>
+        </w:rPr>
+        <w:t>1.</w:t>
+      </w:r>
+      <w:r>
+        <w:rPr>
+          <w:rFonts w:hint="eastAsia"/>
+        </w:rPr>
+        <w:t>主题选择。</w:t>
+      </w:r>
+    </w:p>
+    <w:p>
+      <w:r>
+        <w:rPr>
+          <w:rFonts w:hint="eastAsia"/>
+        </w:rPr>
+        <w:t>2.</w:t>
+      </w:r>
+      <w:r>
+        <w:rPr>
+          <w:rFonts w:hint="eastAsia"/>
+        </w:rPr>
+        <w:t>主题详情描述（图文结合）。</w:t>
+      </w:r>
+    </w:p>
+    <w:p>
+      <w:r>
+        <w:rPr>
+          <w:rFonts w:hint="eastAsia"/>
+        </w:rPr>
+        <w:t>3.</w:t>
+      </w:r>
+      <w:r>
+        <w:rPr>
+          <w:rFonts w:hint="eastAsia"/>
+        </w:rPr>
+        <w:t>题目列表，包括题目序号、考题、排序、得分情况。</w:t>
+      </w:r>
+    </w:p>
+    <w:p>
+      <w:r>
+        <w:rPr>
+          <w:rFonts w:hint="eastAsia"/>
+        </w:rPr>
+        <w:t>4.</w:t>
+      </w:r>
+      <w:r>
+        <w:rPr>
+          <w:rFonts w:hint="eastAsia"/>
+        </w:rPr>
+        <w:t>题目详情</w:t>
+      </w:r>
+      <w:r>
+        <w:rPr>
+          <w:rFonts w:hint="eastAsia"/>
+        </w:rPr>
+        <w:t>,</w:t>
+      </w:r>
+      <w:r>
+        <w:rPr>
+          <w:rFonts w:hint="eastAsia"/>
+        </w:rPr>
+        <w:t>提交答题。</w:t>
+      </w:r>
+    </w:p>
+    <w:p>
+      <w:pPr>
+        <w:pStyle w:val="10"/>
         <w:spacing w:line="360" w:lineRule="auto"/>
-        <w:ind w:firstLine="0" w:firstLineChars="0"/>
-        <w:rPr>
-          <w:rFonts w:hint="eastAsia" w:ascii="宋体" w:hAnsi="宋体" w:cs="宋体"/>
-          <w:lang w:val="en-US" w:eastAsia="zh-CN"/>
-        </w:rPr>
-      </w:pPr>
-      <w:r>
-        <w:rPr>
-          <w:rFonts w:hint="eastAsia" w:ascii="宋体" w:hAnsi="宋体" w:cs="宋体"/>
-          <w:lang w:val="en-US" w:eastAsia="zh-CN"/>
-        </w:rPr>
-        <w:t>5.主题答题统计,</w:t>
-      </w:r>
-      <w:r>
-        <w:rPr>
-          <w:rFonts w:hint="eastAsia" w:ascii="宋体" w:hAnsi="宋体" w:cs="宋体"/>
-          <w:sz w:val="21"/>
+        <w:ind w:firstLineChars="0" w:firstLine="0"/>
+        <w:rPr>
+          <w:rFonts w:ascii="宋体" w:hAnsi="宋体" w:cs="宋体"/>
+        </w:rPr>
+      </w:pPr>
+      <w:r>
+        <w:rPr>
+          <w:rFonts w:ascii="宋体" w:hAnsi="宋体" w:cs="宋体" w:hint="eastAsia"/>
+        </w:rPr>
+        <w:t>5.</w:t>
+      </w:r>
+      <w:r>
+        <w:rPr>
+          <w:rFonts w:ascii="宋体" w:hAnsi="宋体" w:cs="宋体" w:hint="eastAsia"/>
+        </w:rPr>
+        <w:t>主题答题统计</w:t>
+      </w:r>
+      <w:r>
+        <w:rPr>
+          <w:rFonts w:ascii="宋体" w:hAnsi="宋体" w:cs="宋体" w:hint="eastAsia"/>
+        </w:rPr>
+        <w:t>,</w:t>
+      </w:r>
+      <w:r>
+        <w:rPr>
+          <w:rFonts w:ascii="宋体" w:hAnsi="宋体" w:cs="宋体" w:hint="eastAsia"/>
           <w:szCs w:val="22"/>
-          <w:lang w:val="en-US" w:eastAsia="zh-CN"/>
-        </w:rPr>
-        <w:t>显示总答题数、答题进度和总得分</w:t>
-      </w:r>
-      <w:r>
-        <w:rPr>
-          <w:rFonts w:hint="eastAsia" w:ascii="宋体" w:hAnsi="宋体" w:cs="宋体"/>
-          <w:lang w:val="en-US" w:eastAsia="zh-CN"/>
+        </w:rPr>
+        <w:t>显示总答题数、答题进度和总得</w:t>
+      </w:r>
+      <w:r>
+        <w:rPr>
+          <w:rFonts w:ascii="宋体" w:hAnsi="宋体" w:cs="宋体" w:hint="eastAsia"/>
+          <w:szCs w:val="22"/>
+        </w:rPr>
+        <w:t>分</w:t>
+      </w:r>
+      <w:r>
+        <w:rPr>
+          <w:rFonts w:ascii="宋体" w:hAnsi="宋体" w:cs="宋体" w:hint="eastAsia"/>
         </w:rPr>
         <w:t>。</w:t>
       </w:r>
@@ -1620,43 +1489,37 @@
     </w:p>
     <w:p>
       <w:pPr>
-        <w:pStyle w:val="16"/>
+        <w:pStyle w:val="10"/>
         <w:spacing w:line="360" w:lineRule="auto"/>
-        <w:ind w:left="210" w:hanging="210" w:hangingChars="100"/>
-        <w:rPr>
-          <w:rFonts w:hint="eastAsia" w:ascii="宋体" w:hAnsi="宋体" w:cs="宋体"/>
-          <w:lang w:val="en-US" w:eastAsia="zh-CN"/>
-        </w:rPr>
-      </w:pPr>
-      <w:r>
-        <w:rPr>
-          <w:rFonts w:hint="eastAsia" w:ascii="宋体" w:hAnsi="宋体" w:cs="宋体"/>
-          <w:lang w:val="en-US" w:eastAsia="zh-CN"/>
-        </w:rPr>
-        <w:t>6.匹配功能，答完最后一道题，最后出现一个成绩，通过成绩筛选成绩最相近的一个用户，出现画面说明他的成绩与你的成绩最相近，</w:t>
-      </w:r>
-      <w:bookmarkStart w:id="32" w:name="_GoBack"/>
-      <w:bookmarkEnd w:id="32"/>
-      <w:r>
-        <w:rPr>
-          <w:rFonts w:hint="eastAsia" w:ascii="宋体" w:hAnsi="宋体" w:cs="宋体"/>
-          <w:lang w:val="en-US" w:eastAsia="zh-CN"/>
-        </w:rPr>
-        <w:t>还有一个击败百分之多少的用户的结果呈现。</w:t>
-      </w:r>
-    </w:p>
-    <w:bookmarkEnd w:id="20"/>
-    <w:p>
-      <w:pPr>
-        <w:pStyle w:val="4"/>
+        <w:ind w:left="210" w:hangingChars="100" w:hanging="210"/>
+        <w:rPr>
+          <w:rFonts w:ascii="宋体" w:hAnsi="宋体" w:cs="宋体"/>
+        </w:rPr>
+      </w:pPr>
+      <w:r>
+        <w:rPr>
+          <w:rFonts w:ascii="宋体" w:hAnsi="宋体" w:cs="宋体" w:hint="eastAsia"/>
+        </w:rPr>
+        <w:t>6.</w:t>
+      </w:r>
+      <w:r>
+        <w:rPr>
+          <w:rFonts w:ascii="宋体" w:hAnsi="宋体" w:cs="宋体" w:hint="eastAsia"/>
+        </w:rPr>
+        <w:t>匹配功能，答完最后一道题，最后出现一个成绩，通过成绩筛选成绩最相近的一个用户，出现画面说明他的成绩与你的成绩最相近，还有一个击败百分之多少的用户的结果呈现。</w:t>
+      </w:r>
+    </w:p>
+    <w:p>
+      <w:pPr>
+        <w:pStyle w:val="3"/>
       </w:pPr>
       <w:bookmarkStart w:id="21" w:name="_Toc27470"/>
       <w:bookmarkStart w:id="22" w:name="_Toc19002"/>
       <w:bookmarkStart w:id="23" w:name="_Toc22915"/>
-      <w:r>
-        <w:rPr>
-          <w:rFonts w:hint="eastAsia"/>
-          <w:lang w:val="en-US" w:eastAsia="zh-CN"/>
+      <w:bookmarkEnd w:id="20"/>
+      <w:r>
+        <w:rPr>
+          <w:rFonts w:hint="eastAsia"/>
         </w:rPr>
         <w:t>4</w:t>
       </w:r>
@@ -1664,7 +1527,13 @@
         <w:rPr>
           <w:rFonts w:hint="eastAsia"/>
         </w:rPr>
-        <w:t xml:space="preserve"> 建设原则和技术线路</w:t>
+        <w:t xml:space="preserve"> </w:t>
+      </w:r>
+      <w:r>
+        <w:rPr>
+          <w:rFonts w:hint="eastAsia"/>
+        </w:rPr>
+        <w:t>建设原则和技术线路</w:t>
       </w:r>
       <w:bookmarkEnd w:id="21"/>
       <w:bookmarkEnd w:id="22"/>
@@ -1672,7 +1541,7 @@
     </w:p>
     <w:p>
       <w:pPr>
-        <w:pStyle w:val="4"/>
+        <w:pStyle w:val="3"/>
         <w:ind w:firstLine="420"/>
       </w:pPr>
       <w:bookmarkStart w:id="24" w:name="_Toc2477"/>
@@ -1681,7 +1550,6 @@
       <w:r>
         <w:rPr>
           <w:rFonts w:hint="eastAsia"/>
-          <w:lang w:val="en-US" w:eastAsia="zh-CN"/>
         </w:rPr>
         <w:t>4</w:t>
       </w:r>
@@ -1689,7 +1557,13 @@
         <w:rPr>
           <w:rFonts w:hint="eastAsia"/>
         </w:rPr>
-        <w:t>.1 性能需求</w:t>
+        <w:t xml:space="preserve">.1 </w:t>
+      </w:r>
+      <w:r>
+        <w:rPr>
+          <w:rFonts w:hint="eastAsia"/>
+        </w:rPr>
+        <w:t>性能需求</w:t>
       </w:r>
       <w:bookmarkEnd w:id="24"/>
       <w:bookmarkEnd w:id="25"/>
@@ -1705,7 +1579,7 @@
       </w:pPr>
       <w:r>
         <w:rPr>
-          <w:rFonts w:hint="eastAsia" w:ascii="宋体" w:hAnsi="宋体" w:cs="宋体"/>
+          <w:rFonts w:ascii="宋体" w:hAnsi="宋体" w:cs="宋体" w:hint="eastAsia"/>
         </w:rPr>
         <w:t>系统设计遵循以下原则：</w:t>
       </w:r>
@@ -1725,8 +1599,9 @@
       </w:pPr>
       <w:r>
         <w:rPr>
-          <w:rFonts w:hint="eastAsia" w:ascii="宋体" w:hAnsi="宋体" w:cs="宋体"/>
-        </w:rPr>
+          <w:rFonts w:ascii="宋体" w:hAnsi="宋体" w:cs="宋体" w:hint="eastAsia"/>
+        </w:rPr>
+        <w:lastRenderedPageBreak/>
         <w:t>先进性</w:t>
       </w:r>
     </w:p>
@@ -1740,9 +1615,21 @@
       </w:pPr>
       <w:r>
         <w:rPr>
-          <w:rFonts w:hint="eastAsia" w:ascii="宋体" w:hAnsi="宋体" w:cs="宋体"/>
-        </w:rPr>
-        <w:t>系统采用多层结构设计，采取XML技术进行数据的存储、传输。</w:t>
+          <w:rFonts w:ascii="宋体" w:hAnsi="宋体" w:cs="宋体" w:hint="eastAsia"/>
+        </w:rPr>
+        <w:t>系统采用多层结构设计，采取</w:t>
+      </w:r>
+      <w:r>
+        <w:rPr>
+          <w:rFonts w:ascii="宋体" w:hAnsi="宋体" w:cs="宋体" w:hint="eastAsia"/>
+        </w:rPr>
+        <w:t>XML</w:t>
+      </w:r>
+      <w:r>
+        <w:rPr>
+          <w:rFonts w:ascii="宋体" w:hAnsi="宋体" w:cs="宋体" w:hint="eastAsia"/>
+        </w:rPr>
+        <w:t>技术进行数据的存储、传输。</w:t>
       </w:r>
     </w:p>
     <w:p>
@@ -1760,7 +1647,7 @@
       </w:pPr>
       <w:r>
         <w:rPr>
-          <w:rFonts w:hint="eastAsia" w:ascii="宋体" w:hAnsi="宋体" w:cs="宋体"/>
+          <w:rFonts w:ascii="宋体" w:hAnsi="宋体" w:cs="宋体" w:hint="eastAsia"/>
         </w:rPr>
         <w:t>经济性</w:t>
       </w:r>
@@ -1775,7 +1662,7 @@
       </w:pPr>
       <w:r>
         <w:rPr>
-          <w:rFonts w:hint="eastAsia" w:ascii="宋体" w:hAnsi="宋体" w:cs="宋体"/>
+          <w:rFonts w:ascii="宋体" w:hAnsi="宋体" w:cs="宋体" w:hint="eastAsia"/>
         </w:rPr>
         <w:t>避免重复建设，力争节约资金，对现有的办公网络充分利用、发挥效益。</w:t>
       </w:r>
@@ -1795,7 +1682,7 @@
       </w:pPr>
       <w:r>
         <w:rPr>
-          <w:rFonts w:hint="eastAsia" w:ascii="宋体" w:hAnsi="宋体" w:cs="宋体"/>
+          <w:rFonts w:ascii="宋体" w:hAnsi="宋体" w:cs="宋体" w:hint="eastAsia"/>
         </w:rPr>
         <w:t>扩展性</w:t>
       </w:r>
@@ -1810,7 +1697,7 @@
       </w:pPr>
       <w:r>
         <w:rPr>
-          <w:rFonts w:hint="eastAsia" w:ascii="宋体" w:hAnsi="宋体" w:cs="宋体"/>
+          <w:rFonts w:ascii="宋体" w:hAnsi="宋体" w:cs="宋体" w:hint="eastAsia"/>
         </w:rPr>
         <w:t>系统充分考虑今后功能扩展需要，预留了各种扩展接口。</w:t>
       </w:r>
@@ -1830,7 +1717,7 @@
       </w:pPr>
       <w:r>
         <w:rPr>
-          <w:rFonts w:hint="eastAsia" w:ascii="宋体" w:hAnsi="宋体" w:cs="宋体"/>
+          <w:rFonts w:ascii="宋体" w:hAnsi="宋体" w:cs="宋体" w:hint="eastAsia"/>
         </w:rPr>
         <w:t>简单性</w:t>
       </w:r>
@@ -1845,7 +1732,7 @@
       </w:pPr>
       <w:r>
         <w:rPr>
-          <w:rFonts w:hint="eastAsia" w:ascii="宋体" w:hAnsi="宋体" w:cs="宋体"/>
+          <w:rFonts w:ascii="宋体" w:hAnsi="宋体" w:cs="宋体" w:hint="eastAsia"/>
         </w:rPr>
         <w:t>系统功能完善，但操作维护便利，界面友好，尤其对单位系统管理员而言，无须复杂的技术培训和繁琐的编程，即可对应用流程进行调整和维护。</w:t>
       </w:r>
@@ -1865,7 +1752,7 @@
       </w:pPr>
       <w:r>
         <w:rPr>
-          <w:rFonts w:hint="eastAsia" w:ascii="宋体" w:hAnsi="宋体" w:cs="宋体"/>
+          <w:rFonts w:ascii="宋体" w:hAnsi="宋体" w:cs="宋体" w:hint="eastAsia"/>
         </w:rPr>
         <w:t>互联性</w:t>
       </w:r>
@@ -1880,7 +1767,7 @@
       </w:pPr>
       <w:r>
         <w:rPr>
-          <w:rFonts w:hint="eastAsia" w:ascii="宋体" w:hAnsi="宋体" w:cs="宋体"/>
+          <w:rFonts w:ascii="宋体" w:hAnsi="宋体" w:cs="宋体" w:hint="eastAsia"/>
         </w:rPr>
         <w:t>该系统可以与其它信息系统实现无缝联接，可以与各种关系型数据库平滑联接。</w:t>
       </w:r>
@@ -1900,7 +1787,7 @@
       </w:pPr>
       <w:r>
         <w:rPr>
-          <w:rFonts w:hint="eastAsia" w:ascii="宋体" w:hAnsi="宋体" w:cs="宋体"/>
+          <w:rFonts w:ascii="宋体" w:hAnsi="宋体" w:cs="宋体" w:hint="eastAsia"/>
         </w:rPr>
         <w:t>可靠性</w:t>
       </w:r>
@@ -1915,7 +1802,7 @@
       </w:pPr>
       <w:r>
         <w:rPr>
-          <w:rFonts w:hint="eastAsia" w:ascii="宋体" w:hAnsi="宋体" w:cs="宋体"/>
+          <w:rFonts w:ascii="宋体" w:hAnsi="宋体" w:cs="宋体" w:hint="eastAsia"/>
         </w:rPr>
         <w:t>由于系统的特定用户群，在系统平台上将保证系统的高保密性、高安全性和高可靠性。系统设计中，采用可靠成熟的技术和平台产品，数据有适量冗余及其他保护措施，平台和应用软件具有容错性、健壮性等。</w:t>
       </w:r>
@@ -1935,7 +1822,7 @@
       </w:pPr>
       <w:r>
         <w:rPr>
-          <w:rFonts w:hint="eastAsia" w:ascii="宋体" w:hAnsi="宋体" w:cs="宋体"/>
+          <w:rFonts w:ascii="宋体" w:hAnsi="宋体" w:cs="宋体" w:hint="eastAsia"/>
         </w:rPr>
         <w:t>安全性</w:t>
       </w:r>
@@ -1950,7 +1837,7 @@
       </w:pPr>
       <w:r>
         <w:rPr>
-          <w:rFonts w:hint="eastAsia" w:ascii="宋体" w:hAnsi="宋体" w:cs="宋体"/>
+          <w:rFonts w:ascii="宋体" w:hAnsi="宋体" w:cs="宋体" w:hint="eastAsia"/>
         </w:rPr>
         <w:t>系统采用多重安全措施确保系统多层次的安全需求。</w:t>
       </w:r>
@@ -1963,7 +1850,7 @@
     <w:p/>
     <w:p>
       <w:pPr>
-        <w:pStyle w:val="4"/>
+        <w:pStyle w:val="3"/>
         <w:ind w:firstLine="420"/>
       </w:pPr>
       <w:bookmarkStart w:id="27" w:name="_Toc30540"/>
@@ -1972,7 +1859,6 @@
       <w:r>
         <w:rPr>
           <w:rFonts w:hint="eastAsia"/>
-          <w:lang w:val="en-US" w:eastAsia="zh-CN"/>
         </w:rPr>
         <w:t>4</w:t>
       </w:r>
@@ -1980,7 +1866,13 @@
         <w:rPr>
           <w:rFonts w:hint="eastAsia"/>
         </w:rPr>
-        <w:t>.2 技术线路</w:t>
+        <w:t xml:space="preserve">.2 </w:t>
+      </w:r>
+      <w:r>
+        <w:rPr>
+          <w:rFonts w:hint="eastAsia"/>
+        </w:rPr>
+        <w:t>技术线路</w:t>
       </w:r>
       <w:bookmarkEnd w:id="27"/>
       <w:bookmarkEnd w:id="28"/>
@@ -1992,7 +1884,13 @@
         <w:rPr>
           <w:rFonts w:hint="eastAsia"/>
         </w:rPr>
-        <w:t>MVC开发模式</w:t>
+        <w:t>MVC</w:t>
+      </w:r>
+      <w:r>
+        <w:rPr>
+          <w:rFonts w:hint="eastAsia"/>
+        </w:rPr>
+        <w:t>开发模式</w:t>
       </w:r>
       <w:bookmarkEnd w:id="30"/>
     </w:p>
@@ -2006,9 +1904,141 @@
       </w:pPr>
       <w:r>
         <w:rPr>
-          <w:rFonts w:hint="eastAsia" w:ascii="宋体" w:hAnsi="宋体" w:cs="宋体"/>
-        </w:rPr>
-        <w:t>严格采用“模型-视图-控制器”（Model-View-Controller）开发模式，把业务逻辑封装在Model层中，显示逻辑放在View层中,而在View层中所能访问Model的信息完全由控制层（Controller）控制。Model提供统一的对外接口，而不管View端是基于什么样的开发语言。</w:t>
+          <w:rFonts w:ascii="宋体" w:hAnsi="宋体" w:cs="宋体" w:hint="eastAsia"/>
+        </w:rPr>
+        <w:t>严格采用“模型</w:t>
+      </w:r>
+      <w:r>
+        <w:rPr>
+          <w:rFonts w:ascii="宋体" w:hAnsi="宋体" w:cs="宋体" w:hint="eastAsia"/>
+        </w:rPr>
+        <w:t>-</w:t>
+      </w:r>
+      <w:r>
+        <w:rPr>
+          <w:rFonts w:ascii="宋体" w:hAnsi="宋体" w:cs="宋体" w:hint="eastAsia"/>
+        </w:rPr>
+        <w:t>视图</w:t>
+      </w:r>
+      <w:r>
+        <w:rPr>
+          <w:rFonts w:ascii="宋体" w:hAnsi="宋体" w:cs="宋体" w:hint="eastAsia"/>
+        </w:rPr>
+        <w:t>-</w:t>
+      </w:r>
+      <w:r>
+        <w:rPr>
+          <w:rFonts w:ascii="宋体" w:hAnsi="宋体" w:cs="宋体" w:hint="eastAsia"/>
+        </w:rPr>
+        <w:t>控制器”（</w:t>
+      </w:r>
+      <w:r>
+        <w:rPr>
+          <w:rFonts w:ascii="宋体" w:hAnsi="宋体" w:cs="宋体" w:hint="eastAsia"/>
+        </w:rPr>
+        <w:t>Model-View-Controller</w:t>
+      </w:r>
+      <w:r>
+        <w:rPr>
+          <w:rFonts w:ascii="宋体" w:hAnsi="宋体" w:cs="宋体" w:hint="eastAsia"/>
+        </w:rPr>
+        <w:t>）开发模式，把业务逻辑封装在</w:t>
+      </w:r>
+      <w:r>
+        <w:rPr>
+          <w:rFonts w:ascii="宋体" w:hAnsi="宋体" w:cs="宋体" w:hint="eastAsia"/>
+        </w:rPr>
+        <w:t>Model</w:t>
+      </w:r>
+      <w:r>
+        <w:rPr>
+          <w:rFonts w:ascii="宋体" w:hAnsi="宋体" w:cs="宋体" w:hint="eastAsia"/>
+        </w:rPr>
+        <w:t>层中，显示逻辑放在</w:t>
+      </w:r>
+      <w:r>
+        <w:rPr>
+          <w:rFonts w:ascii="宋体" w:hAnsi="宋体" w:cs="宋体" w:hint="eastAsia"/>
+        </w:rPr>
+        <w:t>View</w:t>
+      </w:r>
+      <w:r>
+        <w:rPr>
+          <w:rFonts w:ascii="宋体" w:hAnsi="宋体" w:cs="宋体" w:hint="eastAsia"/>
+        </w:rPr>
+        <w:t>层中</w:t>
+      </w:r>
+      <w:r>
+        <w:rPr>
+          <w:rFonts w:ascii="宋体" w:hAnsi="宋体" w:cs="宋体" w:hint="eastAsia"/>
+        </w:rPr>
+        <w:t>,</w:t>
+      </w:r>
+      <w:r>
+        <w:rPr>
+          <w:rFonts w:ascii="宋体" w:hAnsi="宋体" w:cs="宋体" w:hint="eastAsia"/>
+        </w:rPr>
+        <w:t>而在</w:t>
+      </w:r>
+      <w:r>
+        <w:rPr>
+          <w:rFonts w:ascii="宋体" w:hAnsi="宋体" w:cs="宋体" w:hint="eastAsia"/>
+        </w:rPr>
+        <w:t>View</w:t>
+      </w:r>
+      <w:r>
+        <w:rPr>
+          <w:rFonts w:ascii="宋体" w:hAnsi="宋体" w:cs="宋体" w:hint="eastAsia"/>
+        </w:rPr>
+        <w:t>层中所能访问</w:t>
+      </w:r>
+      <w:r>
+        <w:rPr>
+          <w:rFonts w:ascii="宋体" w:hAnsi="宋体" w:cs="宋体" w:hint="eastAsia"/>
+        </w:rPr>
+        <w:t>Model</w:t>
+      </w:r>
+      <w:r>
+        <w:rPr>
+          <w:rFonts w:ascii="宋体" w:hAnsi="宋体" w:cs="宋体" w:hint="eastAsia"/>
+        </w:rPr>
+        <w:t>的信息完全由控制层（</w:t>
+      </w:r>
+      <w:r>
+        <w:rPr>
+          <w:rFonts w:ascii="宋体" w:hAnsi="宋体" w:cs="宋体" w:hint="eastAsia"/>
+        </w:rPr>
+        <w:t>Controller</w:t>
+      </w:r>
+      <w:r>
+        <w:rPr>
+          <w:rFonts w:ascii="宋体" w:hAnsi="宋体" w:cs="宋体" w:hint="eastAsia"/>
+        </w:rPr>
+        <w:t>）控制。</w:t>
+      </w:r>
+      <w:r>
+        <w:rPr>
+          <w:rFonts w:ascii="宋体" w:hAnsi="宋体" w:cs="宋体" w:hint="eastAsia"/>
+        </w:rPr>
+        <w:t>Model</w:t>
+      </w:r>
+      <w:r>
+        <w:rPr>
+          <w:rFonts w:ascii="宋体" w:hAnsi="宋体" w:cs="宋体" w:hint="eastAsia"/>
+        </w:rPr>
+        <w:t>提供统一的对外接口，而不管</w:t>
+      </w:r>
+      <w:r>
+        <w:rPr>
+          <w:rFonts w:ascii="宋体" w:hAnsi="宋体" w:cs="宋体" w:hint="eastAsia"/>
+        </w:rPr>
+        <w:t>View</w:t>
+      </w:r>
+      <w:r>
+        <w:rPr>
+          <w:rFonts w:ascii="宋体" w:hAnsi="宋体" w:cs="宋体" w:hint="eastAsia"/>
+        </w:rPr>
+        <w:t>端是基于什么样的开发语言。</w:t>
       </w:r>
     </w:p>
     <w:p>
@@ -2021,9 +2051,81 @@
       </w:pPr>
       <w:r>
         <w:rPr>
-          <w:rFonts w:hint="eastAsia" w:ascii="宋体" w:hAnsi="宋体" w:cs="宋体"/>
-        </w:rPr>
-        <w:t>MVC是一种多种设计模式组合而成的设计模式，指的是一种划分系统功能的方法，它是Model-View-Controller的缩写，最早是由Xerox（施乐）在20世纪80年代为Smaltalk-80语言发展提出的。随后，它成为了一种著名的用户界面设计架构。</w:t>
+          <w:rFonts w:ascii="宋体" w:hAnsi="宋体" w:cs="宋体" w:hint="eastAsia"/>
+        </w:rPr>
+        <w:t>MVC</w:t>
+      </w:r>
+      <w:r>
+        <w:rPr>
+          <w:rFonts w:ascii="宋体" w:hAnsi="宋体" w:cs="宋体" w:hint="eastAsia"/>
+        </w:rPr>
+        <w:t>是一种多种设计模式组合而成的设计模式，指的是一种划分系统功能的方法，它是</w:t>
+      </w:r>
+      <w:r>
+        <w:rPr>
+          <w:rFonts w:ascii="宋体" w:hAnsi="宋体" w:cs="宋体" w:hint="eastAsia"/>
+        </w:rPr>
+        <w:t>Model-View-Controller</w:t>
+      </w:r>
+      <w:r>
+        <w:rPr>
+          <w:rFonts w:ascii="宋体" w:hAnsi="宋体" w:cs="宋体" w:hint="eastAsia"/>
+        </w:rPr>
+        <w:t>的缩写，最早是由</w:t>
+      </w:r>
+      <w:r>
+        <w:rPr>
+          <w:rFonts w:ascii="宋体" w:hAnsi="宋体" w:cs="宋体" w:hint="eastAsia"/>
+        </w:rPr>
+        <w:t>Xerox</w:t>
+      </w:r>
+      <w:r>
+        <w:rPr>
+          <w:rFonts w:ascii="宋体" w:hAnsi="宋体" w:cs="宋体" w:hint="eastAsia"/>
+        </w:rPr>
+        <w:t>（施乐）在</w:t>
+      </w:r>
+      <w:r>
+        <w:rPr>
+          <w:rFonts w:ascii="宋体" w:hAnsi="宋体" w:cs="宋体" w:hint="eastAsia"/>
+        </w:rPr>
+        <w:t>20</w:t>
+      </w:r>
+      <w:r>
+        <w:rPr>
+          <w:rFonts w:ascii="宋体" w:hAnsi="宋体" w:cs="宋体" w:hint="eastAsia"/>
+        </w:rPr>
+        <w:t>世纪</w:t>
+      </w:r>
+      <w:r>
+        <w:rPr>
+          <w:rFonts w:ascii="宋体" w:hAnsi="宋体" w:cs="宋体" w:hint="eastAsia"/>
+        </w:rPr>
+        <w:t>80</w:t>
+      </w:r>
+      <w:r>
+        <w:rPr>
+          <w:rFonts w:ascii="宋体" w:hAnsi="宋体" w:cs="宋体" w:hint="eastAsia"/>
+        </w:rPr>
+        <w:t>年代为</w:t>
+      </w:r>
+      <w:r>
+        <w:rPr>
+          <w:rFonts w:ascii="宋体" w:hAnsi="宋体" w:cs="宋体" w:hint="eastAsia"/>
+        </w:rPr>
+        <w:t>Smaltalk-80</w:t>
+      </w:r>
+      <w:r>
+        <w:rPr>
+          <w:rFonts w:ascii="宋体" w:hAnsi="宋体" w:cs="宋体" w:hint="eastAsia"/>
+        </w:rPr>
+        <w:t>语言发展提出的。随后，它成为了一</w:t>
+      </w:r>
+      <w:r>
+        <w:rPr>
+          <w:rFonts w:ascii="宋体" w:hAnsi="宋体" w:cs="宋体" w:hint="eastAsia"/>
+        </w:rPr>
+        <w:t>种著名的用户界面设计架构。</w:t>
       </w:r>
     </w:p>
     <w:p>
@@ -2036,9 +2138,33 @@
       </w:pPr>
       <w:r>
         <w:rPr>
-          <w:rFonts w:hint="eastAsia" w:ascii="宋体" w:hAnsi="宋体" w:cs="宋体"/>
-        </w:rPr>
-        <w:t>在MVC经典架构中，它把应用程序（也可看做是应用程序的一个模块）分为3个部分：</w:t>
+          <w:rFonts w:ascii="宋体" w:hAnsi="宋体" w:cs="宋体" w:hint="eastAsia"/>
+        </w:rPr>
+        <w:t>在</w:t>
+      </w:r>
+      <w:r>
+        <w:rPr>
+          <w:rFonts w:ascii="宋体" w:hAnsi="宋体" w:cs="宋体" w:hint="eastAsia"/>
+        </w:rPr>
+        <w:t>MVC</w:t>
+      </w:r>
+      <w:r>
+        <w:rPr>
+          <w:rFonts w:ascii="宋体" w:hAnsi="宋体" w:cs="宋体" w:hint="eastAsia"/>
+        </w:rPr>
+        <w:t>经典架构中，它把应用程序（也可看做是应用程序的一个模块）分为</w:t>
+      </w:r>
+      <w:r>
+        <w:rPr>
+          <w:rFonts w:ascii="宋体" w:hAnsi="宋体" w:cs="宋体" w:hint="eastAsia"/>
+        </w:rPr>
+        <w:t>3</w:t>
+      </w:r>
+      <w:r>
+        <w:rPr>
+          <w:rFonts w:ascii="宋体" w:hAnsi="宋体" w:cs="宋体" w:hint="eastAsia"/>
+        </w:rPr>
+        <w:t>个部分：</w:t>
       </w:r>
     </w:p>
     <w:p>
@@ -2052,10 +2178,31 @@
       </w:pPr>
       <w:r>
         <w:rPr>
-          <w:rFonts w:hint="eastAsia" w:ascii="宋体" w:hAnsi="宋体" w:cs="宋体"/>
+          <w:rFonts w:ascii="宋体" w:hAnsi="宋体" w:cs="宋体" w:hint="eastAsia"/>
           <w:b/>
         </w:rPr>
-        <w:t>1．模型（Model）</w:t>
+        <w:t>1</w:t>
+      </w:r>
+      <w:r>
+        <w:rPr>
+          <w:rFonts w:ascii="宋体" w:hAnsi="宋体" w:cs="宋体" w:hint="eastAsia"/>
+          <w:b/>
+        </w:rPr>
+        <w:t>．模型（</w:t>
+      </w:r>
+      <w:r>
+        <w:rPr>
+          <w:rFonts w:ascii="宋体" w:hAnsi="宋体" w:cs="宋体" w:hint="eastAsia"/>
+          <w:b/>
+        </w:rPr>
+        <w:t>Model</w:t>
+      </w:r>
+      <w:r>
+        <w:rPr>
+          <w:rFonts w:ascii="宋体" w:hAnsi="宋体" w:cs="宋体" w:hint="eastAsia"/>
+          <w:b/>
+        </w:rPr>
+        <w:t>）</w:t>
       </w:r>
     </w:p>
     <w:p>
@@ -2068,7 +2215,7 @@
       </w:pPr>
       <w:r>
         <w:rPr>
-          <w:rFonts w:hint="eastAsia" w:ascii="宋体" w:hAnsi="宋体" w:cs="宋体"/>
+          <w:rFonts w:ascii="宋体" w:hAnsi="宋体" w:cs="宋体" w:hint="eastAsia"/>
         </w:rPr>
         <w:t>模型代表了该应用程序的核心功能，它负责处理用户的数据，实现业务逻辑。同时，模型还为视图的显示提供数据，并可被多个视图所共用。</w:t>
       </w:r>
@@ -2084,10 +2231,31 @@
       </w:pPr>
       <w:r>
         <w:rPr>
-          <w:rFonts w:hint="eastAsia" w:ascii="宋体" w:hAnsi="宋体" w:cs="宋体"/>
+          <w:rFonts w:ascii="宋体" w:hAnsi="宋体" w:cs="宋体" w:hint="eastAsia"/>
           <w:b/>
         </w:rPr>
-        <w:t>2．视图（View）</w:t>
+        <w:t>2</w:t>
+      </w:r>
+      <w:r>
+        <w:rPr>
+          <w:rFonts w:ascii="宋体" w:hAnsi="宋体" w:cs="宋体" w:hint="eastAsia"/>
+          <w:b/>
+        </w:rPr>
+        <w:t>．视图（</w:t>
+      </w:r>
+      <w:r>
+        <w:rPr>
+          <w:rFonts w:ascii="宋体" w:hAnsi="宋体" w:cs="宋体" w:hint="eastAsia"/>
+          <w:b/>
+        </w:rPr>
+        <w:t>View</w:t>
+      </w:r>
+      <w:r>
+        <w:rPr>
+          <w:rFonts w:ascii="宋体" w:hAnsi="宋体" w:cs="宋体" w:hint="eastAsia"/>
+          <w:b/>
+        </w:rPr>
+        <w:t>）</w:t>
       </w:r>
     </w:p>
     <w:p>
@@ -2100,7 +2268,7 @@
       </w:pPr>
       <w:r>
         <w:rPr>
-          <w:rFonts w:hint="eastAsia" w:ascii="宋体" w:hAnsi="宋体" w:cs="宋体"/>
+          <w:rFonts w:ascii="宋体" w:hAnsi="宋体" w:cs="宋体" w:hint="eastAsia"/>
         </w:rPr>
         <w:t>视图主要指与用户交互的界面，也即应用程序的外观。视图可以接收用户的输入，但它并不包括任何实际的业务处理，它只是将数据转交给控制器。同时，视图还负责展现模型传递给用户的数据，当后台模型更新数据时，视图也应当随之更新它的显示。</w:t>
       </w:r>
@@ -2116,10 +2284,31 @@
       </w:pPr>
       <w:r>
         <w:rPr>
-          <w:rFonts w:hint="eastAsia" w:ascii="宋体" w:hAnsi="宋体" w:cs="宋体"/>
+          <w:rFonts w:ascii="宋体" w:hAnsi="宋体" w:cs="宋体" w:hint="eastAsia"/>
           <w:b/>
         </w:rPr>
-        <w:t>3．控制器（Control）</w:t>
+        <w:t>3</w:t>
+      </w:r>
+      <w:r>
+        <w:rPr>
+          <w:rFonts w:ascii="宋体" w:hAnsi="宋体" w:cs="宋体" w:hint="eastAsia"/>
+          <w:b/>
+        </w:rPr>
+        <w:t>．控制器（</w:t>
+      </w:r>
+      <w:r>
+        <w:rPr>
+          <w:rFonts w:ascii="宋体" w:hAnsi="宋体" w:cs="宋体" w:hint="eastAsia"/>
+          <w:b/>
+        </w:rPr>
+        <w:t>Control</w:t>
+      </w:r>
+      <w:r>
+        <w:rPr>
+          <w:rFonts w:ascii="宋体" w:hAnsi="宋体" w:cs="宋体" w:hint="eastAsia"/>
+          <w:b/>
+        </w:rPr>
+        <w:t>）</w:t>
       </w:r>
     </w:p>
     <w:p>
@@ -2132,8 +2321,9 @@
       </w:pPr>
       <w:r>
         <w:rPr>
-          <w:rFonts w:hint="eastAsia" w:ascii="宋体" w:hAnsi="宋体" w:cs="宋体"/>
-        </w:rPr>
+          <w:rFonts w:ascii="宋体" w:hAnsi="宋体" w:cs="宋体" w:hint="eastAsia"/>
+        </w:rPr>
+        <w:lastRenderedPageBreak/>
         <w:t>控制器负责接收用户的请求和数据，接着它会做出判断将请求和数据交由哪一个模型来处理，最后调用视图来显示模型返回的数据。</w:t>
       </w:r>
     </w:p>
@@ -2147,22 +2337,23 @@
       </w:pPr>
       <w:r>
         <w:rPr>
-          <w:rFonts w:hint="eastAsia" w:ascii="宋体" w:hAnsi="宋体" w:cs="宋体"/>
+          <w:rFonts w:ascii="宋体" w:hAnsi="宋体" w:cs="宋体" w:hint="eastAsia"/>
         </w:rPr>
         <w:t>它们之间的关系如下图所示。</w:t>
       </w:r>
     </w:p>
     <w:p>
       <w:pPr>
-        <w:pStyle w:val="5"/>
+        <w:pStyle w:val="a3"/>
         <w:spacing w:before="60" w:after="60"/>
         <w:rPr>
-          <w:rFonts w:ascii="宋体" w:hAnsi="宋体" w:eastAsia="宋体" w:cs="宋体"/>
-        </w:rPr>
-      </w:pPr>
-      <w:r>
-        <w:rPr>
-          <w:rFonts w:hint="eastAsia" w:ascii="宋体" w:hAnsi="宋体" w:eastAsia="宋体" w:cs="宋体"/>
+          <w:rFonts w:ascii="宋体" w:eastAsia="宋体" w:hAnsi="宋体" w:cs="宋体"/>
+        </w:rPr>
+      </w:pPr>
+      <w:r>
+        <w:rPr>
+          <w:rFonts w:ascii="宋体" w:eastAsia="宋体" w:hAnsi="宋体" w:cs="宋体" w:hint="eastAsia"/>
+          <w:noProof/>
         </w:rPr>
         <w:drawing>
           <wp:inline distT="0" distB="0" distL="114300" distR="114300">
@@ -2182,7 +2373,7 @@
                     </pic:cNvPicPr>
                   </pic:nvPicPr>
                   <pic:blipFill>
-                    <a:blip r:embed="rId5"/>
+                    <a:blip r:embed="rId10"/>
                     <a:stretch>
                       <a:fillRect/>
                     </a:stretch>
@@ -2214,7 +2405,19 @@
         <w:rPr>
           <w:rFonts w:hint="eastAsia"/>
         </w:rPr>
-        <w:t>基于J2EE架构</w:t>
+        <w:t>基于</w:t>
+      </w:r>
+      <w:r>
+        <w:rPr>
+          <w:rFonts w:hint="eastAsia"/>
+        </w:rPr>
+        <w:t>J2EE</w:t>
+      </w:r>
+      <w:r>
+        <w:rPr>
+          <w:rFonts w:hint="eastAsia"/>
+        </w:rPr>
+        <w:t>架构</w:t>
       </w:r>
       <w:bookmarkEnd w:id="31"/>
     </w:p>
@@ -2228,9 +2431,45 @@
       </w:pPr>
       <w:r>
         <w:rPr>
-          <w:rFonts w:hint="eastAsia" w:ascii="宋体" w:hAnsi="宋体" w:cs="宋体"/>
-        </w:rPr>
-        <w:t>充分利用JAVA语言的跨平台性，同时遵照SUN公司的J2EE架构标准。</w:t>
+          <w:rFonts w:ascii="宋体" w:hAnsi="宋体" w:cs="宋体" w:hint="eastAsia"/>
+        </w:rPr>
+        <w:t>充分利用</w:t>
+      </w:r>
+      <w:r>
+        <w:rPr>
+          <w:rFonts w:ascii="宋体" w:hAnsi="宋体" w:cs="宋体" w:hint="eastAsia"/>
+        </w:rPr>
+        <w:t>JAVA</w:t>
+      </w:r>
+      <w:r>
+        <w:rPr>
+          <w:rFonts w:ascii="宋体" w:hAnsi="宋体" w:cs="宋体" w:hint="eastAsia"/>
+        </w:rPr>
+        <w:t>语言的跨平台性，同时遵照</w:t>
+      </w:r>
+      <w:r>
+        <w:rPr>
+          <w:rFonts w:ascii="宋体" w:hAnsi="宋体" w:cs="宋体" w:hint="eastAsia"/>
+        </w:rPr>
+        <w:t>SUN</w:t>
+      </w:r>
+      <w:r>
+        <w:rPr>
+          <w:rFonts w:ascii="宋体" w:hAnsi="宋体" w:cs="宋体" w:hint="eastAsia"/>
+        </w:rPr>
+        <w:t>公司的</w:t>
+      </w:r>
+      <w:r>
+        <w:rPr>
+          <w:rFonts w:ascii="宋体" w:hAnsi="宋体" w:cs="宋体" w:hint="eastAsia"/>
+        </w:rPr>
+        <w:t>J2EE</w:t>
+      </w:r>
+      <w:r>
+        <w:rPr>
+          <w:rFonts w:ascii="宋体" w:hAnsi="宋体" w:cs="宋体" w:hint="eastAsia"/>
+        </w:rPr>
+        <w:t>架构标准。</w:t>
       </w:r>
     </w:p>
     <w:p>
@@ -2243,9 +2482,51 @@
       </w:pPr>
       <w:r>
         <w:rPr>
-          <w:rFonts w:hint="eastAsia" w:ascii="宋体" w:hAnsi="宋体" w:cs="宋体"/>
-        </w:rPr>
-        <w:t>J2EE是一个开放的、基于标准的平台，可以开发、部署和管理N层结构的、面向Web的、以服务器为中心的企业级应用，它是利用Java 2 平台来简化与多级企业解决方案的开发、部署和管理相关的诸多复杂问题的应用体系结构。</w:t>
+          <w:rFonts w:ascii="宋体" w:hAnsi="宋体" w:cs="宋体" w:hint="eastAsia"/>
+        </w:rPr>
+        <w:t>J2EE</w:t>
+      </w:r>
+      <w:r>
+        <w:rPr>
+          <w:rFonts w:ascii="宋体" w:hAnsi="宋体" w:cs="宋体" w:hint="eastAsia"/>
+        </w:rPr>
+        <w:t>是一个开放的、基于标准的平台，可以开发、部署和管理</w:t>
+      </w:r>
+      <w:r>
+        <w:rPr>
+          <w:rFonts w:ascii="宋体" w:hAnsi="宋体" w:cs="宋体" w:hint="eastAsia"/>
+        </w:rPr>
+        <w:t>N</w:t>
+      </w:r>
+      <w:r>
+        <w:rPr>
+          <w:rFonts w:ascii="宋体" w:hAnsi="宋体" w:cs="宋体" w:hint="eastAsia"/>
+        </w:rPr>
+        <w:t>层结构的、面向</w:t>
+      </w:r>
+      <w:r>
+        <w:rPr>
+          <w:rFonts w:ascii="宋体" w:hAnsi="宋体" w:cs="宋体" w:hint="eastAsia"/>
+        </w:rPr>
+        <w:t>Web</w:t>
+      </w:r>
+      <w:r>
+        <w:rPr>
+          <w:rFonts w:ascii="宋体" w:hAnsi="宋体" w:cs="宋体" w:hint="eastAsia"/>
+        </w:rPr>
+        <w:t>的、以服务器为中心的企业级应用，它是利用</w:t>
+      </w:r>
+      <w:r>
+        <w:rPr>
+          <w:rFonts w:ascii="宋体" w:hAnsi="宋体" w:cs="宋体" w:hint="eastAsia"/>
+        </w:rPr>
+        <w:t xml:space="preserve">Java 2 </w:t>
+      </w:r>
+      <w:r>
+        <w:rPr>
+          <w:rFonts w:ascii="宋体" w:hAnsi="宋体" w:cs="宋体" w:hint="eastAsia"/>
+        </w:rPr>
+        <w:t>平台来简化与多级企业解决方案的开发、部署和管理相关的诸多复杂问题的应用体系结构。</w:t>
       </w:r>
     </w:p>
     <w:p>
@@ -2258,9 +2539,93 @@
       </w:pPr>
       <w:r>
         <w:rPr>
-          <w:rFonts w:hint="eastAsia" w:ascii="宋体" w:hAnsi="宋体" w:cs="宋体"/>
-        </w:rPr>
-        <w:t>J2EE平台采用一个多层次分布式的应用模式。这意味着应用逻辑根据功能被划分成组件，组成J2EE应用的不同应用组件安装在不同的服务器上，这种划分是根据应用组件属于多层次J2EE环境中的哪一个层次来决定的。J2EE应用可以由三或四个层次组成，J2EE多层次应用一般被认为是三层应用，因为它们是被分布在三个不同的地点：客户端机器、J2EE服务器和数据库或后端的传统系统服务器。三层架构应用是对标准的客户端/服务器应用架构的一种扩展，即在客户端应用和后台存储之间增加一个多线程应用服务器。</w:t>
+          <w:rFonts w:ascii="宋体" w:hAnsi="宋体" w:cs="宋体" w:hint="eastAsia"/>
+        </w:rPr>
+        <w:t>J2EE</w:t>
+      </w:r>
+      <w:r>
+        <w:rPr>
+          <w:rFonts w:ascii="宋体" w:hAnsi="宋体" w:cs="宋体" w:hint="eastAsia"/>
+        </w:rPr>
+        <w:t>平台采用一个多层次</w:t>
+      </w:r>
+      <w:r>
+        <w:rPr>
+          <w:rFonts w:ascii="宋体" w:hAnsi="宋体" w:cs="宋体" w:hint="eastAsia"/>
+        </w:rPr>
+        <w:t>分布式的应用模式。这意味着应用逻辑根据功能被划分成组件，组成</w:t>
+      </w:r>
+      <w:r>
+        <w:rPr>
+          <w:rFonts w:ascii="宋体" w:hAnsi="宋体" w:cs="宋体" w:hint="eastAsia"/>
+        </w:rPr>
+        <w:t>J2EE</w:t>
+      </w:r>
+      <w:r>
+        <w:rPr>
+          <w:rFonts w:ascii="宋体" w:hAnsi="宋体" w:cs="宋体" w:hint="eastAsia"/>
+        </w:rPr>
+        <w:t>应用的不同应用组件安装在不同的服务器上，这种划分是根据应用组件属于多层次</w:t>
+      </w:r>
+      <w:r>
+        <w:rPr>
+          <w:rFonts w:ascii="宋体" w:hAnsi="宋体" w:cs="宋体" w:hint="eastAsia"/>
+        </w:rPr>
+        <w:t>J2EE</w:t>
+      </w:r>
+      <w:r>
+        <w:rPr>
+          <w:rFonts w:ascii="宋体" w:hAnsi="宋体" w:cs="宋体" w:hint="eastAsia"/>
+        </w:rPr>
+        <w:t>环境中的哪一个层次来决定的。</w:t>
+      </w:r>
+      <w:r>
+        <w:rPr>
+          <w:rFonts w:ascii="宋体" w:hAnsi="宋体" w:cs="宋体" w:hint="eastAsia"/>
+        </w:rPr>
+        <w:t>J2EE</w:t>
+      </w:r>
+      <w:r>
+        <w:rPr>
+          <w:rFonts w:ascii="宋体" w:hAnsi="宋体" w:cs="宋体" w:hint="eastAsia"/>
+        </w:rPr>
+        <w:t>应用可以由三或四个层次组成，</w:t>
+      </w:r>
+      <w:r>
+        <w:rPr>
+          <w:rFonts w:ascii="宋体" w:hAnsi="宋体" w:cs="宋体" w:hint="eastAsia"/>
+        </w:rPr>
+        <w:t>J2EE</w:t>
+      </w:r>
+      <w:r>
+        <w:rPr>
+          <w:rFonts w:ascii="宋体" w:hAnsi="宋体" w:cs="宋体" w:hint="eastAsia"/>
+        </w:rPr>
+        <w:t>多层次应用一般被认为是三层应用，因为它们是被分布在三个不同的地点：客户端机器、</w:t>
+      </w:r>
+      <w:r>
+        <w:rPr>
+          <w:rFonts w:ascii="宋体" w:hAnsi="宋体" w:cs="宋体" w:hint="eastAsia"/>
+        </w:rPr>
+        <w:t>J2EE</w:t>
+      </w:r>
+      <w:r>
+        <w:rPr>
+          <w:rFonts w:ascii="宋体" w:hAnsi="宋体" w:cs="宋体" w:hint="eastAsia"/>
+        </w:rPr>
+        <w:t>服务器和数据库或后端的传统系统服务器。三层架构应用是对标准的客户端</w:t>
+      </w:r>
+      <w:r>
+        <w:rPr>
+          <w:rFonts w:ascii="宋体" w:hAnsi="宋体" w:cs="宋体" w:hint="eastAsia"/>
+        </w:rPr>
+        <w:t>/</w:t>
+      </w:r>
+      <w:r>
+        <w:rPr>
+          <w:rFonts w:ascii="宋体" w:hAnsi="宋体" w:cs="宋体" w:hint="eastAsia"/>
+        </w:rPr>
+        <w:t>服务器应用架构的一种扩展，即在客户端应用和后台存储之间增加一个多线程应用服务器。</w:t>
       </w:r>
     </w:p>
     <w:p>
@@ -2273,7 +2638,8 @@
       </w:pPr>
       <w:r>
         <w:rPr>
-          <w:rFonts w:hint="eastAsia" w:ascii="宋体" w:hAnsi="宋体" w:cs="宋体"/>
+          <w:rFonts w:ascii="宋体" w:hAnsi="宋体" w:cs="宋体" w:hint="eastAsia"/>
+          <w:noProof/>
         </w:rPr>
         <w:drawing>
           <wp:inline distT="0" distB="0" distL="114300" distR="114300">
@@ -2293,7 +2659,7 @@
                     </pic:cNvPicPr>
                   </pic:nvPicPr>
                   <pic:blipFill>
-                    <a:blip r:embed="rId6"/>
+                    <a:blip r:embed="rId11"/>
                     <a:stretch>
                       <a:fillRect/>
                     </a:stretch>
@@ -2321,17 +2687,23 @@
     </w:p>
     <w:p>
       <w:pPr>
-        <w:pStyle w:val="5"/>
+        <w:pStyle w:val="a3"/>
         <w:spacing w:before="60" w:after="60"/>
         <w:rPr>
-          <w:rFonts w:ascii="宋体" w:hAnsi="宋体" w:eastAsia="宋体" w:cs="宋体"/>
-        </w:rPr>
-      </w:pPr>
-      <w:r>
-        <w:rPr>
-          <w:rFonts w:hint="eastAsia" w:ascii="宋体" w:hAnsi="宋体" w:eastAsia="宋体" w:cs="宋体"/>
-        </w:rPr>
-        <w:t>J2EE多层应用</w:t>
+          <w:rFonts w:ascii="宋体" w:eastAsia="宋体" w:hAnsi="宋体" w:cs="宋体"/>
+        </w:rPr>
+      </w:pPr>
+      <w:r>
+        <w:rPr>
+          <w:rFonts w:ascii="宋体" w:eastAsia="宋体" w:hAnsi="宋体" w:cs="宋体" w:hint="eastAsia"/>
+        </w:rPr>
+        <w:t>J2EE</w:t>
+      </w:r>
+      <w:r>
+        <w:rPr>
+          <w:rFonts w:ascii="宋体" w:eastAsia="宋体" w:hAnsi="宋体" w:cs="宋体" w:hint="eastAsia"/>
+        </w:rPr>
+        <w:t>多层应用</w:t>
       </w:r>
     </w:p>
     <w:p>
@@ -2344,9 +2716,75 @@
       </w:pPr>
       <w:r>
         <w:rPr>
-          <w:rFonts w:hint="eastAsia" w:ascii="宋体" w:hAnsi="宋体" w:cs="宋体"/>
-        </w:rPr>
-        <w:t>J2EE体系包括JSP、Servlet、EJB、WEB SERVICE等多项技术。这些技术的出现给电子商务时代的WEB应用开发提供了一个非常有竞争力的选择。怎样把这些技术组合起来，形成一个适应项目需要的稳定架构是项目开发过程中一个非常重要的步骤。</w:t>
+          <w:rFonts w:ascii="宋体" w:hAnsi="宋体" w:cs="宋体" w:hint="eastAsia"/>
+        </w:rPr>
+        <w:t>J2EE</w:t>
+      </w:r>
+      <w:r>
+        <w:rPr>
+          <w:rFonts w:ascii="宋体" w:hAnsi="宋体" w:cs="宋体" w:hint="eastAsia"/>
+        </w:rPr>
+        <w:t>体系包括</w:t>
+      </w:r>
+      <w:r>
+        <w:rPr>
+          <w:rFonts w:ascii="宋体" w:hAnsi="宋体" w:cs="宋体" w:hint="eastAsia"/>
+        </w:rPr>
+        <w:t>JSP</w:t>
+      </w:r>
+      <w:r>
+        <w:rPr>
+          <w:rFonts w:ascii="宋体" w:hAnsi="宋体" w:cs="宋体" w:hint="eastAsia"/>
+        </w:rPr>
+        <w:t>、</w:t>
+      </w:r>
+      <w:r>
+        <w:rPr>
+          <w:rFonts w:ascii="宋体" w:hAnsi="宋体" w:cs="宋体" w:hint="eastAsia"/>
+        </w:rPr>
+        <w:t>Servlet</w:t>
+      </w:r>
+      <w:r>
+        <w:rPr>
+          <w:rFonts w:ascii="宋体" w:hAnsi="宋体" w:cs="宋体" w:hint="eastAsia"/>
+        </w:rPr>
+        <w:t>、</w:t>
+      </w:r>
+      <w:r>
+        <w:rPr>
+          <w:rFonts w:ascii="宋体" w:hAnsi="宋体" w:cs="宋体" w:hint="eastAsia"/>
+        </w:rPr>
+        <w:t>EJB</w:t>
+      </w:r>
+      <w:r>
+        <w:rPr>
+          <w:rFonts w:ascii="宋体" w:hAnsi="宋体" w:cs="宋体" w:hint="eastAsia"/>
+        </w:rPr>
+        <w:t>、</w:t>
+      </w:r>
+      <w:r>
+        <w:rPr>
+          <w:rFonts w:ascii="宋体" w:hAnsi="宋体" w:cs="宋体" w:hint="eastAsia"/>
+        </w:rPr>
+        <w:t>WEB SERVICE</w:t>
+      </w:r>
+      <w:r>
+        <w:rPr>
+          <w:rFonts w:ascii="宋体" w:hAnsi="宋体" w:cs="宋体" w:hint="eastAsia"/>
+        </w:rPr>
+        <w:t>等多项技术。这些技术的出现给电子商务时代的</w:t>
+      </w:r>
+      <w:r>
+        <w:rPr>
+          <w:rFonts w:ascii="宋体" w:hAnsi="宋体" w:cs="宋体" w:hint="eastAsia"/>
+        </w:rPr>
+        <w:t>WEB</w:t>
+      </w:r>
+      <w:r>
+        <w:rPr>
+          <w:rFonts w:ascii="宋体" w:hAnsi="宋体" w:cs="宋体" w:hint="eastAsia"/>
+        </w:rPr>
+        <w:t>应用开发提供了一个非常有竞争力的选择。怎样把这些技术组合起来，形成一个适应项目需要的稳定架构是项目开发过程中一个非常重要的步骤。</w:t>
       </w:r>
     </w:p>
     <w:p>
@@ -2354,28 +2792,93 @@
         <w:spacing w:before="60" w:after="60"/>
         <w:ind w:firstLine="500"/>
         <w:rPr>
-          <w:rFonts w:hint="eastAsia" w:ascii="宋体" w:hAnsi="宋体" w:cs="宋体"/>
-        </w:rPr>
-      </w:pPr>
-      <w:r>
-        <w:rPr>
-          <w:rFonts w:hint="eastAsia" w:ascii="宋体" w:hAnsi="宋体" w:cs="宋体"/>
-        </w:rPr>
-        <w:t>一个成功的软件需要有一个成功的架构，但软件架构的建立是一个复杂而又持续改进的过程，软件开发者们不可能对每个不同的项目做不同的架构，而总是尽量重用以前的架构，或开发出尽量通用的架构方案，Struts就是流行的基于J2EE的架构方案之一，其他常用的基于J2EE的架构方案还有Turbine、RealMothods等。</w:t>
+          <w:rFonts w:ascii="宋体" w:hAnsi="宋体" w:cs="宋体"/>
+        </w:rPr>
+      </w:pPr>
+      <w:r>
+        <w:rPr>
+          <w:rFonts w:ascii="宋体" w:hAnsi="宋体" w:cs="宋体" w:hint="eastAsia"/>
+        </w:rPr>
+        <w:lastRenderedPageBreak/>
+        <w:t>一个成功的软件需要有一个成功的架构，但软件架构的建立是一个复杂而又持续改进的过程，软件开发者们不可能对每个不同的项目做不同的架构，而总是尽量重用以前的架构，或开发出尽量通用的架构方案，</w:t>
+      </w:r>
+      <w:r>
+        <w:rPr>
+          <w:rFonts w:ascii="宋体" w:hAnsi="宋体" w:cs="宋体" w:hint="eastAsia"/>
+        </w:rPr>
+        <w:t>Struts</w:t>
+      </w:r>
+      <w:r>
+        <w:rPr>
+          <w:rFonts w:ascii="宋体" w:hAnsi="宋体" w:cs="宋体" w:hint="eastAsia"/>
+        </w:rPr>
+        <w:t>就是流行的基于</w:t>
+      </w:r>
+      <w:r>
+        <w:rPr>
+          <w:rFonts w:ascii="宋体" w:hAnsi="宋体" w:cs="宋体" w:hint="eastAsia"/>
+        </w:rPr>
+        <w:t>J2EE</w:t>
+      </w:r>
+      <w:r>
+        <w:rPr>
+          <w:rFonts w:ascii="宋体" w:hAnsi="宋体" w:cs="宋体" w:hint="eastAsia"/>
+        </w:rPr>
+        <w:t>的架构方案之一，其他常用的基于</w:t>
+      </w:r>
+      <w:r>
+        <w:rPr>
+          <w:rFonts w:ascii="宋体" w:hAnsi="宋体" w:cs="宋体" w:hint="eastAsia"/>
+        </w:rPr>
+        <w:t>J2EE</w:t>
+      </w:r>
+      <w:r>
+        <w:rPr>
+          <w:rFonts w:ascii="宋体" w:hAnsi="宋体" w:cs="宋体" w:hint="eastAsia"/>
+        </w:rPr>
+        <w:t>的架构方</w:t>
+      </w:r>
+      <w:r>
+        <w:rPr>
+          <w:rFonts w:ascii="宋体" w:hAnsi="宋体" w:cs="宋体" w:hint="eastAsia"/>
+        </w:rPr>
+        <w:t>案还有</w:t>
+      </w:r>
+      <w:r>
+        <w:rPr>
+          <w:rFonts w:ascii="宋体" w:hAnsi="宋体" w:cs="宋体" w:hint="eastAsia"/>
+        </w:rPr>
+        <w:t>Turbine</w:t>
+      </w:r>
+      <w:r>
+        <w:rPr>
+          <w:rFonts w:ascii="宋体" w:hAnsi="宋体" w:cs="宋体" w:hint="eastAsia"/>
+        </w:rPr>
+        <w:t>、</w:t>
+      </w:r>
+      <w:r>
+        <w:rPr>
+          <w:rFonts w:ascii="宋体" w:hAnsi="宋体" w:cs="宋体" w:hint="eastAsia"/>
+        </w:rPr>
+        <w:t>RealMothods</w:t>
+      </w:r>
+      <w:r>
+        <w:rPr>
+          <w:rFonts w:ascii="宋体" w:hAnsi="宋体" w:cs="宋体" w:hint="eastAsia"/>
+        </w:rPr>
+        <w:t>等。</w:t>
       </w:r>
     </w:p>
     <w:p>
       <w:pPr>
         <w:spacing w:before="60" w:after="60"/>
         <w:rPr>
-          <w:rFonts w:hint="eastAsia" w:ascii="宋体" w:hAnsi="宋体" w:cs="宋体"/>
-          <w:lang w:val="en-US" w:eastAsia="zh-CN"/>
-        </w:rPr>
-      </w:pPr>
-      <w:r>
-        <w:rPr>
-          <w:rFonts w:hint="eastAsia" w:ascii="宋体" w:hAnsi="宋体" w:cs="宋体"/>
-          <w:lang w:val="en-US" w:eastAsia="zh-CN"/>
+          <w:rFonts w:ascii="宋体" w:hAnsi="宋体" w:cs="宋体"/>
+        </w:rPr>
+      </w:pPr>
+      <w:r>
+        <w:rPr>
+          <w:rFonts w:ascii="宋体" w:hAnsi="宋体" w:cs="宋体" w:hint="eastAsia"/>
         </w:rPr>
         <w:t>技术参考资料：</w:t>
       </w:r>
@@ -2385,175 +2888,158 @@
         <w:spacing w:before="60" w:after="60"/>
         <w:ind w:firstLine="500"/>
         <w:rPr>
-          <w:rFonts w:hint="eastAsia" w:ascii="宋体" w:hAnsi="宋体" w:cs="宋体"/>
-          <w:lang w:val="en-US" w:eastAsia="zh-CN"/>
-        </w:rPr>
-      </w:pPr>
-      <w:r>
-        <w:rPr>
-          <w:rFonts w:hint="eastAsia" w:ascii="宋体" w:hAnsi="宋体" w:cs="宋体"/>
-          <w:lang w:val="en-US" w:eastAsia="zh-CN"/>
-        </w:rPr>
-        <w:fldChar w:fldCharType="begin"/>
-      </w:r>
-      <w:r>
-        <w:rPr>
-          <w:rFonts w:hint="eastAsia" w:ascii="宋体" w:hAnsi="宋体" w:cs="宋体"/>
-          <w:lang w:val="en-US" w:eastAsia="zh-CN"/>
-        </w:rPr>
-        <w:instrText xml:space="preserve"> HYPERLINK "http://www.cnblogs.com/izecsonLee/p/6155868.html" </w:instrText>
-      </w:r>
-      <w:r>
-        <w:rPr>
-          <w:rFonts w:hint="eastAsia" w:ascii="宋体" w:hAnsi="宋体" w:cs="宋体"/>
-          <w:lang w:val="en-US" w:eastAsia="zh-CN"/>
-        </w:rPr>
-        <w:fldChar w:fldCharType="separate"/>
-      </w:r>
-      <w:r>
-        <w:rPr>
-          <w:rStyle w:val="13"/>
-          <w:rFonts w:hint="eastAsia" w:ascii="宋体" w:hAnsi="宋体" w:cs="宋体"/>
-          <w:lang w:val="en-US" w:eastAsia="zh-CN"/>
-        </w:rPr>
-        <w:t>Maven学习</w:t>
-      </w:r>
-      <w:r>
-        <w:rPr>
-          <w:rFonts w:hint="eastAsia" w:ascii="宋体" w:hAnsi="宋体" w:cs="宋体"/>
-          <w:lang w:val="en-US" w:eastAsia="zh-CN"/>
-        </w:rPr>
-        <w:fldChar w:fldCharType="end"/>
-      </w:r>
+          <w:rFonts w:ascii="宋体" w:hAnsi="宋体" w:cs="宋体"/>
+        </w:rPr>
+      </w:pPr>
+      <w:hyperlink r:id="rId12" w:history="1">
+        <w:r>
+          <w:rPr>
+            <w:rStyle w:val="a8"/>
+            <w:rFonts w:ascii="宋体" w:hAnsi="宋体" w:cs="宋体" w:hint="eastAsia"/>
+          </w:rPr>
+          <w:t>Maven</w:t>
+        </w:r>
+        <w:r>
+          <w:rPr>
+            <w:rStyle w:val="a8"/>
+            <w:rFonts w:ascii="宋体" w:hAnsi="宋体" w:cs="宋体" w:hint="eastAsia"/>
+          </w:rPr>
+          <w:t>学习</w:t>
+        </w:r>
+      </w:hyperlink>
     </w:p>
     <w:p>
       <w:pPr>
         <w:spacing w:before="60" w:after="60"/>
         <w:ind w:firstLine="500"/>
         <w:rPr>
-          <w:rFonts w:hint="eastAsia" w:ascii="宋体" w:hAnsi="宋体" w:cs="宋体"/>
-          <w:lang w:val="en-US" w:eastAsia="zh-CN"/>
-        </w:rPr>
-      </w:pPr>
-      <w:r>
-        <w:rPr>
-          <w:rFonts w:hint="eastAsia" w:ascii="宋体" w:hAnsi="宋体" w:cs="宋体"/>
-          <w:lang w:val="en-US" w:eastAsia="zh-CN"/>
-        </w:rPr>
-        <w:fldChar w:fldCharType="begin"/>
-      </w:r>
-      <w:r>
-        <w:rPr>
-          <w:rFonts w:hint="eastAsia" w:ascii="宋体" w:hAnsi="宋体" w:cs="宋体"/>
-          <w:lang w:val="en-US" w:eastAsia="zh-CN"/>
-        </w:rPr>
-        <w:instrText xml:space="preserve"> HYPERLINK "http://blog.csdn.net/lxhjh/article/details/51711148" </w:instrText>
-      </w:r>
-      <w:r>
-        <w:rPr>
-          <w:rFonts w:hint="eastAsia" w:ascii="宋体" w:hAnsi="宋体" w:cs="宋体"/>
-          <w:lang w:val="en-US" w:eastAsia="zh-CN"/>
-        </w:rPr>
-        <w:fldChar w:fldCharType="separate"/>
-      </w:r>
-      <w:r>
-        <w:rPr>
-          <w:rStyle w:val="13"/>
-          <w:rFonts w:hint="eastAsia" w:ascii="宋体" w:hAnsi="宋体" w:cs="宋体"/>
-          <w:lang w:val="en-US" w:eastAsia="zh-CN"/>
-        </w:rPr>
-        <w:t>Spring-boot学习</w:t>
-      </w:r>
-      <w:r>
-        <w:rPr>
-          <w:rFonts w:hint="eastAsia" w:ascii="宋体" w:hAnsi="宋体" w:cs="宋体"/>
-          <w:lang w:val="en-US" w:eastAsia="zh-CN"/>
-        </w:rPr>
-        <w:fldChar w:fldCharType="end"/>
-      </w:r>
+          <w:rFonts w:ascii="宋体" w:hAnsi="宋体" w:cs="宋体"/>
+        </w:rPr>
+      </w:pPr>
+      <w:hyperlink r:id="rId13" w:history="1">
+        <w:r>
+          <w:rPr>
+            <w:rStyle w:val="a8"/>
+            <w:rFonts w:ascii="宋体" w:hAnsi="宋体" w:cs="宋体" w:hint="eastAsia"/>
+          </w:rPr>
+          <w:t>Spring-boot</w:t>
+        </w:r>
+        <w:r>
+          <w:rPr>
+            <w:rStyle w:val="a8"/>
+            <w:rFonts w:ascii="宋体" w:hAnsi="宋体" w:cs="宋体" w:hint="eastAsia"/>
+          </w:rPr>
+          <w:t>学习</w:t>
+        </w:r>
+      </w:hyperlink>
+      <w:bookmarkStart w:id="32" w:name="_GoBack"/>
+      <w:bookmarkEnd w:id="32"/>
     </w:p>
     <w:p>
       <w:pPr>
         <w:spacing w:before="60" w:after="60"/>
         <w:ind w:firstLine="500"/>
         <w:rPr>
-          <w:rFonts w:hint="eastAsia" w:ascii="宋体" w:hAnsi="宋体" w:cs="宋体"/>
-          <w:lang w:val="en-US" w:eastAsia="zh-CN"/>
-        </w:rPr>
-      </w:pPr>
-      <w:r>
-        <w:rPr>
-          <w:rFonts w:hint="eastAsia" w:ascii="宋体" w:hAnsi="宋体" w:cs="宋体"/>
-          <w:lang w:val="en-US" w:eastAsia="zh-CN"/>
-        </w:rPr>
-        <w:fldChar w:fldCharType="begin"/>
-      </w:r>
-      <w:r>
-        <w:rPr>
-          <w:rFonts w:hint="eastAsia" w:ascii="宋体" w:hAnsi="宋体" w:cs="宋体"/>
-          <w:lang w:val="en-US" w:eastAsia="zh-CN"/>
-        </w:rPr>
-        <w:instrText xml:space="preserve"> HYPERLINK "http://schy-hqh.iteye.com/blog/1961397" </w:instrText>
-      </w:r>
-      <w:r>
-        <w:rPr>
-          <w:rFonts w:hint="eastAsia" w:ascii="宋体" w:hAnsi="宋体" w:cs="宋体"/>
-          <w:lang w:val="en-US" w:eastAsia="zh-CN"/>
-        </w:rPr>
-        <w:fldChar w:fldCharType="separate"/>
-      </w:r>
-      <w:r>
-        <w:rPr>
-          <w:rStyle w:val="13"/>
-          <w:rFonts w:hint="eastAsia" w:ascii="宋体" w:hAnsi="宋体" w:cs="宋体"/>
-          <w:lang w:val="en-US" w:eastAsia="zh-CN"/>
-        </w:rPr>
-        <w:t>Thymeleaf模板使用</w:t>
-      </w:r>
-      <w:r>
-        <w:rPr>
-          <w:rFonts w:hint="eastAsia" w:ascii="宋体" w:hAnsi="宋体" w:cs="宋体"/>
-          <w:lang w:val="en-US" w:eastAsia="zh-CN"/>
-        </w:rPr>
-        <w:fldChar w:fldCharType="end"/>
-      </w:r>
+          <w:rFonts w:ascii="宋体" w:hAnsi="宋体" w:cs="宋体" w:hint="eastAsia"/>
+        </w:rPr>
+      </w:pPr>
+      <w:hyperlink r:id="rId14" w:history="1">
+        <w:r>
+          <w:rPr>
+            <w:rStyle w:val="a8"/>
+            <w:rFonts w:ascii="宋体" w:hAnsi="宋体" w:cs="宋体" w:hint="eastAsia"/>
+          </w:rPr>
+          <w:t>Thymeleaf</w:t>
+        </w:r>
+        <w:r>
+          <w:rPr>
+            <w:rStyle w:val="a8"/>
+            <w:rFonts w:ascii="宋体" w:hAnsi="宋体" w:cs="宋体" w:hint="eastAsia"/>
+          </w:rPr>
+          <w:t>模板使用</w:t>
+        </w:r>
+      </w:hyperlink>
     </w:p>
     <w:p>
       <w:pPr>
         <w:spacing w:before="60" w:after="60"/>
-        <w:rPr>
-          <w:rFonts w:hint="eastAsia" w:ascii="宋体" w:hAnsi="宋体" w:cs="宋体" w:eastAsiaTheme="minorEastAsia"/>
-          <w:lang w:val="en-US" w:eastAsia="zh-CN"/>
-        </w:rPr>
-      </w:pPr>
-      <w:r>
-        <w:rPr>
-          <w:rFonts w:hint="eastAsia" w:ascii="宋体" w:hAnsi="宋体" w:cs="宋体"/>
-          <w:lang w:val="en-US" w:eastAsia="zh-CN"/>
+        <w:ind w:firstLine="500"/>
+        <w:rPr>
+          <w:rFonts w:ascii="宋体" w:hAnsi="宋体" w:cs="宋体" w:hint="eastAsia"/>
+        </w:rPr>
+      </w:pPr>
+    </w:p>
+    <w:p>
+      <w:pPr>
+        <w:spacing w:before="60" w:after="60"/>
+        <w:ind w:firstLine="500"/>
+        <w:rPr>
+          <w:rFonts w:ascii="宋体" w:hAnsi="宋体" w:cs="宋体" w:hint="eastAsia"/>
+        </w:rPr>
+      </w:pPr>
+    </w:p>
+    <w:p>
+      <w:pPr>
+        <w:spacing w:before="60" w:after="60"/>
+        <w:ind w:firstLine="500"/>
+        <w:rPr>
+          <w:rFonts w:ascii="宋体" w:hAnsi="宋体" w:cs="宋体"/>
+        </w:rPr>
+      </w:pPr>
+    </w:p>
+    <w:p>
+      <w:pPr>
+        <w:spacing w:before="60" w:after="60"/>
+        <w:rPr>
+          <w:rFonts w:ascii="宋体" w:hAnsi="宋体" w:cs="宋体"/>
+        </w:rPr>
+      </w:pPr>
+      <w:r>
+        <w:rPr>
+          <w:rFonts w:ascii="宋体" w:hAnsi="宋体" w:cs="宋体" w:hint="eastAsia"/>
         </w:rPr>
         <w:t xml:space="preserve">                   </w:t>
       </w:r>
     </w:p>
     <w:sectPr>
-      <w:footerReference r:id="rId3" w:type="default"/>
+      <w:footerReference w:type="default" r:id="rId15"/>
       <w:pgSz w:w="11906" w:h="16838"/>
       <w:pgMar w:top="1440" w:right="1800" w:bottom="1440" w:left="1800" w:header="851" w:footer="992" w:gutter="0"/>
-      <w:cols w:space="425" w:num="1"/>
-      <w:docGrid w:type="lines" w:linePitch="312" w:charSpace="0"/>
+      <w:cols w:space="425"/>
+      <w:docGrid w:type="lines" w:linePitch="312"/>
     </w:sectPr>
   </w:body>
 </w:document>
 </file>
 
+<file path=word/endnotes.xml><?xml version="1.0" encoding="utf-8"?>
+<w:endnotes xmlns:wpc="http://schemas.microsoft.com/office/word/2010/wordprocessingCanvas" xmlns:mc="http://schemas.openxmlformats.org/markup-compatibility/2006" xmlns:o="urn:schemas-microsoft-com:office:office" xmlns:r="http://schemas.openxmlformats.org/officeDocument/2006/relationships" xmlns:m="http://schemas.openxmlformats.org/officeDocument/2006/math" xmlns:v="urn:schemas-microsoft-com:vml" xmlns:wp14="http://schemas.microsoft.com/office/word/2010/wordprocessingDrawing" xmlns:wp="http://schemas.openxmlformats.org/drawingml/2006/wordprocessingDrawing" xmlns:w10="urn:schemas-microsoft-com:office:word" xmlns:w="http://schemas.openxmlformats.org/wordprocessingml/2006/main" xmlns:w14="http://schemas.microsoft.com/office/word/2010/wordml" xmlns:wpg="http://schemas.microsoft.com/office/word/2010/wordprocessingGroup" xmlns:wpi="http://schemas.microsoft.com/office/word/2010/wordprocessingInk" xmlns:wne="http://schemas.microsoft.com/office/word/2006/wordml" xmlns:wps="http://schemas.microsoft.com/office/word/2010/wordprocessingShape" mc:Ignorable="w14 wp14">
+  <w:endnote w:type="separator" w:id="-1">
+    <w:p>
+      <w:r>
+        <w:separator/>
+      </w:r>
+    </w:p>
+  </w:endnote>
+  <w:endnote w:type="continuationSeparator" w:id="0">
+    <w:p>
+      <w:r>
+        <w:continuationSeparator/>
+      </w:r>
+    </w:p>
+  </w:endnote>
+</w:endnotes>
+</file>
+
 <file path=word/footer1.xml><?xml version="1.0" encoding="utf-8"?>
-<w:ftr xmlns:wpc="http://schemas.microsoft.com/office/word/2010/wordprocessingCanvas" xmlns:mc="http://schemas.openxmlformats.org/markup-compatibility/2006" xmlns:o="urn:schemas-microsoft-com:office:office" xmlns:r="http://schemas.openxmlformats.org/officeDocument/2006/relationships" xmlns:m="http://schemas.openxmlformats.org/officeDocument/2006/math" xmlns:v="urn:schemas-microsoft-com:vml" xmlns:wp14="http://schemas.microsoft.com/office/word/2010/wordprocessingDrawing" xmlns:wp="http://schemas.openxmlformats.org/drawingml/2006/wordprocessingDrawing" xmlns:w10="urn:schemas-microsoft-com:office:word" xmlns:w="http://schemas.openxmlformats.org/wordprocessingml/2006/main" xmlns:w14="http://schemas.microsoft.com/office/word/2010/wordml" xmlns:w15="http://schemas.microsoft.com/office/word/2012/wordml" xmlns:wpg="http://schemas.microsoft.com/office/word/2010/wordprocessingGroup" xmlns:wpi="http://schemas.microsoft.com/office/word/2010/wordprocessingInk" xmlns:wne="http://schemas.microsoft.com/office/word/2006/wordml" xmlns:wps="http://schemas.microsoft.com/office/word/2010/wordprocessingShape" xmlns:wpsCustomData="http://www.wps.cn/officeDocument/2013/wpsCustomData" mc:Ignorable="w14 w15 wp14">
+<w:ftr xmlns:wpc="http://schemas.microsoft.com/office/word/2010/wordprocessingCanvas" xmlns:mc="http://schemas.openxmlformats.org/markup-compatibility/2006" xmlns:o="urn:schemas-microsoft-com:office:office" xmlns:r="http://schemas.openxmlformats.org/officeDocument/2006/relationships" xmlns:m="http://schemas.openxmlformats.org/officeDocument/2006/math" xmlns:v="urn:schemas-microsoft-com:vml" xmlns:wp14="http://schemas.microsoft.com/office/word/2010/wordprocessingDrawing" xmlns:wp="http://schemas.openxmlformats.org/drawingml/2006/wordprocessingDrawing" xmlns:w10="urn:schemas-microsoft-com:office:word" xmlns:w="http://schemas.openxmlformats.org/wordprocessingml/2006/main" xmlns:w14="http://schemas.microsoft.com/office/word/2010/wordml" xmlns:wpg="http://schemas.microsoft.com/office/word/2010/wordprocessingGroup" xmlns:wpi="http://schemas.microsoft.com/office/word/2010/wordprocessingInk" xmlns:wne="http://schemas.microsoft.com/office/word/2006/wordml" xmlns:wps="http://schemas.microsoft.com/office/word/2010/wordprocessingShape" mc:Ignorable="w14 wp14">
   <w:p>
     <w:pPr>
-      <w:pStyle w:val="7"/>
+      <w:pStyle w:val="a4"/>
     </w:pPr>
     <w:r>
       <w:rPr>
-        <w:sz w:val="18"/>
+        <w:noProof/>
       </w:rPr>
       <mc:AlternateContent>
         <mc:Choice Requires="wps">
@@ -2608,16 +3094,13 @@
                           <w:pPr>
                             <w:snapToGrid w:val="0"/>
                             <w:rPr>
-                              <w:rFonts w:hint="eastAsia" w:eastAsiaTheme="minorEastAsia"/>
                               <w:sz w:val="18"/>
-                              <w:lang w:eastAsia="zh-CN"/>
                             </w:rPr>
                           </w:pPr>
                           <w:r>
                             <w:rPr>
                               <w:rFonts w:hint="eastAsia"/>
                               <w:sz w:val="18"/>
-                              <w:lang w:eastAsia="zh-CN"/>
                             </w:rPr>
                             <w:fldChar w:fldCharType="begin"/>
                           </w:r>
@@ -2625,7 +3108,6 @@
                             <w:rPr>
                               <w:rFonts w:hint="eastAsia"/>
                               <w:sz w:val="18"/>
-                              <w:lang w:eastAsia="zh-CN"/>
                             </w:rPr>
                             <w:instrText xml:space="preserve"> PAGE  \* MERGEFORMAT </w:instrText>
                           </w:r>
@@ -2633,28 +3115,27 @@
                             <w:rPr>
                               <w:rFonts w:hint="eastAsia"/>
                               <w:sz w:val="18"/>
-                              <w:lang w:eastAsia="zh-CN"/>
                             </w:rPr>
                             <w:fldChar w:fldCharType="separate"/>
                           </w:r>
                           <w:r>
                             <w:rPr>
+                              <w:noProof/>
                               <w:sz w:val="18"/>
                             </w:rPr>
-                            <w:t>1</w:t>
+                            <w:t>6</w:t>
                           </w:r>
                           <w:r>
                             <w:rPr>
                               <w:rFonts w:hint="eastAsia"/>
                               <w:sz w:val="18"/>
-                              <w:lang w:eastAsia="zh-CN"/>
                             </w:rPr>
                             <w:fldChar w:fldCharType="end"/>
                           </w:r>
                         </w:p>
                       </w:txbxContent>
                     </wps:txbx>
-                    <wps:bodyPr rot="0" spcFirstLastPara="0" vertOverflow="overflow" horzOverflow="overflow" vert="horz" wrap="none" lIns="0" tIns="0" rIns="0" bIns="0" numCol="1" spcCol="0" rtlCol="0" fromWordArt="0" anchor="t" anchorCtr="0" forceAA="0" upright="0" compatLnSpc="1">
+                    <wps:bodyPr rot="0" spcFirstLastPara="0" vertOverflow="overflow" horzOverflow="overflow" vert="horz" wrap="none" lIns="0" tIns="0" rIns="0" bIns="0" numCol="1" spcCol="0" rtlCol="0" fromWordArt="0" anchor="t" anchorCtr="0" forceAA="0" compatLnSpc="1">
                       <a:spAutoFit/>
                     </wps:bodyPr>
                   </wps:wsp>
@@ -2665,27 +3146,24 @@
         </mc:Choice>
         <mc:Fallback>
           <w:pict>
-            <v:shape id="_x0000_s1026" o:spid="_x0000_s1026" o:spt="202" type="#_x0000_t202" style="position:absolute;left:0pt;margin-top:0pt;height:144pt;width:144pt;mso-position-horizontal:center;mso-position-horizontal-relative:margin;mso-wrap-style:none;z-index:251658240;mso-width-relative:page;mso-height-relative:page;" filled="f" stroked="f" coordsize="21600,21600" o:gfxdata="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">
-              <v:fill on="f" focussize="0,0"/>
-              <v:stroke on="f" weight="0.5pt"/>
-              <v:imagedata o:title=""/>
-              <o:lock v:ext="edit" aspectratio="f"/>
-              <v:textbox inset="0mm,0mm,0mm,0mm" style="mso-fit-shape-to-text:t;">
+            <v:shapetype id="_x0000_t202" coordsize="21600,21600" o:spt="202" path="m,l,21600r21600,l21600,xe">
+              <v:stroke joinstyle="miter"/>
+              <v:path gradientshapeok="t" o:connecttype="rect"/>
+            </v:shapetype>
+            <v:shape id="文本框 5" o:spid="_x0000_s1026" type="#_x0000_t202" style="position:absolute;margin-left:0;margin-top:0;width:2in;height:2in;z-index:251658240;visibility:visible;mso-wrap-style:none;mso-wrap-distance-left:9pt;mso-wrap-distance-top:0;mso-wrap-distance-right:9pt;mso-wrap-distance-bottom:0;mso-position-horizontal:center;mso-position-horizontal-relative:margin;mso-position-vertical:absolute;mso-position-vertical-relative:text;v-text-anchor:top" o:gfxdata="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" filled="f" stroked="f" strokeweight=".5pt">
+              <v:textbox style="mso-fit-shape-to-text:t" inset="0,0,0,0">
                 <w:txbxContent>
                   <w:p>
                     <w:pPr>
                       <w:snapToGrid w:val="0"/>
                       <w:rPr>
-                        <w:rFonts w:hint="eastAsia" w:eastAsiaTheme="minorEastAsia"/>
                         <w:sz w:val="18"/>
-                        <w:lang w:eastAsia="zh-CN"/>
                       </w:rPr>
                     </w:pPr>
                     <w:r>
                       <w:rPr>
                         <w:rFonts w:hint="eastAsia"/>
                         <w:sz w:val="18"/>
-                        <w:lang w:eastAsia="zh-CN"/>
                       </w:rPr>
                       <w:fldChar w:fldCharType="begin"/>
                     </w:r>
@@ -2693,7 +3171,6 @@
                       <w:rPr>
                         <w:rFonts w:hint="eastAsia"/>
                         <w:sz w:val="18"/>
-                        <w:lang w:eastAsia="zh-CN"/>
                       </w:rPr>
                       <w:instrText xml:space="preserve"> PAGE  \* MERGEFORMAT </w:instrText>
                     </w:r>
@@ -2701,27 +3178,27 @@
                       <w:rPr>
                         <w:rFonts w:hint="eastAsia"/>
                         <w:sz w:val="18"/>
-                        <w:lang w:eastAsia="zh-CN"/>
                       </w:rPr>
                       <w:fldChar w:fldCharType="separate"/>
                     </w:r>
                     <w:r>
                       <w:rPr>
+                        <w:noProof/>
                         <w:sz w:val="18"/>
                       </w:rPr>
-                      <w:t>1</w:t>
+                      <w:t>6</w:t>
                     </w:r>
                     <w:r>
                       <w:rPr>
                         <w:rFonts w:hint="eastAsia"/>
                         <w:sz w:val="18"/>
-                        <w:lang w:eastAsia="zh-CN"/>
                       </w:rPr>
                       <w:fldChar w:fldCharType="end"/>
                     </w:r>
                   </w:p>
                 </w:txbxContent>
               </v:textbox>
+              <w10:wrap anchorx="margin"/>
             </v:shape>
           </w:pict>
         </mc:Fallback>
@@ -2731,13 +3208,32 @@
 </w:ftr>
 </file>
 
+<file path=word/footnotes.xml><?xml version="1.0" encoding="utf-8"?>
+<w:footnotes xmlns:wpc="http://schemas.microsoft.com/office/word/2010/wordprocessingCanvas" xmlns:mc="http://schemas.openxmlformats.org/markup-compatibility/2006" xmlns:o="urn:schemas-microsoft-com:office:office" xmlns:r="http://schemas.openxmlformats.org/officeDocument/2006/relationships" xmlns:m="http://schemas.openxmlformats.org/officeDocument/2006/math" xmlns:v="urn:schemas-microsoft-com:vml" xmlns:wp14="http://schemas.microsoft.com/office/word/2010/wordprocessingDrawing" xmlns:wp="http://schemas.openxmlformats.org/drawingml/2006/wordprocessingDrawing" xmlns:w10="urn:schemas-microsoft-com:office:word" xmlns:w="http://schemas.openxmlformats.org/wordprocessingml/2006/main" xmlns:w14="http://schemas.microsoft.com/office/word/2010/wordml" xmlns:wpg="http://schemas.microsoft.com/office/word/2010/wordprocessingGroup" xmlns:wpi="http://schemas.microsoft.com/office/word/2010/wordprocessingInk" xmlns:wne="http://schemas.microsoft.com/office/word/2006/wordml" xmlns:wps="http://schemas.microsoft.com/office/word/2010/wordprocessingShape" mc:Ignorable="w14 wp14">
+  <w:footnote w:type="separator" w:id="-1">
+    <w:p>
+      <w:r>
+        <w:separator/>
+      </w:r>
+    </w:p>
+  </w:footnote>
+  <w:footnote w:type="continuationSeparator" w:id="0">
+    <w:p>
+      <w:r>
+        <w:continuationSeparator/>
+      </w:r>
+    </w:p>
+  </w:footnote>
+</w:footnotes>
+</file>
+
 <file path=word/numbering.xml><?xml version="1.0" encoding="utf-8"?>
 <w:numbering xmlns:wpc="http://schemas.microsoft.com/office/word/2010/wordprocessingCanvas" xmlns:mc="http://schemas.openxmlformats.org/markup-compatibility/2006" xmlns:o="urn:schemas-microsoft-com:office:office" xmlns:r="http://schemas.openxmlformats.org/officeDocument/2006/relationships" xmlns:m="http://schemas.openxmlformats.org/officeDocument/2006/math" xmlns:v="urn:schemas-microsoft-com:vml" xmlns:wp14="http://schemas.microsoft.com/office/word/2010/wordprocessingDrawing" xmlns:wp="http://schemas.openxmlformats.org/drawingml/2006/wordprocessingDrawing" xmlns:w10="urn:schemas-microsoft-com:office:word" xmlns:w="http://schemas.openxmlformats.org/wordprocessingml/2006/main" xmlns:w14="http://schemas.microsoft.com/office/word/2010/wordml" xmlns:wpg="http://schemas.microsoft.com/office/word/2010/wordprocessingGroup" xmlns:wpi="http://schemas.microsoft.com/office/word/2010/wordprocessingInk" xmlns:wne="http://schemas.microsoft.com/office/word/2006/wordml" xmlns:wps="http://schemas.microsoft.com/office/word/2010/wordprocessingShape" mc:Ignorable="w14 wp14">
   <w:abstractNum w:abstractNumId="0">
     <w:nsid w:val="4A6251FF"/>
     <w:multiLevelType w:val="multilevel"/>
     <w:tmpl w:val="4A6251FF"/>
-    <w:lvl w:ilvl="0" w:tentative="0">
+    <w:lvl w:ilvl="0">
       <w:start w:val="1"/>
       <w:numFmt w:val="bullet"/>
       <w:lvlText w:val=""/>
@@ -2746,10 +3242,10 @@
         <w:ind w:left="420" w:hanging="420"/>
       </w:pPr>
       <w:rPr>
-        <w:rFonts w:hint="default" w:ascii="Wingdings" w:hAnsi="Wingdings"/>
+        <w:rFonts w:ascii="Wingdings" w:hAnsi="Wingdings" w:hint="default"/>
       </w:rPr>
     </w:lvl>
-    <w:lvl w:ilvl="1" w:tentative="0">
+    <w:lvl w:ilvl="1">
       <w:start w:val="1"/>
       <w:numFmt w:val="bullet"/>
       <w:lvlText w:val=""/>
@@ -2758,10 +3254,10 @@
         <w:ind w:left="840" w:hanging="420"/>
       </w:pPr>
       <w:rPr>
-        <w:rFonts w:hint="default" w:ascii="Wingdings" w:hAnsi="Wingdings"/>
+        <w:rFonts w:ascii="Wingdings" w:hAnsi="Wingdings" w:hint="default"/>
       </w:rPr>
     </w:lvl>
-    <w:lvl w:ilvl="2" w:tentative="0">
+    <w:lvl w:ilvl="2">
       <w:start w:val="1"/>
       <w:numFmt w:val="bullet"/>
       <w:lvlText w:val=""/>
@@ -2770,10 +3266,10 @@
         <w:ind w:left="1260" w:hanging="420"/>
       </w:pPr>
       <w:rPr>
-        <w:rFonts w:hint="default" w:ascii="Wingdings" w:hAnsi="Wingdings"/>
+        <w:rFonts w:ascii="Wingdings" w:hAnsi="Wingdings" w:hint="default"/>
       </w:rPr>
     </w:lvl>
-    <w:lvl w:ilvl="3" w:tentative="0">
+    <w:lvl w:ilvl="3">
       <w:start w:val="1"/>
       <w:numFmt w:val="bullet"/>
       <w:lvlText w:val=""/>
@@ -2782,10 +3278,10 @@
         <w:ind w:left="1680" w:hanging="420"/>
       </w:pPr>
       <w:rPr>
-        <w:rFonts w:hint="default" w:ascii="Wingdings" w:hAnsi="Wingdings"/>
+        <w:rFonts w:ascii="Wingdings" w:hAnsi="Wingdings" w:hint="default"/>
       </w:rPr>
     </w:lvl>
-    <w:lvl w:ilvl="4" w:tentative="0">
+    <w:lvl w:ilvl="4">
       <w:start w:val="1"/>
       <w:numFmt w:val="bullet"/>
       <w:lvlText w:val=""/>
@@ -2794,10 +3290,10 @@
         <w:ind w:left="2100" w:hanging="420"/>
       </w:pPr>
       <w:rPr>
-        <w:rFonts w:hint="default" w:ascii="Wingdings" w:hAnsi="Wingdings"/>
+        <w:rFonts w:ascii="Wingdings" w:hAnsi="Wingdings" w:hint="default"/>
       </w:rPr>
     </w:lvl>
-    <w:lvl w:ilvl="5" w:tentative="0">
+    <w:lvl w:ilvl="5">
       <w:start w:val="1"/>
       <w:numFmt w:val="bullet"/>
       <w:lvlText w:val=""/>
@@ -2806,10 +3302,10 @@
         <w:ind w:left="2520" w:hanging="420"/>
       </w:pPr>
       <w:rPr>
-        <w:rFonts w:hint="default" w:ascii="Wingdings" w:hAnsi="Wingdings"/>
+        <w:rFonts w:ascii="Wingdings" w:hAnsi="Wingdings" w:hint="default"/>
       </w:rPr>
     </w:lvl>
-    <w:lvl w:ilvl="6" w:tentative="0">
+    <w:lvl w:ilvl="6">
       <w:start w:val="1"/>
       <w:numFmt w:val="bullet"/>
       <w:lvlText w:val=""/>
@@ -2818,10 +3314,10 @@
         <w:ind w:left="2940" w:hanging="420"/>
       </w:pPr>
       <w:rPr>
-        <w:rFonts w:hint="default" w:ascii="Wingdings" w:hAnsi="Wingdings"/>
+        <w:rFonts w:ascii="Wingdings" w:hAnsi="Wingdings" w:hint="default"/>
       </w:rPr>
     </w:lvl>
-    <w:lvl w:ilvl="7" w:tentative="0">
+    <w:lvl w:ilvl="7">
       <w:start w:val="1"/>
       <w:numFmt w:val="bullet"/>
       <w:lvlText w:val=""/>
@@ -2830,10 +3326,10 @@
         <w:ind w:left="3360" w:hanging="420"/>
       </w:pPr>
       <w:rPr>
-        <w:rFonts w:hint="default" w:ascii="Wingdings" w:hAnsi="Wingdings"/>
+        <w:rFonts w:ascii="Wingdings" w:hAnsi="Wingdings" w:hint="default"/>
       </w:rPr>
     </w:lvl>
-    <w:lvl w:ilvl="8" w:tentative="0">
+    <w:lvl w:ilvl="8">
       <w:start w:val="1"/>
       <w:numFmt w:val="bullet"/>
       <w:lvlText w:val=""/>
@@ -2842,7 +3338,7 @@
         <w:ind w:left="3780" w:hanging="420"/>
       </w:pPr>
       <w:rPr>
-        <w:rFonts w:hint="default" w:ascii="Wingdings" w:hAnsi="Wingdings"/>
+        <w:rFonts w:ascii="Wingdings" w:hAnsi="Wingdings" w:hint="default"/>
       </w:rPr>
     </w:lvl>
   </w:abstractNum>
@@ -2850,7 +3346,7 @@
     <w:nsid w:val="5959DC37"/>
     <w:multiLevelType w:val="singleLevel"/>
     <w:tmpl w:val="5959DC37"/>
-    <w:lvl w:ilvl="0" w:tentative="0">
+    <w:lvl w:ilvl="0">
       <w:start w:val="2"/>
       <w:numFmt w:val="decimal"/>
       <w:suff w:val="nothing"/>
@@ -2862,7 +3358,7 @@
     <w:nsid w:val="5959DCA2"/>
     <w:multiLevelType w:val="singleLevel"/>
     <w:tmpl w:val="5959DCA2"/>
-    <w:lvl w:ilvl="0" w:tentative="0">
+    <w:lvl w:ilvl="0">
       <w:start w:val="1"/>
       <w:numFmt w:val="decimal"/>
       <w:suff w:val="nothing"/>
@@ -2874,7 +3370,7 @@
     <w:nsid w:val="5959DCC1"/>
     <w:multiLevelType w:val="singleLevel"/>
     <w:tmpl w:val="5959DCC1"/>
-    <w:lvl w:ilvl="0" w:tentative="0">
+    <w:lvl w:ilvl="0">
       <w:start w:val="3"/>
       <w:numFmt w:val="decimal"/>
       <w:suff w:val="nothing"/>
@@ -2886,7 +3382,7 @@
     <w:nsid w:val="5959DD23"/>
     <w:multiLevelType w:val="singleLevel"/>
     <w:tmpl w:val="5959DD23"/>
-    <w:lvl w:ilvl="0" w:tentative="0">
+    <w:lvl w:ilvl="0">
       <w:start w:val="1"/>
       <w:numFmt w:val="decimal"/>
       <w:suff w:val="nothing"/>
@@ -2898,7 +3394,7 @@
     <w:nsid w:val="73A848EC"/>
     <w:multiLevelType w:val="multilevel"/>
     <w:tmpl w:val="73A848EC"/>
-    <w:lvl w:ilvl="0" w:tentative="0">
+    <w:lvl w:ilvl="0">
       <w:start w:val="1"/>
       <w:numFmt w:val="bullet"/>
       <w:lvlText w:val=""/>
@@ -2910,10 +3406,10 @@
         <w:ind w:left="1820" w:hanging="420"/>
       </w:pPr>
       <w:rPr>
-        <w:rFonts w:hint="default" w:ascii="Wingdings" w:hAnsi="Wingdings"/>
+        <w:rFonts w:ascii="Wingdings" w:hAnsi="Wingdings" w:hint="default"/>
       </w:rPr>
     </w:lvl>
-    <w:lvl w:ilvl="1" w:tentative="0">
+    <w:lvl w:ilvl="1">
       <w:start w:val="1"/>
       <w:numFmt w:val="bullet"/>
       <w:lvlText w:val=""/>
@@ -2925,10 +3421,10 @@
         <w:ind w:left="1340" w:hanging="420"/>
       </w:pPr>
       <w:rPr>
-        <w:rFonts w:hint="default" w:ascii="Wingdings" w:hAnsi="Wingdings"/>
+        <w:rFonts w:ascii="Wingdings" w:hAnsi="Wingdings" w:hint="default"/>
       </w:rPr>
     </w:lvl>
-    <w:lvl w:ilvl="2" w:tentative="0">
+    <w:lvl w:ilvl="2">
       <w:start w:val="1"/>
       <w:numFmt w:val="bullet"/>
       <w:lvlText w:val=""/>
@@ -2940,10 +3436,10 @@
         <w:ind w:left="1760" w:hanging="420"/>
       </w:pPr>
       <w:rPr>
-        <w:rFonts w:hint="default" w:ascii="Wingdings" w:hAnsi="Wingdings"/>
+        <w:rFonts w:ascii="Wingdings" w:hAnsi="Wingdings" w:hint="default"/>
       </w:rPr>
     </w:lvl>
-    <w:lvl w:ilvl="3" w:tentative="0">
+    <w:lvl w:ilvl="3">
       <w:start w:val="1"/>
       <w:numFmt w:val="bullet"/>
       <w:lvlText w:val=""/>
@@ -2955,10 +3451,10 @@
         <w:ind w:left="2180" w:hanging="420"/>
       </w:pPr>
       <w:rPr>
-        <w:rFonts w:hint="default" w:ascii="Wingdings" w:hAnsi="Wingdings"/>
+        <w:rFonts w:ascii="Wingdings" w:hAnsi="Wingdings" w:hint="default"/>
       </w:rPr>
     </w:lvl>
-    <w:lvl w:ilvl="4" w:tentative="0">
+    <w:lvl w:ilvl="4">
       <w:start w:val="1"/>
       <w:numFmt w:val="bullet"/>
       <w:lvlText w:val=""/>
@@ -2970,10 +3466,10 @@
         <w:ind w:left="2600" w:hanging="420"/>
       </w:pPr>
       <w:rPr>
-        <w:rFonts w:hint="default" w:ascii="Wingdings" w:hAnsi="Wingdings"/>
+        <w:rFonts w:ascii="Wingdings" w:hAnsi="Wingdings" w:hint="default"/>
       </w:rPr>
     </w:lvl>
-    <w:lvl w:ilvl="5" w:tentative="0">
+    <w:lvl w:ilvl="5">
       <w:start w:val="1"/>
       <w:numFmt w:val="bullet"/>
       <w:lvlText w:val=""/>
@@ -2985,10 +3481,10 @@
         <w:ind w:left="3020" w:hanging="420"/>
       </w:pPr>
       <w:rPr>
-        <w:rFonts w:hint="default" w:ascii="Wingdings" w:hAnsi="Wingdings"/>
+        <w:rFonts w:ascii="Wingdings" w:hAnsi="Wingdings" w:hint="default"/>
       </w:rPr>
     </w:lvl>
-    <w:lvl w:ilvl="6" w:tentative="0">
+    <w:lvl w:ilvl="6">
       <w:start w:val="1"/>
       <w:numFmt w:val="bullet"/>
       <w:lvlText w:val=""/>
@@ -3000,10 +3496,10 @@
         <w:ind w:left="3440" w:hanging="420"/>
       </w:pPr>
       <w:rPr>
-        <w:rFonts w:hint="default" w:ascii="Wingdings" w:hAnsi="Wingdings"/>
+        <w:rFonts w:ascii="Wingdings" w:hAnsi="Wingdings" w:hint="default"/>
       </w:rPr>
     </w:lvl>
-    <w:lvl w:ilvl="7" w:tentative="0">
+    <w:lvl w:ilvl="7">
       <w:start w:val="1"/>
       <w:numFmt w:val="bullet"/>
       <w:lvlText w:val=""/>
@@ -3015,10 +3511,10 @@
         <w:ind w:left="3860" w:hanging="420"/>
       </w:pPr>
       <w:rPr>
-        <w:rFonts w:hint="default" w:ascii="Wingdings" w:hAnsi="Wingdings"/>
+        <w:rFonts w:ascii="Wingdings" w:hAnsi="Wingdings" w:hint="default"/>
       </w:rPr>
     </w:lvl>
-    <w:lvl w:ilvl="8" w:tentative="0">
+    <w:lvl w:ilvl="8">
       <w:start w:val="1"/>
       <w:numFmt w:val="bullet"/>
       <w:lvlText w:val=""/>
@@ -3030,7 +3526,7 @@
         <w:ind w:left="4280" w:hanging="420"/>
       </w:pPr>
       <w:rPr>
-        <w:rFonts w:hint="default" w:ascii="Wingdings" w:hAnsi="Wingdings"/>
+        <w:rFonts w:ascii="Wingdings" w:hAnsi="Wingdings" w:hint="default"/>
       </w:rPr>
     </w:lvl>
   </w:abstractNum>
@@ -3038,7 +3534,7 @@
     <w:nsid w:val="78791D66"/>
     <w:multiLevelType w:val="multilevel"/>
     <w:tmpl w:val="78791D66"/>
-    <w:lvl w:ilvl="0" w:tentative="0">
+    <w:lvl w:ilvl="0">
       <w:start w:val="1"/>
       <w:numFmt w:val="bullet"/>
       <w:lvlText w:val=""/>
@@ -3047,10 +3543,10 @@
         <w:ind w:left="420" w:hanging="420"/>
       </w:pPr>
       <w:rPr>
-        <w:rFonts w:hint="default" w:ascii="Wingdings" w:hAnsi="Wingdings"/>
+        <w:rFonts w:ascii="Wingdings" w:hAnsi="Wingdings" w:hint="default"/>
       </w:rPr>
     </w:lvl>
-    <w:lvl w:ilvl="1" w:tentative="0">
+    <w:lvl w:ilvl="1">
       <w:start w:val="1"/>
       <w:numFmt w:val="decimal"/>
       <w:lvlText w:val="%2."/>
@@ -3062,7 +3558,7 @@
         <w:rFonts w:hint="default"/>
       </w:rPr>
     </w:lvl>
-    <w:lvl w:ilvl="2" w:tentative="0">
+    <w:lvl w:ilvl="2">
       <w:start w:val="1"/>
       <w:numFmt w:val="lowerRoman"/>
       <w:lvlText w:val="%3."/>
@@ -3071,7 +3567,7 @@
         <w:ind w:left="1260" w:hanging="420"/>
       </w:pPr>
     </w:lvl>
-    <w:lvl w:ilvl="3" w:tentative="0">
+    <w:lvl w:ilvl="3">
       <w:start w:val="1"/>
       <w:numFmt w:val="decimal"/>
       <w:lvlText w:val="%4."/>
@@ -3080,7 +3576,7 @@
         <w:ind w:left="1680" w:hanging="420"/>
       </w:pPr>
     </w:lvl>
-    <w:lvl w:ilvl="4" w:tentative="0">
+    <w:lvl w:ilvl="4">
       <w:start w:val="1"/>
       <w:numFmt w:val="lowerLetter"/>
       <w:lvlText w:val="%5)"/>
@@ -3089,7 +3585,7 @@
         <w:ind w:left="2100" w:hanging="420"/>
       </w:pPr>
     </w:lvl>
-    <w:lvl w:ilvl="5" w:tentative="0">
+    <w:lvl w:ilvl="5">
       <w:start w:val="1"/>
       <w:numFmt w:val="lowerRoman"/>
       <w:lvlText w:val="%6."/>
@@ -3098,7 +3594,7 @@
         <w:ind w:left="2520" w:hanging="420"/>
       </w:pPr>
     </w:lvl>
-    <w:lvl w:ilvl="6" w:tentative="0">
+    <w:lvl w:ilvl="6">
       <w:start w:val="1"/>
       <w:numFmt w:val="decimal"/>
       <w:lvlText w:val="%7."/>
@@ -3107,7 +3603,7 @@
         <w:ind w:left="2940" w:hanging="420"/>
       </w:pPr>
     </w:lvl>
-    <w:lvl w:ilvl="7" w:tentative="0">
+    <w:lvl w:ilvl="7">
       <w:start w:val="1"/>
       <w:numFmt w:val="lowerLetter"/>
       <w:lvlText w:val="%8)"/>
@@ -3116,7 +3612,7 @@
         <w:ind w:left="3360" w:hanging="420"/>
       </w:pPr>
     </w:lvl>
-    <w:lvl w:ilvl="8" w:tentative="0">
+    <w:lvl w:ilvl="8">
       <w:start w:val="1"/>
       <w:numFmt w:val="lowerRoman"/>
       <w:lvlText w:val="%9."/>
@@ -3151,286 +3647,221 @@
 </file>
 
 <file path=word/styles.xml><?xml version="1.0" encoding="utf-8"?>
-<w:styles xmlns:mc="http://schemas.openxmlformats.org/markup-compatibility/2006" xmlns:o="urn:schemas-microsoft-com:office:office" xmlns:r="http://schemas.openxmlformats.org/officeDocument/2006/relationships" xmlns:m="http://schemas.openxmlformats.org/officeDocument/2006/math" xmlns:v="urn:schemas-microsoft-com:vml" xmlns:w="http://schemas.openxmlformats.org/wordprocessingml/2006/main" xmlns:w14="http://schemas.microsoft.com/office/word/2010/wordml" xmlns:w10="urn:schemas-microsoft-com:office:word" xmlns:sl="http://schemas.openxmlformats.org/schemaLibrary/2006/main" mc:Ignorable="w14">
+<w:styles xmlns:mc="http://schemas.openxmlformats.org/markup-compatibility/2006" xmlns:r="http://schemas.openxmlformats.org/officeDocument/2006/relationships" xmlns:w="http://schemas.openxmlformats.org/wordprocessingml/2006/main" xmlns:w14="http://schemas.microsoft.com/office/word/2010/wordml" mc:Ignorable="w14">
   <w:docDefaults>
     <w:rPrDefault>
       <w:rPr>
-        <w:rFonts w:ascii="Times New Roman" w:hAnsi="Times New Roman" w:eastAsia="宋体" w:cs="Times New Roman"/>
+        <w:rFonts w:ascii="Times New Roman" w:eastAsia="宋体" w:hAnsi="Times New Roman" w:cs="Times New Roman"/>
+        <w:lang w:val="en-US" w:eastAsia="zh-CN" w:bidi="ar-SA"/>
       </w:rPr>
     </w:rPrDefault>
+    <w:pPrDefault/>
   </w:docDefaults>
-  <w:latentStyles w:count="260" w:defQFormat="0" w:defUnhideWhenUsed="1" w:defSemiHidden="1" w:defUIPriority="99" w:defLockedState="0">
-    <w:lsdException w:qFormat="1" w:unhideWhenUsed="0" w:uiPriority="0" w:semiHidden="0" w:name="Normal"/>
-    <w:lsdException w:qFormat="1" w:unhideWhenUsed="0" w:uiPriority="0" w:semiHidden="0" w:name="heading 1"/>
-    <w:lsdException w:qFormat="1" w:uiPriority="0" w:semiHidden="0" w:name="heading 2"/>
-    <w:lsdException w:qFormat="1" w:uiPriority="0" w:semiHidden="0" w:name="heading 3"/>
-    <w:lsdException w:qFormat="1" w:uiPriority="0" w:name="heading 4"/>
-    <w:lsdException w:qFormat="1" w:uiPriority="0" w:name="heading 5"/>
-    <w:lsdException w:qFormat="1" w:uiPriority="0" w:name="heading 6"/>
-    <w:lsdException w:qFormat="1" w:uiPriority="0" w:name="heading 7"/>
-    <w:lsdException w:qFormat="1" w:uiPriority="0" w:name="heading 8"/>
-    <w:lsdException w:qFormat="1" w:uiPriority="0" w:name="heading 9"/>
-    <w:lsdException w:unhideWhenUsed="0" w:uiPriority="0" w:semiHidden="0" w:name="index 1"/>
-    <w:lsdException w:unhideWhenUsed="0" w:uiPriority="0" w:semiHidden="0" w:name="index 2"/>
-    <w:lsdException w:unhideWhenUsed="0" w:uiPriority="0" w:semiHidden="0" w:name="index 3"/>
-    <w:lsdException w:unhideWhenUsed="0" w:uiPriority="0" w:semiHidden="0" w:name="index 4"/>
-    <w:lsdException w:unhideWhenUsed="0" w:uiPriority="0" w:semiHidden="0" w:name="index 5"/>
-    <w:lsdException w:unhideWhenUsed="0" w:uiPriority="0" w:semiHidden="0" w:name="index 6"/>
-    <w:lsdException w:unhideWhenUsed="0" w:uiPriority="0" w:semiHidden="0" w:name="index 7"/>
-    <w:lsdException w:unhideWhenUsed="0" w:uiPriority="0" w:semiHidden="0" w:name="index 8"/>
-    <w:lsdException w:unhideWhenUsed="0" w:uiPriority="0" w:semiHidden="0" w:name="index 9"/>
-    <w:lsdException w:unhideWhenUsed="0" w:uiPriority="0" w:semiHidden="0" w:name="toc 1"/>
-    <w:lsdException w:qFormat="1" w:unhideWhenUsed="0" w:uiPriority="39" w:semiHidden="0" w:name="toc 2"/>
-    <w:lsdException w:qFormat="1" w:unhideWhenUsed="0" w:uiPriority="39" w:semiHidden="0" w:name="toc 3"/>
-    <w:lsdException w:unhideWhenUsed="0" w:uiPriority="0" w:semiHidden="0" w:name="toc 4"/>
-    <w:lsdException w:unhideWhenUsed="0" w:uiPriority="0" w:semiHidden="0" w:name="toc 5"/>
-    <w:lsdException w:unhideWhenUsed="0" w:uiPriority="0" w:semiHidden="0" w:name="toc 6"/>
-    <w:lsdException w:unhideWhenUsed="0" w:uiPriority="0" w:semiHidden="0" w:name="toc 7"/>
-    <w:lsdException w:unhideWhenUsed="0" w:uiPriority="0" w:semiHidden="0" w:name="toc 8"/>
-    <w:lsdException w:unhideWhenUsed="0" w:uiPriority="0" w:semiHidden="0" w:name="toc 9"/>
-    <w:lsdException w:unhideWhenUsed="0" w:uiPriority="0" w:semiHidden="0" w:name="Normal Indent"/>
-    <w:lsdException w:unhideWhenUsed="0" w:uiPriority="0" w:semiHidden="0" w:name="footnote text"/>
-    <w:lsdException w:unhideWhenUsed="0" w:uiPriority="0" w:semiHidden="0" w:name="annotation text"/>
-    <w:lsdException w:qFormat="1" w:unhideWhenUsed="0" w:uiPriority="0" w:semiHidden="0" w:name="header"/>
-    <w:lsdException w:qFormat="1" w:unhideWhenUsed="0" w:uiPriority="0" w:semiHidden="0" w:name="footer"/>
-    <w:lsdException w:unhideWhenUsed="0" w:uiPriority="0" w:semiHidden="0" w:name="index heading"/>
-    <w:lsdException w:qFormat="1" w:uiPriority="0" w:semiHidden="0" w:name="caption"/>
-    <w:lsdException w:unhideWhenUsed="0" w:uiPriority="0" w:semiHidden="0" w:name="table of figures"/>
-    <w:lsdException w:unhideWhenUsed="0" w:uiPriority="0" w:semiHidden="0" w:name="envelope address"/>
-    <w:lsdException w:unhideWhenUsed="0" w:uiPriority="0" w:semiHidden="0" w:name="envelope return"/>
-    <w:lsdException w:unhideWhenUsed="0" w:uiPriority="0" w:semiHidden="0" w:name="footnote reference"/>
-    <w:lsdException w:unhideWhenUsed="0" w:uiPriority="0" w:semiHidden="0" w:name="annotation reference"/>
-    <w:lsdException w:unhideWhenUsed="0" w:uiPriority="0" w:semiHidden="0" w:name="line number"/>
-    <w:lsdException w:unhideWhenUsed="0" w:uiPriority="0" w:semiHidden="0" w:name="page number"/>
-    <w:lsdException w:unhideWhenUsed="0" w:uiPriority="0" w:semiHidden="0" w:name="endnote reference"/>
-    <w:lsdException w:unhideWhenUsed="0" w:uiPriority="0" w:semiHidden="0" w:name="endnote text"/>
-    <w:lsdException w:unhideWhenUsed="0" w:uiPriority="0" w:semiHidden="0" w:name="table of authorities"/>
-    <w:lsdException w:unhideWhenUsed="0" w:uiPriority="0" w:semiHidden="0" w:name="macro"/>
-    <w:lsdException w:unhideWhenUsed="0" w:uiPriority="0" w:semiHidden="0" w:name="toa heading"/>
-    <w:lsdException w:unhideWhenUsed="0" w:uiPriority="0" w:semiHidden="0" w:name="List"/>
-    <w:lsdException w:unhideWhenUsed="0" w:uiPriority="0" w:semiHidden="0" w:name="List Bullet"/>
-    <w:lsdException w:unhideWhenUsed="0" w:uiPriority="0" w:semiHidden="0" w:name="List Number"/>
-    <w:lsdException w:unhideWhenUsed="0" w:uiPriority="0" w:semiHidden="0" w:name="List 2"/>
-    <w:lsdException w:unhideWhenUsed="0" w:uiPriority="0" w:semiHidden="0" w:name="List 3"/>
-    <w:lsdException w:unhideWhenUsed="0" w:uiPriority="0" w:semiHidden="0" w:name="List 4"/>
-    <w:lsdException w:unhideWhenUsed="0" w:uiPriority="0" w:semiHidden="0" w:name="List 5"/>
-    <w:lsdException w:unhideWhenUsed="0" w:uiPriority="0" w:semiHidden="0" w:name="List Bullet 2"/>
-    <w:lsdException w:unhideWhenUsed="0" w:uiPriority="0" w:semiHidden="0" w:name="List Bullet 3"/>
-    <w:lsdException w:unhideWhenUsed="0" w:uiPriority="0" w:semiHidden="0" w:name="List Bullet 4"/>
-    <w:lsdException w:unhideWhenUsed="0" w:uiPriority="0" w:semiHidden="0" w:name="List Bullet 5"/>
-    <w:lsdException w:unhideWhenUsed="0" w:uiPriority="0" w:semiHidden="0" w:name="List Number 2"/>
-    <w:lsdException w:unhideWhenUsed="0" w:uiPriority="0" w:semiHidden="0" w:name="List Number 3"/>
-    <w:lsdException w:unhideWhenUsed="0" w:uiPriority="0" w:semiHidden="0" w:name="List Number 4"/>
-    <w:lsdException w:unhideWhenUsed="0" w:uiPriority="0" w:semiHidden="0" w:name="List Number 5"/>
-    <w:lsdException w:qFormat="1" w:unhideWhenUsed="0" w:uiPriority="0" w:semiHidden="0" w:name="Title"/>
-    <w:lsdException w:unhideWhenUsed="0" w:uiPriority="0" w:semiHidden="0" w:name="Closing"/>
-    <w:lsdException w:unhideWhenUsed="0" w:uiPriority="0" w:semiHidden="0" w:name="Signature"/>
-    <w:lsdException w:qFormat="1" w:uiPriority="1" w:semiHidden="0" w:name="Default Paragraph Font"/>
-    <w:lsdException w:unhideWhenUsed="0" w:uiPriority="0" w:semiHidden="0" w:name="Body Text"/>
-    <w:lsdException w:unhideWhenUsed="0" w:uiPriority="0" w:semiHidden="0" w:name="Body Text Indent"/>
-    <w:lsdException w:unhideWhenUsed="0" w:uiPriority="0" w:semiHidden="0" w:name="List Continue"/>
-    <w:lsdException w:unhideWhenUsed="0" w:uiPriority="0" w:semiHidden="0" w:name="List Continue 2"/>
-    <w:lsdException w:unhideWhenUsed="0" w:uiPriority="0" w:semiHidden="0" w:name="List Continue 3"/>
-    <w:lsdException w:unhideWhenUsed="0" w:uiPriority="0" w:semiHidden="0" w:name="List Continue 4"/>
-    <w:lsdException w:unhideWhenUsed="0" w:uiPriority="0" w:semiHidden="0" w:name="List Continue 5"/>
-    <w:lsdException w:unhideWhenUsed="0" w:uiPriority="0" w:semiHidden="0" w:name="Message Header"/>
-    <w:lsdException w:qFormat="1" w:unhideWhenUsed="0" w:uiPriority="0" w:semiHidden="0" w:name="Subtitle"/>
-    <w:lsdException w:unhideWhenUsed="0" w:uiPriority="0" w:semiHidden="0" w:name="Salutation"/>
-    <w:lsdException w:unhideWhenUsed="0" w:uiPriority="0" w:semiHidden="0" w:name="Date"/>
-    <w:lsdException w:unhideWhenUsed="0" w:uiPriority="0" w:semiHidden="0" w:name="Body Text First Indent"/>
-    <w:lsdException w:unhideWhenUsed="0" w:uiPriority="0" w:semiHidden="0" w:name="Body Text First Indent 2"/>
-    <w:lsdException w:unhideWhenUsed="0" w:uiPriority="0" w:semiHidden="0" w:name="Note Heading"/>
-    <w:lsdException w:unhideWhenUsed="0" w:uiPriority="0" w:semiHidden="0" w:name="Body Text 2"/>
-    <w:lsdException w:unhideWhenUsed="0" w:uiPriority="0" w:semiHidden="0" w:name="Body Text 3"/>
-    <w:lsdException w:unhideWhenUsed="0" w:uiPriority="0" w:semiHidden="0" w:name="Body Text Indent 2"/>
-    <w:lsdException w:unhideWhenUsed="0" w:uiPriority="0" w:semiHidden="0" w:name="Body Text Indent 3"/>
-    <w:lsdException w:unhideWhenUsed="0" w:uiPriority="0" w:semiHidden="0" w:name="Block Text"/>
-    <w:lsdException w:qFormat="1" w:uiPriority="99" w:semiHidden="0" w:name="Hyperlink"/>
-    <w:lsdException w:unhideWhenUsed="0" w:uiPriority="0" w:semiHidden="0" w:name="FollowedHyperlink"/>
-    <w:lsdException w:qFormat="1" w:unhideWhenUsed="0" w:uiPriority="0" w:semiHidden="0" w:name="Strong"/>
-    <w:lsdException w:qFormat="1" w:unhideWhenUsed="0" w:uiPriority="0" w:semiHidden="0" w:name="Emphasis"/>
-    <w:lsdException w:unhideWhenUsed="0" w:uiPriority="0" w:semiHidden="0" w:name="Document Map"/>
-    <w:lsdException w:unhideWhenUsed="0" w:uiPriority="0" w:semiHidden="0" w:name="Plain Text"/>
-    <w:lsdException w:unhideWhenUsed="0" w:uiPriority="0" w:semiHidden="0" w:name="E-mail Signature"/>
-    <w:lsdException w:qFormat="1" w:unhideWhenUsed="0" w:uiPriority="0" w:semiHidden="0" w:name="Normal (Web)"/>
-    <w:lsdException w:unhideWhenUsed="0" w:uiPriority="0" w:semiHidden="0" w:name="HTML Acronym"/>
-    <w:lsdException w:unhideWhenUsed="0" w:uiPriority="0" w:semiHidden="0" w:name="HTML Address"/>
-    <w:lsdException w:unhideWhenUsed="0" w:uiPriority="0" w:semiHidden="0" w:name="HTML Cite"/>
-    <w:lsdException w:unhideWhenUsed="0" w:uiPriority="0" w:semiHidden="0" w:name="HTML Code"/>
-    <w:lsdException w:unhideWhenUsed="0" w:uiPriority="0" w:semiHidden="0" w:name="HTML Definition"/>
-    <w:lsdException w:unhideWhenUsed="0" w:uiPriority="0" w:semiHidden="0" w:name="HTML Keyboard"/>
-    <w:lsdException w:unhideWhenUsed="0" w:uiPriority="0" w:semiHidden="0" w:name="HTML Preformatted"/>
-    <w:lsdException w:unhideWhenUsed="0" w:uiPriority="0" w:semiHidden="0" w:name="HTML Sample"/>
-    <w:lsdException w:unhideWhenUsed="0" w:uiPriority="0" w:semiHidden="0" w:name="HTML Typewriter"/>
-    <w:lsdException w:unhideWhenUsed="0" w:uiPriority="0" w:semiHidden="0" w:name="HTML Variable"/>
-    <w:lsdException w:qFormat="1" w:uiPriority="99" w:semiHidden="0" w:name="Normal Table"/>
-    <w:lsdException w:unhideWhenUsed="0" w:uiPriority="0" w:semiHidden="0" w:name="annotation subject"/>
-    <w:lsdException w:uiPriority="0" w:name="Table Simple 1"/>
-    <w:lsdException w:uiPriority="0" w:name="Table Simple 2"/>
-    <w:lsdException w:uiPriority="0" w:name="Table Simple 3"/>
-    <w:lsdException w:uiPriority="0" w:name="Table Classic 1"/>
-    <w:lsdException w:uiPriority="0" w:name="Table Classic 2"/>
-    <w:lsdException w:uiPriority="0" w:name="Table Classic 3"/>
-    <w:lsdException w:uiPriority="0" w:name="Table Classic 4"/>
-    <w:lsdException w:uiPriority="0" w:name="Table Colorful 1"/>
-    <w:lsdException w:uiPriority="0" w:name="Table Colorful 2"/>
-    <w:lsdException w:uiPriority="0" w:name="Table Colorful 3"/>
-    <w:lsdException w:uiPriority="0" w:name="Table Columns 1"/>
-    <w:lsdException w:uiPriority="0" w:name="Table Columns 2"/>
-    <w:lsdException w:uiPriority="0" w:name="Table Columns 3"/>
-    <w:lsdException w:uiPriority="0" w:name="Table Columns 4"/>
-    <w:lsdException w:uiPriority="0" w:name="Table Columns 5"/>
-    <w:lsdException w:uiPriority="0" w:name="Table Grid 1"/>
-    <w:lsdException w:uiPriority="0" w:name="Table Grid 2"/>
-    <w:lsdException w:uiPriority="0" w:name="Table Grid 3"/>
-    <w:lsdException w:uiPriority="0" w:name="Table Grid 4"/>
-    <w:lsdException w:uiPriority="0" w:name="Table Grid 5"/>
-    <w:lsdException w:uiPriority="0" w:name="Table Grid 6"/>
-    <w:lsdException w:uiPriority="0" w:name="Table Grid 7"/>
-    <w:lsdException w:uiPriority="0" w:name="Table Grid 8"/>
-    <w:lsdException w:uiPriority="0" w:name="Table List 1"/>
-    <w:lsdException w:uiPriority="0" w:name="Table List 2"/>
-    <w:lsdException w:uiPriority="0" w:name="Table List 3"/>
-    <w:lsdException w:uiPriority="0" w:name="Table List 4"/>
-    <w:lsdException w:uiPriority="0" w:name="Table List 5"/>
-    <w:lsdException w:uiPriority="0" w:name="Table List 6"/>
-    <w:lsdException w:uiPriority="0" w:name="Table List 7"/>
-    <w:lsdException w:uiPriority="0" w:name="Table List 8"/>
-    <w:lsdException w:uiPriority="0" w:name="Table 3D effects 1"/>
-    <w:lsdException w:uiPriority="0" w:name="Table 3D effects 2"/>
-    <w:lsdException w:uiPriority="0" w:name="Table 3D effects 3"/>
-    <w:lsdException w:uiPriority="0" w:name="Table Contemporary"/>
-    <w:lsdException w:uiPriority="0" w:name="Table Elegant"/>
-    <w:lsdException w:uiPriority="0" w:name="Table Professional"/>
-    <w:lsdException w:uiPriority="0" w:name="Table Subtle 1"/>
-    <w:lsdException w:uiPriority="0" w:name="Table Subtle 2"/>
-    <w:lsdException w:uiPriority="0" w:name="Table Web 1"/>
-    <w:lsdException w:uiPriority="0" w:name="Table Web 2"/>
-    <w:lsdException w:uiPriority="0" w:name="Table Web 3"/>
-    <w:lsdException w:unhideWhenUsed="0" w:uiPriority="0" w:semiHidden="0" w:name="Balloon Text"/>
-    <w:lsdException w:qFormat="1" w:unhideWhenUsed="0" w:uiPriority="0" w:semiHidden="0" w:name="Table Grid"/>
-    <w:lsdException w:uiPriority="0" w:name="Table Theme"/>
-    <w:lsdException w:unhideWhenUsed="0" w:uiPriority="60" w:semiHidden="0" w:name="Light Shading"/>
-    <w:lsdException w:unhideWhenUsed="0" w:uiPriority="61" w:semiHidden="0" w:name="Light List"/>
-    <w:lsdException w:unhideWhenUsed="0" w:uiPriority="62" w:semiHidden="0" w:name="Light Grid"/>
-    <w:lsdException w:unhideWhenUsed="0" w:uiPriority="63" w:semiHidden="0" w:name="Medium Shading 1"/>
-    <w:lsdException w:unhideWhenUsed="0" w:uiPriority="64" w:semiHidden="0" w:name="Medium Shading 2"/>
-    <w:lsdException w:unhideWhenUsed="0" w:uiPriority="65" w:semiHidden="0" w:name="Medium List 1"/>
-    <w:lsdException w:unhideWhenUsed="0" w:uiPriority="66" w:semiHidden="0" w:name="Medium List 2"/>
-    <w:lsdException w:unhideWhenUsed="0" w:uiPriority="67" w:semiHidden="0" w:name="Medium Grid 1"/>
-    <w:lsdException w:unhideWhenUsed="0" w:uiPriority="68" w:semiHidden="0" w:name="Medium Grid 2"/>
-    <w:lsdException w:unhideWhenUsed="0" w:uiPriority="69" w:semiHidden="0" w:name="Medium Grid 3"/>
-    <w:lsdException w:unhideWhenUsed="0" w:uiPriority="70" w:semiHidden="0" w:name="Dark List"/>
-    <w:lsdException w:unhideWhenUsed="0" w:uiPriority="71" w:semiHidden="0" w:name="Colorful Shading"/>
-    <w:lsdException w:unhideWhenUsed="0" w:uiPriority="72" w:semiHidden="0" w:name="Colorful List"/>
-    <w:lsdException w:unhideWhenUsed="0" w:uiPriority="73" w:semiHidden="0" w:name="Colorful Grid"/>
-    <w:lsdException w:unhideWhenUsed="0" w:uiPriority="60" w:semiHidden="0" w:name="Light Shading Accent 1"/>
-    <w:lsdException w:unhideWhenUsed="0" w:uiPriority="61" w:semiHidden="0" w:name="Light List Accent 1"/>
-    <w:lsdException w:unhideWhenUsed="0" w:uiPriority="62" w:semiHidden="0" w:name="Light Grid Accent 1"/>
-    <w:lsdException w:unhideWhenUsed="0" w:uiPriority="63" w:semiHidden="0" w:name="Medium Shading 1 Accent 1"/>
-    <w:lsdException w:unhideWhenUsed="0" w:uiPriority="64" w:semiHidden="0" w:name="Medium Shading 2 Accent 1"/>
-    <w:lsdException w:unhideWhenUsed="0" w:uiPriority="65" w:semiHidden="0" w:name="Medium List 1 Accent 1"/>
-    <w:lsdException w:unhideWhenUsed="0" w:uiPriority="66" w:semiHidden="0" w:name="Medium List 2 Accent 1"/>
-    <w:lsdException w:unhideWhenUsed="0" w:uiPriority="67" w:semiHidden="0" w:name="Medium Grid 1 Accent 1"/>
-    <w:lsdException w:unhideWhenUsed="0" w:uiPriority="68" w:semiHidden="0" w:name="Medium Grid 2 Accent 1"/>
-    <w:lsdException w:unhideWhenUsed="0" w:uiPriority="69" w:semiHidden="0" w:name="Medium Grid 3 Accent 1"/>
-    <w:lsdException w:unhideWhenUsed="0" w:uiPriority="70" w:semiHidden="0" w:name="Dark List Accent 1"/>
-    <w:lsdException w:unhideWhenUsed="0" w:uiPriority="71" w:semiHidden="0" w:name="Colorful Shading Accent 1"/>
-    <w:lsdException w:unhideWhenUsed="0" w:uiPriority="72" w:semiHidden="0" w:name="Colorful List Accent 1"/>
-    <w:lsdException w:unhideWhenUsed="0" w:uiPriority="73" w:semiHidden="0" w:name="Colorful Grid Accent 1"/>
-    <w:lsdException w:unhideWhenUsed="0" w:uiPriority="60" w:semiHidden="0" w:name="Light Shading Accent 2"/>
-    <w:lsdException w:unhideWhenUsed="0" w:uiPriority="61" w:semiHidden="0" w:name="Light List Accent 2"/>
-    <w:lsdException w:unhideWhenUsed="0" w:uiPriority="62" w:semiHidden="0" w:name="Light Grid Accent 2"/>
-    <w:lsdException w:unhideWhenUsed="0" w:uiPriority="63" w:semiHidden="0" w:name="Medium Shading 1 Accent 2"/>
-    <w:lsdException w:unhideWhenUsed="0" w:uiPriority="64" w:semiHidden="0" w:name="Medium Shading 2 Accent 2"/>
-    <w:lsdException w:unhideWhenUsed="0" w:uiPriority="65" w:semiHidden="0" w:name="Medium List 1 Accent 2"/>
-    <w:lsdException w:unhideWhenUsed="0" w:uiPriority="66" w:semiHidden="0" w:name="Medium List 2 Accent 2"/>
-    <w:lsdException w:unhideWhenUsed="0" w:uiPriority="67" w:semiHidden="0" w:name="Medium Grid 1 Accent 2"/>
-    <w:lsdException w:unhideWhenUsed="0" w:uiPriority="68" w:semiHidden="0" w:name="Medium Grid 2 Accent 2"/>
-    <w:lsdException w:unhideWhenUsed="0" w:uiPriority="69" w:semiHidden="0" w:name="Medium Grid 3 Accent 2"/>
-    <w:lsdException w:unhideWhenUsed="0" w:uiPriority="70" w:semiHidden="0" w:name="Dark List Accent 2"/>
-    <w:lsdException w:unhideWhenUsed="0" w:uiPriority="71" w:semiHidden="0" w:name="Colorful Shading Accent 2"/>
-    <w:lsdException w:unhideWhenUsed="0" w:uiPriority="72" w:semiHidden="0" w:name="Colorful List Accent 2"/>
-    <w:lsdException w:unhideWhenUsed="0" w:uiPriority="73" w:semiHidden="0" w:name="Colorful Grid Accent 2"/>
-    <w:lsdException w:unhideWhenUsed="0" w:uiPriority="60" w:semiHidden="0" w:name="Light Shading Accent 3"/>
-    <w:lsdException w:unhideWhenUsed="0" w:uiPriority="61" w:semiHidden="0" w:name="Light List Accent 3"/>
-    <w:lsdException w:unhideWhenUsed="0" w:uiPriority="62" w:semiHidden="0" w:name="Light Grid Accent 3"/>
-    <w:lsdException w:unhideWhenUsed="0" w:uiPriority="63" w:semiHidden="0" w:name="Medium Shading 1 Accent 3"/>
-    <w:lsdException w:unhideWhenUsed="0" w:uiPriority="64" w:semiHidden="0" w:name="Medium Shading 2 Accent 3"/>
-    <w:lsdException w:unhideWhenUsed="0" w:uiPriority="65" w:semiHidden="0" w:name="Medium List 1 Accent 3"/>
-    <w:lsdException w:unhideWhenUsed="0" w:uiPriority="66" w:semiHidden="0" w:name="Medium List 2 Accent 3"/>
-    <w:lsdException w:unhideWhenUsed="0" w:uiPriority="67" w:semiHidden="0" w:name="Medium Grid 1 Accent 3"/>
-    <w:lsdException w:unhideWhenUsed="0" w:uiPriority="68" w:semiHidden="0" w:name="Medium Grid 2 Accent 3"/>
-    <w:lsdException w:unhideWhenUsed="0" w:uiPriority="69" w:semiHidden="0" w:name="Medium Grid 3 Accent 3"/>
-    <w:lsdException w:unhideWhenUsed="0" w:uiPriority="70" w:semiHidden="0" w:name="Dark List Accent 3"/>
-    <w:lsdException w:unhideWhenUsed="0" w:uiPriority="71" w:semiHidden="0" w:name="Colorful Shading Accent 3"/>
-    <w:lsdException w:unhideWhenUsed="0" w:uiPriority="72" w:semiHidden="0" w:name="Colorful List Accent 3"/>
-    <w:lsdException w:unhideWhenUsed="0" w:uiPriority="73" w:semiHidden="0" w:name="Colorful Grid Accent 3"/>
-    <w:lsdException w:unhideWhenUsed="0" w:uiPriority="60" w:semiHidden="0" w:name="Light Shading Accent 4"/>
-    <w:lsdException w:unhideWhenUsed="0" w:uiPriority="61" w:semiHidden="0" w:name="Light List Accent 4"/>
-    <w:lsdException w:unhideWhenUsed="0" w:uiPriority="62" w:semiHidden="0" w:name="Light Grid Accent 4"/>
-    <w:lsdException w:unhideWhenUsed="0" w:uiPriority="63" w:semiHidden="0" w:name="Medium Shading 1 Accent 4"/>
-    <w:lsdException w:unhideWhenUsed="0" w:uiPriority="64" w:semiHidden="0" w:name="Medium Shading 2 Accent 4"/>
-    <w:lsdException w:unhideWhenUsed="0" w:uiPriority="65" w:semiHidden="0" w:name="Medium List 1 Accent 4"/>
-    <w:lsdException w:unhideWhenUsed="0" w:uiPriority="66" w:semiHidden="0" w:name="Medium List 2 Accent 4"/>
-    <w:lsdException w:unhideWhenUsed="0" w:uiPriority="67" w:semiHidden="0" w:name="Medium Grid 1 Accent 4"/>
-    <w:lsdException w:unhideWhenUsed="0" w:uiPriority="68" w:semiHidden="0" w:name="Medium Grid 2 Accent 4"/>
-    <w:lsdException w:unhideWhenUsed="0" w:uiPriority="69" w:semiHidden="0" w:name="Medium Grid 3 Accent 4"/>
-    <w:lsdException w:unhideWhenUsed="0" w:uiPriority="70" w:semiHidden="0" w:name="Dark List Accent 4"/>
-    <w:lsdException w:unhideWhenUsed="0" w:uiPriority="71" w:semiHidden="0" w:name="Colorful Shading Accent 4"/>
-    <w:lsdException w:unhideWhenUsed="0" w:uiPriority="72" w:semiHidden="0" w:name="Colorful List Accent 4"/>
-    <w:lsdException w:unhideWhenUsed="0" w:uiPriority="73" w:semiHidden="0" w:name="Colorful Grid Accent 4"/>
-    <w:lsdException w:unhideWhenUsed="0" w:uiPriority="60" w:semiHidden="0" w:name="Light Shading Accent 5"/>
-    <w:lsdException w:unhideWhenUsed="0" w:uiPriority="61" w:semiHidden="0" w:name="Light List Accent 5"/>
-    <w:lsdException w:unhideWhenUsed="0" w:uiPriority="62" w:semiHidden="0" w:name="Light Grid Accent 5"/>
-    <w:lsdException w:unhideWhenUsed="0" w:uiPriority="63" w:semiHidden="0" w:name="Medium Shading 1 Accent 5"/>
-    <w:lsdException w:unhideWhenUsed="0" w:uiPriority="64" w:semiHidden="0" w:name="Medium Shading 2 Accent 5"/>
-    <w:lsdException w:unhideWhenUsed="0" w:uiPriority="65" w:semiHidden="0" w:name="Medium List 1 Accent 5"/>
-    <w:lsdException w:unhideWhenUsed="0" w:uiPriority="66" w:semiHidden="0" w:name="Medium List 2 Accent 5"/>
-    <w:lsdException w:unhideWhenUsed="0" w:uiPriority="67" w:semiHidden="0" w:name="Medium Grid 1 Accent 5"/>
-    <w:lsdException w:unhideWhenUsed="0" w:uiPriority="68" w:semiHidden="0" w:name="Medium Grid 2 Accent 5"/>
-    <w:lsdException w:unhideWhenUsed="0" w:uiPriority="69" w:semiHidden="0" w:name="Medium Grid 3 Accent 5"/>
-    <w:lsdException w:unhideWhenUsed="0" w:uiPriority="70" w:semiHidden="0" w:name="Dark List Accent 5"/>
-    <w:lsdException w:unhideWhenUsed="0" w:uiPriority="71" w:semiHidden="0" w:name="Colorful Shading Accent 5"/>
-    <w:lsdException w:unhideWhenUsed="0" w:uiPriority="72" w:semiHidden="0" w:name="Colorful List Accent 5"/>
-    <w:lsdException w:unhideWhenUsed="0" w:uiPriority="73" w:semiHidden="0" w:name="Colorful Grid Accent 5"/>
-    <w:lsdException w:unhideWhenUsed="0" w:uiPriority="60" w:semiHidden="0" w:name="Light Shading Accent 6"/>
-    <w:lsdException w:unhideWhenUsed="0" w:uiPriority="61" w:semiHidden="0" w:name="Light List Accent 6"/>
-    <w:lsdException w:unhideWhenUsed="0" w:uiPriority="62" w:semiHidden="0" w:name="Light Grid Accent 6"/>
-    <w:lsdException w:unhideWhenUsed="0" w:uiPriority="63" w:semiHidden="0" w:name="Medium Shading 1 Accent 6"/>
-    <w:lsdException w:unhideWhenUsed="0" w:uiPriority="64" w:semiHidden="0" w:name="Medium Shading 2 Accent 6"/>
-    <w:lsdException w:unhideWhenUsed="0" w:uiPriority="65" w:semiHidden="0" w:name="Medium List 1 Accent 6"/>
-    <w:lsdException w:unhideWhenUsed="0" w:uiPriority="66" w:semiHidden="0" w:name="Medium List 2 Accent 6"/>
-    <w:lsdException w:unhideWhenUsed="0" w:uiPriority="67" w:semiHidden="0" w:name="Medium Grid 1 Accent 6"/>
-    <w:lsdException w:unhideWhenUsed="0" w:uiPriority="68" w:semiHidden="0" w:name="Medium Grid 2 Accent 6"/>
-    <w:lsdException w:unhideWhenUsed="0" w:uiPriority="69" w:semiHidden="0" w:name="Medium Grid 3 Accent 6"/>
-    <w:lsdException w:unhideWhenUsed="0" w:uiPriority="70" w:semiHidden="0" w:name="Dark List Accent 6"/>
-    <w:lsdException w:unhideWhenUsed="0" w:uiPriority="71" w:semiHidden="0" w:name="Colorful Shading Accent 6"/>
-    <w:lsdException w:unhideWhenUsed="0" w:uiPriority="72" w:semiHidden="0" w:name="Colorful List Accent 6"/>
-    <w:lsdException w:unhideWhenUsed="0" w:uiPriority="73" w:semiHidden="0" w:name="Colorful Grid Accent 6"/>
+  <w:latentStyles w:defLockedState="0" w:defUIPriority="0" w:defSemiHidden="0" w:defUnhideWhenUsed="0" w:defQFormat="0" w:count="267">
+    <w:lsdException w:name="Normal" w:qFormat="1"/>
+    <w:lsdException w:name="heading 1" w:qFormat="1"/>
+    <w:lsdException w:name="heading 2" w:unhideWhenUsed="1" w:qFormat="1"/>
+    <w:lsdException w:name="heading 3" w:unhideWhenUsed="1" w:qFormat="1"/>
+    <w:lsdException w:name="heading 4" w:semiHidden="1" w:unhideWhenUsed="1" w:qFormat="1"/>
+    <w:lsdException w:name="heading 5" w:semiHidden="1" w:unhideWhenUsed="1" w:qFormat="1"/>
+    <w:lsdException w:name="heading 6" w:semiHidden="1" w:unhideWhenUsed="1" w:qFormat="1"/>
+    <w:lsdException w:name="heading 7" w:semiHidden="1" w:unhideWhenUsed="1" w:qFormat="1"/>
+    <w:lsdException w:name="heading 8" w:semiHidden="1" w:unhideWhenUsed="1" w:qFormat="1"/>
+    <w:lsdException w:name="heading 9" w:semiHidden="1" w:unhideWhenUsed="1" w:qFormat="1"/>
+    <w:lsdException w:name="toc 2" w:uiPriority="39" w:qFormat="1"/>
+    <w:lsdException w:name="toc 3" w:uiPriority="39" w:qFormat="1"/>
+    <w:lsdException w:name="header" w:qFormat="1"/>
+    <w:lsdException w:name="footer" w:qFormat="1"/>
+    <w:lsdException w:name="caption" w:unhideWhenUsed="1" w:qFormat="1"/>
+    <w:lsdException w:name="Title" w:qFormat="1"/>
+    <w:lsdException w:name="Default Paragraph Font" w:uiPriority="1" w:unhideWhenUsed="1" w:qFormat="1"/>
+    <w:lsdException w:name="Subtitle" w:qFormat="1"/>
+    <w:lsdException w:name="Hyperlink" w:uiPriority="99" w:unhideWhenUsed="1" w:qFormat="1"/>
+    <w:lsdException w:name="Strong" w:qFormat="1"/>
+    <w:lsdException w:name="Emphasis" w:qFormat="1"/>
+    <w:lsdException w:name="HTML Top of Form" w:semiHidden="1" w:uiPriority="99" w:unhideWhenUsed="1"/>
+    <w:lsdException w:name="HTML Bottom of Form" w:semiHidden="1" w:uiPriority="99" w:unhideWhenUsed="1"/>
+    <w:lsdException w:name="Normal (Web)" w:qFormat="1"/>
+    <w:lsdException w:name="Normal Table" w:uiPriority="99" w:unhideWhenUsed="1" w:qFormat="1"/>
+    <w:lsdException w:name="No List" w:semiHidden="1" w:uiPriority="99" w:unhideWhenUsed="1"/>
+    <w:lsdException w:name="Outline List 1" w:semiHidden="1" w:uiPriority="99" w:unhideWhenUsed="1"/>
+    <w:lsdException w:name="Outline List 2" w:semiHidden="1" w:uiPriority="99" w:unhideWhenUsed="1"/>
+    <w:lsdException w:name="Outline List 3" w:semiHidden="1" w:uiPriority="99" w:unhideWhenUsed="1"/>
+    <w:lsdException w:name="Table Simple 1" w:semiHidden="1" w:unhideWhenUsed="1"/>
+    <w:lsdException w:name="Table Simple 2" w:semiHidden="1" w:unhideWhenUsed="1"/>
+    <w:lsdException w:name="Table Simple 3" w:semiHidden="1" w:unhideWhenUsed="1"/>
+    <w:lsdException w:name="Table Classic 1" w:semiHidden="1" w:unhideWhenUsed="1"/>
+    <w:lsdException w:name="Table Classic 2" w:semiHidden="1" w:unhideWhenUsed="1"/>
+    <w:lsdException w:name="Table Classic 3" w:semiHidden="1" w:unhideWhenUsed="1"/>
+    <w:lsdException w:name="Table Classic 4" w:semiHidden="1" w:unhideWhenUsed="1"/>
+    <w:lsdException w:name="Table Colorful 1" w:semiHidden="1" w:unhideWhenUsed="1"/>
+    <w:lsdException w:name="Table Colorful 2" w:semiHidden="1" w:unhideWhenUsed="1"/>
+    <w:lsdException w:name="Table Colorful 3" w:semiHidden="1" w:unhideWhenUsed="1"/>
+    <w:lsdException w:name="Table Columns 1" w:semiHidden="1" w:unhideWhenUsed="1"/>
+    <w:lsdException w:name="Table Columns 2" w:semiHidden="1" w:unhideWhenUsed="1"/>
+    <w:lsdException w:name="Table Columns 3" w:semiHidden="1" w:unhideWhenUsed="1"/>
+    <w:lsdException w:name="Table Columns 4" w:semiHidden="1" w:unhideWhenUsed="1"/>
+    <w:lsdException w:name="Table Columns 5" w:semiHidden="1" w:unhideWhenUsed="1"/>
+    <w:lsdException w:name="Table Grid 1" w:semiHidden="1" w:unhideWhenUsed="1"/>
+    <w:lsdException w:name="Table Grid 2" w:semiHidden="1" w:unhideWhenUsed="1"/>
+    <w:lsdException w:name="Table Grid 3" w:semiHidden="1" w:unhideWhenUsed="1"/>
+    <w:lsdException w:name="Table Grid 4" w:semiHidden="1" w:unhideWhenUsed="1"/>
+    <w:lsdException w:name="Table Grid 5" w:semiHidden="1" w:unhideWhenUsed="1"/>
+    <w:lsdException w:name="Table Grid 6" w:semiHidden="1" w:unhideWhenUsed="1"/>
+    <w:lsdException w:name="Table Grid 7" w:semiHidden="1" w:unhideWhenUsed="1"/>
+    <w:lsdException w:name="Table Grid 8" w:semiHidden="1" w:unhideWhenUsed="1"/>
+    <w:lsdException w:name="Table List 1" w:semiHidden="1" w:unhideWhenUsed="1"/>
+    <w:lsdException w:name="Table List 2" w:semiHidden="1" w:unhideWhenUsed="1"/>
+    <w:lsdException w:name="Table List 3" w:semiHidden="1" w:unhideWhenUsed="1"/>
+    <w:lsdException w:name="Table List 4" w:semiHidden="1" w:unhideWhenUsed="1"/>
+    <w:lsdException w:name="Table List 5" w:semiHidden="1" w:unhideWhenUsed="1"/>
+    <w:lsdException w:name="Table List 6" w:semiHidden="1" w:unhideWhenUsed="1"/>
+    <w:lsdException w:name="Table List 7" w:semiHidden="1" w:unhideWhenUsed="1"/>
+    <w:lsdException w:name="Table List 8" w:semiHidden="1" w:unhideWhenUsed="1"/>
+    <w:lsdException w:name="Table 3D effects 1" w:semiHidden="1" w:unhideWhenUsed="1"/>
+    <w:lsdException w:name="Table 3D effects 2" w:semiHidden="1" w:unhideWhenUsed="1"/>
+    <w:lsdException w:name="Table 3D effects 3" w:semiHidden="1" w:unhideWhenUsed="1"/>
+    <w:lsdException w:name="Table Contemporary" w:semiHidden="1" w:unhideWhenUsed="1"/>
+    <w:lsdException w:name="Table Elegant" w:semiHidden="1" w:unhideWhenUsed="1"/>
+    <w:lsdException w:name="Table Professional" w:semiHidden="1" w:unhideWhenUsed="1"/>
+    <w:lsdException w:name="Table Subtle 1" w:semiHidden="1" w:unhideWhenUsed="1"/>
+    <w:lsdException w:name="Table Subtle 2" w:semiHidden="1" w:unhideWhenUsed="1"/>
+    <w:lsdException w:name="Table Web 1" w:semiHidden="1" w:unhideWhenUsed="1"/>
+    <w:lsdException w:name="Table Web 2" w:semiHidden="1" w:unhideWhenUsed="1"/>
+    <w:lsdException w:name="Table Web 3" w:semiHidden="1" w:unhideWhenUsed="1"/>
+    <w:lsdException w:name="Table Grid" w:qFormat="1"/>
+    <w:lsdException w:name="Table Theme" w:semiHidden="1" w:unhideWhenUsed="1"/>
+    <w:lsdException w:name="Placeholder Text" w:semiHidden="1" w:uiPriority="99" w:unhideWhenUsed="1"/>
+    <w:lsdException w:name="No Spacing" w:semiHidden="1" w:uiPriority="99" w:unhideWhenUsed="1"/>
+    <w:lsdException w:name="Light Shading" w:uiPriority="60"/>
+    <w:lsdException w:name="Light List" w:uiPriority="61"/>
+    <w:lsdException w:name="Light Grid" w:uiPriority="62"/>
+    <w:lsdException w:name="Medium Shading 1" w:uiPriority="63"/>
+    <w:lsdException w:name="Medium Shading 2" w:uiPriority="64"/>
+    <w:lsdException w:name="Medium List 1" w:uiPriority="65"/>
+    <w:lsdException w:name="Medium List 2" w:uiPriority="66"/>
+    <w:lsdException w:name="Medium Grid 1" w:uiPriority="67"/>
+    <w:lsdException w:name="Medium Grid 2" w:uiPriority="68"/>
+    <w:lsdException w:name="Medium Grid 3" w:uiPriority="69"/>
+    <w:lsdException w:name="Dark List" w:uiPriority="70"/>
+    <w:lsdException w:name="Colorful Shading" w:uiPriority="71"/>
+    <w:lsdException w:name="Colorful List" w:uiPriority="72"/>
+    <w:lsdException w:name="Colorful Grid" w:uiPriority="73"/>
+    <w:lsdException w:name="Light Shading Accent 1" w:uiPriority="60"/>
+    <w:lsdException w:name="Light List Accent 1" w:uiPriority="61"/>
+    <w:lsdException w:name="Light Grid Accent 1" w:uiPriority="62"/>
+    <w:lsdException w:name="Medium Shading 1 Accent 1" w:uiPriority="63"/>
+    <w:lsdException w:name="Medium Shading 2 Accent 1" w:uiPriority="64"/>
+    <w:lsdException w:name="Medium List 1 Accent 1" w:uiPriority="65"/>
+    <w:lsdException w:name="Revision" w:semiHidden="1" w:uiPriority="99" w:unhideWhenUsed="1"/>
+    <w:lsdException w:name="List Paragraph" w:semiHidden="1" w:uiPriority="99" w:unhideWhenUsed="1"/>
+    <w:lsdException w:name="Quote" w:semiHidden="1" w:uiPriority="99" w:unhideWhenUsed="1"/>
+    <w:lsdException w:name="Intense Quote" w:semiHidden="1" w:uiPriority="99" w:unhideWhenUsed="1"/>
+    <w:lsdException w:name="Medium List 2 Accent 1" w:uiPriority="66"/>
+    <w:lsdException w:name="Medium Grid 1 Accent 1" w:uiPriority="67"/>
+    <w:lsdException w:name="Medium Grid 2 Accent 1" w:uiPriority="68"/>
+    <w:lsdException w:name="Medium Grid 3 Accent 1" w:uiPriority="69"/>
+    <w:lsdException w:name="Dark List Accent 1" w:uiPriority="70"/>
+    <w:lsdException w:name="Colorful Shading Accent 1" w:uiPriority="71"/>
+    <w:lsdException w:name="Colorful List Accent 1" w:uiPriority="72"/>
+    <w:lsdException w:name="Colorful Grid Accent 1" w:uiPriority="73"/>
+    <w:lsdException w:name="Light Shading Accent 2" w:uiPriority="60"/>
+    <w:lsdException w:name="Light List Accent 2" w:uiPriority="61"/>
+    <w:lsdException w:name="Light Grid Accent 2" w:uiPriority="62"/>
+    <w:lsdException w:name="Medium Shading 1 Accent 2" w:uiPriority="63"/>
+    <w:lsdException w:name="Medium Shading 2 Accent 2" w:uiPriority="64"/>
+    <w:lsdException w:name="Medium List 1 Accent 2" w:uiPriority="65"/>
+    <w:lsdException w:name="Medium List 2 Accent 2" w:uiPriority="66"/>
+    <w:lsdException w:name="Medium Grid 1 Accent 2" w:uiPriority="67"/>
+    <w:lsdException w:name="Medium Grid 2 Accent 2" w:uiPriority="68"/>
+    <w:lsdException w:name="Medium Grid 3 Accent 2" w:uiPriority="69"/>
+    <w:lsdException w:name="Dark List Accent 2" w:uiPriority="70"/>
+    <w:lsdException w:name="Colorful Shading Accent 2" w:uiPriority="71"/>
+    <w:lsdException w:name="Colorful List Accent 2" w:uiPriority="72"/>
+    <w:lsdException w:name="Colorful Grid Accent 2" w:uiPriority="73"/>
+    <w:lsdException w:name="Light Shading Accent 3" w:uiPriority="60"/>
+    <w:lsdException w:name="Light List Accent 3" w:uiPriority="61"/>
+    <w:lsdException w:name="Light Grid Accent 3" w:uiPriority="62"/>
+    <w:lsdException w:name="Medium Shading 1 Accent 3" w:uiPriority="63"/>
+    <w:lsdException w:name="Medium Shading 2 Accent 3" w:uiPriority="64"/>
+    <w:lsdException w:name="Medium List 1 Accent 3" w:uiPriority="65"/>
+    <w:lsdException w:name="Medium List 2 Accent 3" w:uiPriority="66"/>
+    <w:lsdException w:name="Medium Grid 1 Accent 3" w:uiPriority="67"/>
+    <w:lsdException w:name="Medium Grid 2 Accent 3" w:uiPriority="68"/>
+    <w:lsdException w:name="Medium Grid 3 Accent 3" w:uiPriority="69"/>
+    <w:lsdException w:name="Dark List Accent 3" w:uiPriority="70"/>
+    <w:lsdException w:name="Colorful Shading Accent 3" w:uiPriority="71"/>
+    <w:lsdException w:name="Colorful List Accent 3" w:uiPriority="72"/>
+    <w:lsdException w:name="Colorful Grid Accent 3" w:uiPriority="73"/>
+    <w:lsdException w:name="Light Shading Accent 4" w:uiPriority="60"/>
+    <w:lsdException w:name="Light List Accent 4" w:uiPriority="61"/>
+    <w:lsdException w:name="Light Grid Accent 4" w:uiPriority="62"/>
+    <w:lsdException w:name="Medium Shading 1 Accent 4" w:uiPriority="63"/>
+    <w:lsdException w:name="Medium Shading 2 Accent 4" w:uiPriority="64"/>
+    <w:lsdException w:name="Medium List 1 Accent 4" w:uiPriority="65"/>
+    <w:lsdException w:name="Medium List 2 Accent 4" w:uiPriority="66"/>
+    <w:lsdException w:name="Medium Grid 1 Accent 4" w:uiPriority="67"/>
+    <w:lsdException w:name="Medium Grid 2 Accent 4" w:uiPriority="68"/>
+    <w:lsdException w:name="Medium Grid 3 Accent 4" w:uiPriority="69"/>
+    <w:lsdException w:name="Dark List Accent 4" w:uiPriority="70"/>
+    <w:lsdException w:name="Colorful Shading Accent 4" w:uiPriority="71"/>
+    <w:lsdException w:name="Colorful List Accent 4" w:uiPriority="72"/>
+    <w:lsdException w:name="Colorful Grid Accent 4" w:uiPriority="73"/>
+    <w:lsdException w:name="Light Shading Accent 5" w:uiPriority="60"/>
+    <w:lsdException w:name="Light List Accent 5" w:uiPriority="61"/>
+    <w:lsdException w:name="Light Grid Accent 5" w:uiPriority="62"/>
+    <w:lsdException w:name="Medium Shading 1 Accent 5" w:uiPriority="63"/>
+    <w:lsdException w:name="Medium Shading 2 Accent 5" w:uiPriority="64"/>
+    <w:lsdException w:name="Medium List 1 Accent 5" w:uiPriority="65"/>
+    <w:lsdException w:name="Medium List 2 Accent 5" w:uiPriority="66"/>
+    <w:lsdException w:name="Medium Grid 1 Accent 5" w:uiPriority="67"/>
+    <w:lsdException w:name="Medium Grid 2 Accent 5" w:uiPriority="68"/>
+    <w:lsdException w:name="Medium Grid 3 Accent 5" w:uiPriority="69"/>
+    <w:lsdException w:name="Dark List Accent 5" w:uiPriority="70"/>
+    <w:lsdException w:name="Colorful Shading Accent 5" w:uiPriority="71"/>
+    <w:lsdException w:name="Colorful List Accent 5" w:uiPriority="72"/>
+    <w:lsdException w:name="Colorful Grid Accent 5" w:uiPriority="73"/>
+    <w:lsdException w:name="Light Shading Accent 6" w:uiPriority="60"/>
+    <w:lsdException w:name="Light List Accent 6" w:uiPriority="61"/>
+    <w:lsdException w:name="Light Grid Accent 6" w:uiPriority="62"/>
+    <w:lsdException w:name="Medium Shading 1 Accent 6" w:uiPriority="63"/>
+    <w:lsdException w:name="Medium Shading 2 Accent 6" w:uiPriority="64"/>
+    <w:lsdException w:name="Medium List 1 Accent 6" w:uiPriority="65"/>
+    <w:lsdException w:name="Medium List 2 Accent 6" w:uiPriority="66"/>
+    <w:lsdException w:name="Medium Grid 1 Accent 6" w:uiPriority="67"/>
+    <w:lsdException w:name="Medium Grid 2 Accent 6" w:uiPriority="68"/>
+    <w:lsdException w:name="Medium Grid 3 Accent 6" w:uiPriority="69"/>
+    <w:lsdException w:name="Dark List Accent 6" w:uiPriority="70"/>
+    <w:lsdException w:name="Colorful Shading Accent 6" w:uiPriority="71"/>
+    <w:lsdException w:name="Colorful List Accent 6" w:uiPriority="72"/>
+    <w:lsdException w:name="Colorful Grid Accent 6" w:uiPriority="73"/>
+    <w:lsdException w:name="Subtle Emphasis" w:uiPriority="19" w:qFormat="1"/>
+    <w:lsdException w:name="Intense Emphasis" w:uiPriority="21" w:qFormat="1"/>
+    <w:lsdException w:name="Subtle Reference" w:uiPriority="31" w:qFormat="1"/>
+    <w:lsdException w:name="Intense Reference" w:uiPriority="32" w:qFormat="1"/>
+    <w:lsdException w:name="Book Title" w:uiPriority="33" w:qFormat="1"/>
+    <w:lsdException w:name="Bibliography" w:semiHidden="1" w:uiPriority="37" w:unhideWhenUsed="1"/>
+    <w:lsdException w:name="TOC Heading" w:semiHidden="1" w:uiPriority="39" w:unhideWhenUsed="1" w:qFormat="1"/>
   </w:latentStyles>
-  <w:style w:type="paragraph" w:default="1" w:styleId="1">
+  <w:style w:type="paragraph" w:default="1" w:styleId="a">
     <w:name w:val="Normal"/>
     <w:qFormat/>
-    <w:uiPriority w:val="0"/>
     <w:pPr>
       <w:widowControl w:val="0"/>
       <w:jc w:val="both"/>
     </w:pPr>
     <w:rPr>
-      <w:rFonts w:asciiTheme="minorHAnsi" w:hAnsiTheme="minorHAnsi" w:eastAsiaTheme="minorEastAsia" w:cstheme="minorBidi"/>
+      <w:rFonts w:asciiTheme="minorHAnsi" w:eastAsiaTheme="minorEastAsia" w:hAnsiTheme="minorHAnsi" w:cstheme="minorBidi"/>
       <w:kern w:val="2"/>
       <w:sz w:val="21"/>
       <w:szCs w:val="24"/>
-      <w:lang w:val="en-US" w:eastAsia="zh-CN" w:bidi="ar-SA"/>
     </w:rPr>
   </w:style>
-  <w:style w:type="paragraph" w:styleId="2">
+  <w:style w:type="paragraph" w:styleId="1">
     <w:name w:val="heading 1"/>
-    <w:basedOn w:val="1"/>
-    <w:next w:val="1"/>
+    <w:basedOn w:val="a"/>
+    <w:next w:val="a"/>
     <w:qFormat/>
-    <w:uiPriority w:val="0"/>
     <w:pPr>
       <w:keepNext/>
       <w:keepLines/>
@@ -3443,13 +3874,12 @@
       <w:sz w:val="44"/>
     </w:rPr>
   </w:style>
-  <w:style w:type="paragraph" w:styleId="3">
+  <w:style w:type="paragraph" w:styleId="2">
     <w:name w:val="heading 2"/>
-    <w:basedOn w:val="1"/>
-    <w:next w:val="1"/>
+    <w:basedOn w:val="a"/>
+    <w:next w:val="a"/>
     <w:unhideWhenUsed/>
     <w:qFormat/>
-    <w:uiPriority w:val="0"/>
     <w:pPr>
       <w:keepNext/>
       <w:keepLines/>
@@ -3457,19 +3887,18 @@
       <w:outlineLvl w:val="1"/>
     </w:pPr>
     <w:rPr>
-      <w:rFonts w:ascii="Arial" w:hAnsi="Arial" w:eastAsia="黑体"/>
+      <w:rFonts w:ascii="Arial" w:eastAsia="黑体" w:hAnsi="Arial"/>
       <w:b/>
       <w:sz w:val="32"/>
     </w:rPr>
   </w:style>
-  <w:style w:type="paragraph" w:styleId="4">
+  <w:style w:type="paragraph" w:styleId="3">
     <w:name w:val="heading 3"/>
-    <w:basedOn w:val="1"/>
-    <w:next w:val="1"/>
-    <w:link w:val="17"/>
+    <w:basedOn w:val="a"/>
+    <w:next w:val="a"/>
+    <w:link w:val="3Char"/>
     <w:unhideWhenUsed/>
     <w:qFormat/>
-    <w:uiPriority w:val="0"/>
     <w:pPr>
       <w:keepNext/>
       <w:keepLines/>
@@ -3481,19 +3910,19 @@
       <w:sz w:val="32"/>
     </w:rPr>
   </w:style>
-  <w:style w:type="character" w:default="1" w:styleId="11">
+  <w:style w:type="character" w:default="1" w:styleId="a0">
     <w:name w:val="Default Paragraph Font"/>
+    <w:uiPriority w:val="1"/>
+    <w:semiHidden/>
     <w:unhideWhenUsed/>
-    <w:qFormat/>
-    <w:uiPriority w:val="1"/>
   </w:style>
-  <w:style w:type="table" w:default="1" w:styleId="14">
+  <w:style w:type="table" w:default="1" w:styleId="a1">
     <w:name w:val="Normal Table"/>
+    <w:uiPriority w:val="99"/>
+    <w:semiHidden/>
     <w:unhideWhenUsed/>
-    <w:qFormat/>
-    <w:uiPriority w:val="99"/>
     <w:tblPr>
-      <w:tblLayout w:type="fixed"/>
+      <w:tblInd w:w="0" w:type="dxa"/>
       <w:tblCellMar>
         <w:top w:w="0" w:type="dxa"/>
         <w:left w:w="108" w:type="dxa"/>
@@ -3502,37 +3931,41 @@
       </w:tblCellMar>
     </w:tblPr>
   </w:style>
-  <w:style w:type="paragraph" w:styleId="5">
+  <w:style w:type="numbering" w:default="1" w:styleId="a2">
+    <w:name w:val="No List"/>
+    <w:uiPriority w:val="99"/>
+    <w:semiHidden/>
+    <w:unhideWhenUsed/>
+  </w:style>
+  <w:style w:type="paragraph" w:styleId="a3">
     <w:name w:val="caption"/>
-    <w:basedOn w:val="1"/>
-    <w:next w:val="1"/>
+    <w:basedOn w:val="a"/>
+    <w:next w:val="a"/>
     <w:unhideWhenUsed/>
     <w:qFormat/>
-    <w:uiPriority w:val="0"/>
     <w:pPr>
       <w:jc w:val="center"/>
     </w:pPr>
     <w:rPr>
-      <w:rFonts w:ascii="Arial" w:hAnsi="Arial" w:eastAsia="黑体" w:cs="Arial"/>
+      <w:rFonts w:ascii="Arial" w:eastAsia="黑体" w:hAnsi="Arial" w:cs="Arial"/>
       <w:spacing w:val="2"/>
     </w:rPr>
   </w:style>
-  <w:style w:type="paragraph" w:styleId="6">
+  <w:style w:type="paragraph" w:styleId="30">
     <w:name w:val="toc 3"/>
-    <w:basedOn w:val="1"/>
-    <w:next w:val="1"/>
-    <w:link w:val="18"/>
+    <w:basedOn w:val="a"/>
+    <w:next w:val="a"/>
+    <w:link w:val="3Char0"/>
+    <w:uiPriority w:val="39"/>
     <w:qFormat/>
-    <w:uiPriority w:val="39"/>
     <w:pPr>
-      <w:ind w:left="840" w:leftChars="400"/>
+      <w:ind w:leftChars="400" w:left="840"/>
     </w:pPr>
   </w:style>
-  <w:style w:type="paragraph" w:styleId="7">
+  <w:style w:type="paragraph" w:styleId="a4">
     <w:name w:val="footer"/>
-    <w:basedOn w:val="1"/>
+    <w:basedOn w:val="a"/>
     <w:qFormat/>
-    <w:uiPriority w:val="0"/>
     <w:pPr>
       <w:tabs>
         <w:tab w:val="center" w:pos="4153"/>
@@ -3545,116 +3978,590 @@
       <w:sz w:val="18"/>
     </w:rPr>
   </w:style>
-  <w:style w:type="paragraph" w:styleId="8">
+  <w:style w:type="paragraph" w:styleId="a5">
     <w:name w:val="header"/>
-    <w:basedOn w:val="1"/>
+    <w:basedOn w:val="a"/>
     <w:qFormat/>
-    <w:uiPriority w:val="0"/>
     <w:pPr>
       <w:pBdr>
-        <w:top w:val="none" w:color="auto" w:sz="0" w:space="1"/>
-        <w:left w:val="none" w:color="auto" w:sz="0" w:space="4"/>
-        <w:bottom w:val="none" w:color="auto" w:sz="0" w:space="1"/>
-        <w:right w:val="none" w:color="auto" w:sz="0" w:space="4"/>
+        <w:top w:val="none" w:sz="0" w:space="1" w:color="auto"/>
+        <w:left w:val="none" w:sz="0" w:space="4" w:color="auto"/>
+        <w:bottom w:val="none" w:sz="0" w:space="1" w:color="auto"/>
+        <w:right w:val="none" w:sz="0" w:space="4" w:color="auto"/>
       </w:pBdr>
       <w:tabs>
         <w:tab w:val="center" w:pos="4153"/>
         <w:tab w:val="right" w:pos="8306"/>
       </w:tabs>
       <w:snapToGrid w:val="0"/>
-      <w:spacing w:line="240" w:lineRule="auto"/>
-      <w:jc w:val="both"/>
-      <w:outlineLvl w:val="9"/>
     </w:pPr>
     <w:rPr>
       <w:sz w:val="18"/>
     </w:rPr>
   </w:style>
-  <w:style w:type="paragraph" w:styleId="9">
+  <w:style w:type="paragraph" w:styleId="20">
     <w:name w:val="toc 2"/>
-    <w:basedOn w:val="1"/>
-    <w:next w:val="1"/>
+    <w:basedOn w:val="a"/>
+    <w:next w:val="a"/>
+    <w:uiPriority w:val="39"/>
     <w:qFormat/>
-    <w:uiPriority w:val="39"/>
     <w:pPr>
-      <w:ind w:left="420" w:leftChars="200"/>
+      <w:ind w:leftChars="200" w:left="420"/>
     </w:pPr>
   </w:style>
-  <w:style w:type="paragraph" w:styleId="10">
+  <w:style w:type="paragraph" w:styleId="a6">
     <w:name w:val="Normal (Web)"/>
-    <w:basedOn w:val="1"/>
+    <w:basedOn w:val="a"/>
     <w:qFormat/>
-    <w:uiPriority w:val="0"/>
     <w:rPr>
       <w:sz w:val="24"/>
     </w:rPr>
   </w:style>
-  <w:style w:type="character" w:styleId="12">
+  <w:style w:type="character" w:styleId="a7">
     <w:name w:val="FollowedHyperlink"/>
-    <w:basedOn w:val="11"/>
-    <w:uiPriority w:val="0"/>
+    <w:basedOn w:val="a0"/>
     <w:rPr>
       <w:color w:val="800080"/>
       <w:u w:val="single"/>
     </w:rPr>
   </w:style>
-  <w:style w:type="character" w:styleId="13">
+  <w:style w:type="character" w:styleId="a8">
     <w:name w:val="Hyperlink"/>
-    <w:basedOn w:val="11"/>
+    <w:basedOn w:val="a0"/>
+    <w:uiPriority w:val="99"/>
     <w:unhideWhenUsed/>
     <w:qFormat/>
-    <w:uiPriority w:val="99"/>
     <w:rPr>
       <w:color w:val="0563C1" w:themeColor="hyperlink"/>
       <w:u w:val="single"/>
-      <w14:textFill>
-        <w14:solidFill>
-          <w14:schemeClr w14:val="hlink"/>
-        </w14:solidFill>
-      </w14:textFill>
     </w:rPr>
   </w:style>
-  <w:style w:type="table" w:styleId="15">
+  <w:style w:type="table" w:styleId="a9">
     <w:name w:val="Table Grid"/>
-    <w:basedOn w:val="14"/>
+    <w:basedOn w:val="a1"/>
     <w:qFormat/>
-    <w:uiPriority w:val="0"/>
     <w:tblPr>
+      <w:tblInd w:w="0" w:type="dxa"/>
       <w:tblBorders>
-        <w:top w:val="single" w:color="auto" w:sz="4" w:space="0"/>
-        <w:left w:val="single" w:color="auto" w:sz="4" w:space="0"/>
-        <w:bottom w:val="single" w:color="auto" w:sz="4" w:space="0"/>
-        <w:right w:val="single" w:color="auto" w:sz="4" w:space="0"/>
-        <w:insideH w:val="single" w:color="auto" w:sz="4" w:space="0"/>
-        <w:insideV w:val="single" w:color="auto" w:sz="4" w:space="0"/>
+        <w:top w:val="single" w:sz="4" w:space="0" w:color="auto"/>
+        <w:left w:val="single" w:sz="4" w:space="0" w:color="auto"/>
+        <w:bottom w:val="single" w:sz="4" w:space="0" w:color="auto"/>
+        <w:right w:val="single" w:sz="4" w:space="0" w:color="auto"/>
+        <w:insideH w:val="single" w:sz="4" w:space="0" w:color="auto"/>
+        <w:insideV w:val="single" w:sz="4" w:space="0" w:color="auto"/>
       </w:tblBorders>
-      <w:tblLayout w:type="fixed"/>
+      <w:tblCellMar>
+        <w:top w:w="0" w:type="dxa"/>
+        <w:left w:w="108" w:type="dxa"/>
+        <w:bottom w:w="0" w:type="dxa"/>
+        <w:right w:w="108" w:type="dxa"/>
+      </w:tblCellMar>
     </w:tblPr>
   </w:style>
-  <w:style w:type="paragraph" w:customStyle="1" w:styleId="16">
+  <w:style w:type="paragraph" w:customStyle="1" w:styleId="10">
     <w:name w:val="列出段落1"/>
-    <w:basedOn w:val="1"/>
+    <w:basedOn w:val="a"/>
     <w:qFormat/>
-    <w:uiPriority w:val="0"/>
     <w:pPr>
-      <w:ind w:firstLine="420" w:firstLineChars="200"/>
+      <w:ind w:firstLineChars="200" w:firstLine="420"/>
     </w:pPr>
   </w:style>
-  <w:style w:type="character" w:customStyle="1" w:styleId="17">
+  <w:style w:type="character" w:customStyle="1" w:styleId="3Char">
     <w:name w:val="标题 3 Char"/>
-    <w:link w:val="4"/>
+    <w:link w:val="3"/>
     <w:qFormat/>
-    <w:uiPriority w:val="0"/>
     <w:rPr>
       <w:b/>
       <w:sz w:val="32"/>
     </w:rPr>
   </w:style>
-  <w:style w:type="character" w:customStyle="1" w:styleId="18">
+  <w:style w:type="character" w:customStyle="1" w:styleId="3Char0">
     <w:name w:val="目录 3 Char"/>
-    <w:link w:val="6"/>
+    <w:link w:val="30"/>
+    <w:uiPriority w:val="39"/>
     <w:qFormat/>
+  </w:style>
+  <w:style w:type="paragraph" w:styleId="aa">
+    <w:name w:val="Balloon Text"/>
+    <w:basedOn w:val="a"/>
+    <w:link w:val="Char"/>
+    <w:rsid w:val="00230084"/>
+    <w:rPr>
+      <w:sz w:val="18"/>
+      <w:szCs w:val="18"/>
+    </w:rPr>
+  </w:style>
+  <w:style w:type="character" w:customStyle="1" w:styleId="Char">
+    <w:name w:val="批注框文本 Char"/>
+    <w:basedOn w:val="a0"/>
+    <w:link w:val="aa"/>
+    <w:rsid w:val="00230084"/>
+    <w:rPr>
+      <w:rFonts w:asciiTheme="minorHAnsi" w:eastAsiaTheme="minorEastAsia" w:hAnsiTheme="minorHAnsi" w:cstheme="minorBidi"/>
+      <w:kern w:val="2"/>
+      <w:sz w:val="18"/>
+      <w:szCs w:val="18"/>
+    </w:rPr>
+  </w:style>
+</w:styles>
+</file>
+
+<file path=word/stylesWithEffects.xml><?xml version="1.0" encoding="utf-8"?>
+<w:styles xmlns:wpc="http://schemas.microsoft.com/office/word/2010/wordprocessingCanvas" xmlns:mc="http://schemas.openxmlformats.org/markup-compatibility/2006" xmlns:o="urn:schemas-microsoft-com:office:office" xmlns:r="http://schemas.openxmlformats.org/officeDocument/2006/relationships" xmlns:m="http://schemas.openxmlformats.org/officeDocument/2006/math" xmlns:v="urn:schemas-microsoft-com:vml" xmlns:wp14="http://schemas.microsoft.com/office/word/2010/wordprocessingDrawing" xmlns:wp="http://schemas.openxmlformats.org/drawingml/2006/wordprocessingDrawing" xmlns:w10="urn:schemas-microsoft-com:office:word" xmlns:w="http://schemas.openxmlformats.org/wordprocessingml/2006/main" xmlns:w14="http://schemas.microsoft.com/office/word/2010/wordml" xmlns:wpg="http://schemas.microsoft.com/office/word/2010/wordprocessingGroup" xmlns:wpi="http://schemas.microsoft.com/office/word/2010/wordprocessingInk" xmlns:wne="http://schemas.microsoft.com/office/word/2006/wordml" xmlns:wps="http://schemas.microsoft.com/office/word/2010/wordprocessingShape" mc:Ignorable="w14 wp14">
+  <w:docDefaults>
+    <w:rPrDefault>
+      <w:rPr>
+        <w:rFonts w:ascii="Times New Roman" w:eastAsia="宋体" w:hAnsi="Times New Roman" w:cs="Times New Roman"/>
+        <w:lang w:val="en-US" w:eastAsia="zh-CN" w:bidi="ar-SA"/>
+      </w:rPr>
+    </w:rPrDefault>
+    <w:pPrDefault/>
+  </w:docDefaults>
+  <w:latentStyles w:defLockedState="0" w:defUIPriority="0" w:defSemiHidden="0" w:defUnhideWhenUsed="0" w:defQFormat="0" w:count="267">
+    <w:lsdException w:name="Normal" w:qFormat="1"/>
+    <w:lsdException w:name="heading 1" w:qFormat="1"/>
+    <w:lsdException w:name="heading 2" w:unhideWhenUsed="1" w:qFormat="1"/>
+    <w:lsdException w:name="heading 3" w:unhideWhenUsed="1" w:qFormat="1"/>
+    <w:lsdException w:name="heading 4" w:semiHidden="1" w:unhideWhenUsed="1" w:qFormat="1"/>
+    <w:lsdException w:name="heading 5" w:semiHidden="1" w:unhideWhenUsed="1" w:qFormat="1"/>
+    <w:lsdException w:name="heading 6" w:semiHidden="1" w:unhideWhenUsed="1" w:qFormat="1"/>
+    <w:lsdException w:name="heading 7" w:semiHidden="1" w:unhideWhenUsed="1" w:qFormat="1"/>
+    <w:lsdException w:name="heading 8" w:semiHidden="1" w:unhideWhenUsed="1" w:qFormat="1"/>
+    <w:lsdException w:name="heading 9" w:semiHidden="1" w:unhideWhenUsed="1" w:qFormat="1"/>
+    <w:lsdException w:name="toc 2" w:uiPriority="39" w:qFormat="1"/>
+    <w:lsdException w:name="toc 3" w:uiPriority="39" w:qFormat="1"/>
+    <w:lsdException w:name="header" w:qFormat="1"/>
+    <w:lsdException w:name="footer" w:qFormat="1"/>
+    <w:lsdException w:name="caption" w:unhideWhenUsed="1" w:qFormat="1"/>
+    <w:lsdException w:name="Title" w:qFormat="1"/>
+    <w:lsdException w:name="Default Paragraph Font" w:uiPriority="1" w:unhideWhenUsed="1" w:qFormat="1"/>
+    <w:lsdException w:name="Subtitle" w:qFormat="1"/>
+    <w:lsdException w:name="Hyperlink" w:uiPriority="99" w:unhideWhenUsed="1" w:qFormat="1"/>
+    <w:lsdException w:name="Strong" w:qFormat="1"/>
+    <w:lsdException w:name="Emphasis" w:qFormat="1"/>
+    <w:lsdException w:name="HTML Top of Form" w:semiHidden="1" w:uiPriority="99" w:unhideWhenUsed="1"/>
+    <w:lsdException w:name="HTML Bottom of Form" w:semiHidden="1" w:uiPriority="99" w:unhideWhenUsed="1"/>
+    <w:lsdException w:name="Normal (Web)" w:qFormat="1"/>
+    <w:lsdException w:name="Normal Table" w:uiPriority="99" w:unhideWhenUsed="1" w:qFormat="1"/>
+    <w:lsdException w:name="No List" w:semiHidden="1" w:uiPriority="99" w:unhideWhenUsed="1"/>
+    <w:lsdException w:name="Outline List 1" w:semiHidden="1" w:uiPriority="99" w:unhideWhenUsed="1"/>
+    <w:lsdException w:name="Outline List 2" w:semiHidden="1" w:uiPriority="99" w:unhideWhenUsed="1"/>
+    <w:lsdException w:name="Outline List 3" w:semiHidden="1" w:uiPriority="99" w:unhideWhenUsed="1"/>
+    <w:lsdException w:name="Table Simple 1" w:semiHidden="1" w:unhideWhenUsed="1"/>
+    <w:lsdException w:name="Table Simple 2" w:semiHidden="1" w:unhideWhenUsed="1"/>
+    <w:lsdException w:name="Table Simple 3" w:semiHidden="1" w:unhideWhenUsed="1"/>
+    <w:lsdException w:name="Table Classic 1" w:semiHidden="1" w:unhideWhenUsed="1"/>
+    <w:lsdException w:name="Table Classic 2" w:semiHidden="1" w:unhideWhenUsed="1"/>
+    <w:lsdException w:name="Table Classic 3" w:semiHidden="1" w:unhideWhenUsed="1"/>
+    <w:lsdException w:name="Table Classic 4" w:semiHidden="1" w:unhideWhenUsed="1"/>
+    <w:lsdException w:name="Table Colorful 1" w:semiHidden="1" w:unhideWhenUsed="1"/>
+    <w:lsdException w:name="Table Colorful 2" w:semiHidden="1" w:unhideWhenUsed="1"/>
+    <w:lsdException w:name="Table Colorful 3" w:semiHidden="1" w:unhideWhenUsed="1"/>
+    <w:lsdException w:name="Table Columns 1" w:semiHidden="1" w:unhideWhenUsed="1"/>
+    <w:lsdException w:name="Table Columns 2" w:semiHidden="1" w:unhideWhenUsed="1"/>
+    <w:lsdException w:name="Table Columns 3" w:semiHidden="1" w:unhideWhenUsed="1"/>
+    <w:lsdException w:name="Table Columns 4" w:semiHidden="1" w:unhideWhenUsed="1"/>
+    <w:lsdException w:name="Table Columns 5" w:semiHidden="1" w:unhideWhenUsed="1"/>
+    <w:lsdException w:name="Table Grid 1" w:semiHidden="1" w:unhideWhenUsed="1"/>
+    <w:lsdException w:name="Table Grid 2" w:semiHidden="1" w:unhideWhenUsed="1"/>
+    <w:lsdException w:name="Table Grid 3" w:semiHidden="1" w:unhideWhenUsed="1"/>
+    <w:lsdException w:name="Table Grid 4" w:semiHidden="1" w:unhideWhenUsed="1"/>
+    <w:lsdException w:name="Table Grid 5" w:semiHidden="1" w:unhideWhenUsed="1"/>
+    <w:lsdException w:name="Table Grid 6" w:semiHidden="1" w:unhideWhenUsed="1"/>
+    <w:lsdException w:name="Table Grid 7" w:semiHidden="1" w:unhideWhenUsed="1"/>
+    <w:lsdException w:name="Table Grid 8" w:semiHidden="1" w:unhideWhenUsed="1"/>
+    <w:lsdException w:name="Table List 1" w:semiHidden="1" w:unhideWhenUsed="1"/>
+    <w:lsdException w:name="Table List 2" w:semiHidden="1" w:unhideWhenUsed="1"/>
+    <w:lsdException w:name="Table List 3" w:semiHidden="1" w:unhideWhenUsed="1"/>
+    <w:lsdException w:name="Table List 4" w:semiHidden="1" w:unhideWhenUsed="1"/>
+    <w:lsdException w:name="Table List 5" w:semiHidden="1" w:unhideWhenUsed="1"/>
+    <w:lsdException w:name="Table List 6" w:semiHidden="1" w:unhideWhenUsed="1"/>
+    <w:lsdException w:name="Table List 7" w:semiHidden="1" w:unhideWhenUsed="1"/>
+    <w:lsdException w:name="Table List 8" w:semiHidden="1" w:unhideWhenUsed="1"/>
+    <w:lsdException w:name="Table 3D effects 1" w:semiHidden="1" w:unhideWhenUsed="1"/>
+    <w:lsdException w:name="Table 3D effects 2" w:semiHidden="1" w:unhideWhenUsed="1"/>
+    <w:lsdException w:name="Table 3D effects 3" w:semiHidden="1" w:unhideWhenUsed="1"/>
+    <w:lsdException w:name="Table Contemporary" w:semiHidden="1" w:unhideWhenUsed="1"/>
+    <w:lsdException w:name="Table Elegant" w:semiHidden="1" w:unhideWhenUsed="1"/>
+    <w:lsdException w:name="Table Professional" w:semiHidden="1" w:unhideWhenUsed="1"/>
+    <w:lsdException w:name="Table Subtle 1" w:semiHidden="1" w:unhideWhenUsed="1"/>
+    <w:lsdException w:name="Table Subtle 2" w:semiHidden="1" w:unhideWhenUsed="1"/>
+    <w:lsdException w:name="Table Web 1" w:semiHidden="1" w:unhideWhenUsed="1"/>
+    <w:lsdException w:name="Table Web 2" w:semiHidden="1" w:unhideWhenUsed="1"/>
+    <w:lsdException w:name="Table Web 3" w:semiHidden="1" w:unhideWhenUsed="1"/>
+    <w:lsdException w:name="Table Grid" w:qFormat="1"/>
+    <w:lsdException w:name="Table Theme" w:semiHidden="1" w:unhideWhenUsed="1"/>
+    <w:lsdException w:name="Placeholder Text" w:semiHidden="1" w:uiPriority="99" w:unhideWhenUsed="1"/>
+    <w:lsdException w:name="No Spacing" w:semiHidden="1" w:uiPriority="99" w:unhideWhenUsed="1"/>
+    <w:lsdException w:name="Light Shading" w:uiPriority="60"/>
+    <w:lsdException w:name="Light List" w:uiPriority="61"/>
+    <w:lsdException w:name="Light Grid" w:uiPriority="62"/>
+    <w:lsdException w:name="Medium Shading 1" w:uiPriority="63"/>
+    <w:lsdException w:name="Medium Shading 2" w:uiPriority="64"/>
+    <w:lsdException w:name="Medium List 1" w:uiPriority="65"/>
+    <w:lsdException w:name="Medium List 2" w:uiPriority="66"/>
+    <w:lsdException w:name="Medium Grid 1" w:uiPriority="67"/>
+    <w:lsdException w:name="Medium Grid 2" w:uiPriority="68"/>
+    <w:lsdException w:name="Medium Grid 3" w:uiPriority="69"/>
+    <w:lsdException w:name="Dark List" w:uiPriority="70"/>
+    <w:lsdException w:name="Colorful Shading" w:uiPriority="71"/>
+    <w:lsdException w:name="Colorful List" w:uiPriority="72"/>
+    <w:lsdException w:name="Colorful Grid" w:uiPriority="73"/>
+    <w:lsdException w:name="Light Shading Accent 1" w:uiPriority="60"/>
+    <w:lsdException w:name="Light List Accent 1" w:uiPriority="61"/>
+    <w:lsdException w:name="Light Grid Accent 1" w:uiPriority="62"/>
+    <w:lsdException w:name="Medium Shading 1 Accent 1" w:uiPriority="63"/>
+    <w:lsdException w:name="Medium Shading 2 Accent 1" w:uiPriority="64"/>
+    <w:lsdException w:name="Medium List 1 Accent 1" w:uiPriority="65"/>
+    <w:lsdException w:name="Revision" w:semiHidden="1" w:uiPriority="99" w:unhideWhenUsed="1"/>
+    <w:lsdException w:name="List Paragraph" w:semiHidden="1" w:uiPriority="99" w:unhideWhenUsed="1"/>
+    <w:lsdException w:name="Quote" w:semiHidden="1" w:uiPriority="99" w:unhideWhenUsed="1"/>
+    <w:lsdException w:name="Intense Quote" w:semiHidden="1" w:uiPriority="99" w:unhideWhenUsed="1"/>
+    <w:lsdException w:name="Medium List 2 Accent 1" w:uiPriority="66"/>
+    <w:lsdException w:name="Medium Grid 1 Accent 1" w:uiPriority="67"/>
+    <w:lsdException w:name="Medium Grid 2 Accent 1" w:uiPriority="68"/>
+    <w:lsdException w:name="Medium Grid 3 Accent 1" w:uiPriority="69"/>
+    <w:lsdException w:name="Dark List Accent 1" w:uiPriority="70"/>
+    <w:lsdException w:name="Colorful Shading Accent 1" w:uiPriority="71"/>
+    <w:lsdException w:name="Colorful List Accent 1" w:uiPriority="72"/>
+    <w:lsdException w:name="Colorful Grid Accent 1" w:uiPriority="73"/>
+    <w:lsdException w:name="Light Shading Accent 2" w:uiPriority="60"/>
+    <w:lsdException w:name="Light List Accent 2" w:uiPriority="61"/>
+    <w:lsdException w:name="Light Grid Accent 2" w:uiPriority="62"/>
+    <w:lsdException w:name="Medium Shading 1 Accent 2" w:uiPriority="63"/>
+    <w:lsdException w:name="Medium Shading 2 Accent 2" w:uiPriority="64"/>
+    <w:lsdException w:name="Medium List 1 Accent 2" w:uiPriority="65"/>
+    <w:lsdException w:name="Medium List 2 Accent 2" w:uiPriority="66"/>
+    <w:lsdException w:name="Medium Grid 1 Accent 2" w:uiPriority="67"/>
+    <w:lsdException w:name="Medium Grid 2 Accent 2" w:uiPriority="68"/>
+    <w:lsdException w:name="Medium Grid 3 Accent 2" w:uiPriority="69"/>
+    <w:lsdException w:name="Dark List Accent 2" w:uiPriority="70"/>
+    <w:lsdException w:name="Colorful Shading Accent 2" w:uiPriority="71"/>
+    <w:lsdException w:name="Colorful List Accent 2" w:uiPriority="72"/>
+    <w:lsdException w:name="Colorful Grid Accent 2" w:uiPriority="73"/>
+    <w:lsdException w:name="Light Shading Accent 3" w:uiPriority="60"/>
+    <w:lsdException w:name="Light List Accent 3" w:uiPriority="61"/>
+    <w:lsdException w:name="Light Grid Accent 3" w:uiPriority="62"/>
+    <w:lsdException w:name="Medium Shading 1 Accent 3" w:uiPriority="63"/>
+    <w:lsdException w:name="Medium Shading 2 Accent 3" w:uiPriority="64"/>
+    <w:lsdException w:name="Medium List 1 Accent 3" w:uiPriority="65"/>
+    <w:lsdException w:name="Medium List 2 Accent 3" w:uiPriority="66"/>
+    <w:lsdException w:name="Medium Grid 1 Accent 3" w:uiPriority="67"/>
+    <w:lsdException w:name="Medium Grid 2 Accent 3" w:uiPriority="68"/>
+    <w:lsdException w:name="Medium Grid 3 Accent 3" w:uiPriority="69"/>
+    <w:lsdException w:name="Dark List Accent 3" w:uiPriority="70"/>
+    <w:lsdException w:name="Colorful Shading Accent 3" w:uiPriority="71"/>
+    <w:lsdException w:name="Colorful List Accent 3" w:uiPriority="72"/>
+    <w:lsdException w:name="Colorful Grid Accent 3" w:uiPriority="73"/>
+    <w:lsdException w:name="Light Shading Accent 4" w:uiPriority="60"/>
+    <w:lsdException w:name="Light List Accent 4" w:uiPriority="61"/>
+    <w:lsdException w:name="Light Grid Accent 4" w:uiPriority="62"/>
+    <w:lsdException w:name="Medium Shading 1 Accent 4" w:uiPriority="63"/>
+    <w:lsdException w:name="Medium Shading 2 Accent 4" w:uiPriority="64"/>
+    <w:lsdException w:name="Medium List 1 Accent 4" w:uiPriority="65"/>
+    <w:lsdException w:name="Medium List 2 Accent 4" w:uiPriority="66"/>
+    <w:lsdException w:name="Medium Grid 1 Accent 4" w:uiPriority="67"/>
+    <w:lsdException w:name="Medium Grid 2 Accent 4" w:uiPriority="68"/>
+    <w:lsdException w:name="Medium Grid 3 Accent 4" w:uiPriority="69"/>
+    <w:lsdException w:name="Dark List Accent 4" w:uiPriority="70"/>
+    <w:lsdException w:name="Colorful Shading Accent 4" w:uiPriority="71"/>
+    <w:lsdException w:name="Colorful List Accent 4" w:uiPriority="72"/>
+    <w:lsdException w:name="Colorful Grid Accent 4" w:uiPriority="73"/>
+    <w:lsdException w:name="Light Shading Accent 5" w:uiPriority="60"/>
+    <w:lsdException w:name="Light List Accent 5" w:uiPriority="61"/>
+    <w:lsdException w:name="Light Grid Accent 5" w:uiPriority="62"/>
+    <w:lsdException w:name="Medium Shading 1 Accent 5" w:uiPriority="63"/>
+    <w:lsdException w:name="Medium Shading 2 Accent 5" w:uiPriority="64"/>
+    <w:lsdException w:name="Medium List 1 Accent 5" w:uiPriority="65"/>
+    <w:lsdException w:name="Medium List 2 Accent 5" w:uiPriority="66"/>
+    <w:lsdException w:name="Medium Grid 1 Accent 5" w:uiPriority="67"/>
+    <w:lsdException w:name="Medium Grid 2 Accent 5" w:uiPriority="68"/>
+    <w:lsdException w:name="Medium Grid 3 Accent 5" w:uiPriority="69"/>
+    <w:lsdException w:name="Dark List Accent 5" w:uiPriority="70"/>
+    <w:lsdException w:name="Colorful Shading Accent 5" w:uiPriority="71"/>
+    <w:lsdException w:name="Colorful List Accent 5" w:uiPriority="72"/>
+    <w:lsdException w:name="Colorful Grid Accent 5" w:uiPriority="73"/>
+    <w:lsdException w:name="Light Shading Accent 6" w:uiPriority="60"/>
+    <w:lsdException w:name="Light List Accent 6" w:uiPriority="61"/>
+    <w:lsdException w:name="Light Grid Accent 6" w:uiPriority="62"/>
+    <w:lsdException w:name="Medium Shading 1 Accent 6" w:uiPriority="63"/>
+    <w:lsdException w:name="Medium Shading 2 Accent 6" w:uiPriority="64"/>
+    <w:lsdException w:name="Medium List 1 Accent 6" w:uiPriority="65"/>
+    <w:lsdException w:name="Medium List 2 Accent 6" w:uiPriority="66"/>
+    <w:lsdException w:name="Medium Grid 1 Accent 6" w:uiPriority="67"/>
+    <w:lsdException w:name="Medium Grid 2 Accent 6" w:uiPriority="68"/>
+    <w:lsdException w:name="Medium Grid 3 Accent 6" w:uiPriority="69"/>
+    <w:lsdException w:name="Dark List Accent 6" w:uiPriority="70"/>
+    <w:lsdException w:name="Colorful Shading Accent 6" w:uiPriority="71"/>
+    <w:lsdException w:name="Colorful List Accent 6" w:uiPriority="72"/>
+    <w:lsdException w:name="Colorful Grid Accent 6" w:uiPriority="73"/>
+    <w:lsdException w:name="Subtle Emphasis" w:uiPriority="19" w:qFormat="1"/>
+    <w:lsdException w:name="Intense Emphasis" w:uiPriority="21" w:qFormat="1"/>
+    <w:lsdException w:name="Subtle Reference" w:uiPriority="31" w:qFormat="1"/>
+    <w:lsdException w:name="Intense Reference" w:uiPriority="32" w:qFormat="1"/>
+    <w:lsdException w:name="Book Title" w:uiPriority="33" w:qFormat="1"/>
+    <w:lsdException w:name="Bibliography" w:semiHidden="1" w:uiPriority="37" w:unhideWhenUsed="1"/>
+    <w:lsdException w:name="TOC Heading" w:semiHidden="1" w:uiPriority="39" w:unhideWhenUsed="1" w:qFormat="1"/>
+  </w:latentStyles>
+  <w:style w:type="paragraph" w:default="1" w:styleId="a">
+    <w:name w:val="Normal"/>
+    <w:qFormat/>
+    <w:pPr>
+      <w:widowControl w:val="0"/>
+      <w:jc w:val="both"/>
+    </w:pPr>
+    <w:rPr>
+      <w:rFonts w:asciiTheme="minorHAnsi" w:eastAsiaTheme="minorEastAsia" w:hAnsiTheme="minorHAnsi" w:cstheme="minorBidi"/>
+      <w:kern w:val="2"/>
+      <w:sz w:val="21"/>
+      <w:szCs w:val="24"/>
+    </w:rPr>
+  </w:style>
+  <w:style w:type="paragraph" w:styleId="1">
+    <w:name w:val="heading 1"/>
+    <w:basedOn w:val="a"/>
+    <w:next w:val="a"/>
+    <w:qFormat/>
+    <w:pPr>
+      <w:keepNext/>
+      <w:keepLines/>
+      <w:spacing w:before="340" w:after="330" w:line="576" w:lineRule="auto"/>
+      <w:outlineLvl w:val="0"/>
+    </w:pPr>
+    <w:rPr>
+      <w:b/>
+      <w:kern w:val="44"/>
+      <w:sz w:val="44"/>
+    </w:rPr>
+  </w:style>
+  <w:style w:type="paragraph" w:styleId="2">
+    <w:name w:val="heading 2"/>
+    <w:basedOn w:val="a"/>
+    <w:next w:val="a"/>
+    <w:unhideWhenUsed/>
+    <w:qFormat/>
+    <w:pPr>
+      <w:keepNext/>
+      <w:keepLines/>
+      <w:spacing w:before="260" w:after="260" w:line="413" w:lineRule="auto"/>
+      <w:outlineLvl w:val="1"/>
+    </w:pPr>
+    <w:rPr>
+      <w:rFonts w:ascii="Arial" w:eastAsia="黑体" w:hAnsi="Arial"/>
+      <w:b/>
+      <w:sz w:val="32"/>
+    </w:rPr>
+  </w:style>
+  <w:style w:type="paragraph" w:styleId="3">
+    <w:name w:val="heading 3"/>
+    <w:basedOn w:val="a"/>
+    <w:next w:val="a"/>
+    <w:link w:val="3Char"/>
+    <w:unhideWhenUsed/>
+    <w:qFormat/>
+    <w:pPr>
+      <w:keepNext/>
+      <w:keepLines/>
+      <w:spacing w:before="260" w:after="260" w:line="413" w:lineRule="auto"/>
+      <w:outlineLvl w:val="2"/>
+    </w:pPr>
+    <w:rPr>
+      <w:b/>
+      <w:sz w:val="32"/>
+    </w:rPr>
+  </w:style>
+  <w:style w:type="character" w:default="1" w:styleId="a0">
+    <w:name w:val="Default Paragraph Font"/>
+    <w:uiPriority w:val="1"/>
+    <w:semiHidden/>
+    <w:unhideWhenUsed/>
+  </w:style>
+  <w:style w:type="table" w:default="1" w:styleId="a1">
+    <w:name w:val="Normal Table"/>
+    <w:uiPriority w:val="99"/>
+    <w:semiHidden/>
+    <w:unhideWhenUsed/>
+    <w:tblPr>
+      <w:tblInd w:w="0" w:type="dxa"/>
+      <w:tblCellMar>
+        <w:top w:w="0" w:type="dxa"/>
+        <w:left w:w="108" w:type="dxa"/>
+        <w:bottom w:w="0" w:type="dxa"/>
+        <w:right w:w="108" w:type="dxa"/>
+      </w:tblCellMar>
+    </w:tblPr>
+  </w:style>
+  <w:style w:type="numbering" w:default="1" w:styleId="a2">
+    <w:name w:val="No List"/>
+    <w:uiPriority w:val="99"/>
+    <w:semiHidden/>
+    <w:unhideWhenUsed/>
+  </w:style>
+  <w:style w:type="paragraph" w:styleId="a3">
+    <w:name w:val="caption"/>
+    <w:basedOn w:val="a"/>
+    <w:next w:val="a"/>
+    <w:unhideWhenUsed/>
+    <w:qFormat/>
+    <w:pPr>
+      <w:jc w:val="center"/>
+    </w:pPr>
+    <w:rPr>
+      <w:rFonts w:ascii="Arial" w:eastAsia="黑体" w:hAnsi="Arial" w:cs="Arial"/>
+      <w:spacing w:val="2"/>
+    </w:rPr>
+  </w:style>
+  <w:style w:type="paragraph" w:styleId="30">
+    <w:name w:val="toc 3"/>
+    <w:basedOn w:val="a"/>
+    <w:next w:val="a"/>
+    <w:link w:val="3Char0"/>
     <w:uiPriority w:val="39"/>
+    <w:qFormat/>
+    <w:pPr>
+      <w:ind w:leftChars="400" w:left="840"/>
+    </w:pPr>
+  </w:style>
+  <w:style w:type="paragraph" w:styleId="a4">
+    <w:name w:val="footer"/>
+    <w:basedOn w:val="a"/>
+    <w:qFormat/>
+    <w:pPr>
+      <w:tabs>
+        <w:tab w:val="center" w:pos="4153"/>
+        <w:tab w:val="right" w:pos="8306"/>
+      </w:tabs>
+      <w:snapToGrid w:val="0"/>
+      <w:jc w:val="left"/>
+    </w:pPr>
+    <w:rPr>
+      <w:sz w:val="18"/>
+    </w:rPr>
+  </w:style>
+  <w:style w:type="paragraph" w:styleId="a5">
+    <w:name w:val="header"/>
+    <w:basedOn w:val="a"/>
+    <w:qFormat/>
+    <w:pPr>
+      <w:pBdr>
+        <w:top w:val="none" w:sz="0" w:space="1" w:color="auto"/>
+        <w:left w:val="none" w:sz="0" w:space="4" w:color="auto"/>
+        <w:bottom w:val="none" w:sz="0" w:space="1" w:color="auto"/>
+        <w:right w:val="none" w:sz="0" w:space="4" w:color="auto"/>
+      </w:pBdr>
+      <w:tabs>
+        <w:tab w:val="center" w:pos="4153"/>
+        <w:tab w:val="right" w:pos="8306"/>
+      </w:tabs>
+      <w:snapToGrid w:val="0"/>
+    </w:pPr>
+    <w:rPr>
+      <w:sz w:val="18"/>
+    </w:rPr>
+  </w:style>
+  <w:style w:type="paragraph" w:styleId="20">
+    <w:name w:val="toc 2"/>
+    <w:basedOn w:val="a"/>
+    <w:next w:val="a"/>
+    <w:uiPriority w:val="39"/>
+    <w:qFormat/>
+    <w:pPr>
+      <w:ind w:leftChars="200" w:left="420"/>
+    </w:pPr>
+  </w:style>
+  <w:style w:type="paragraph" w:styleId="a6">
+    <w:name w:val="Normal (Web)"/>
+    <w:basedOn w:val="a"/>
+    <w:qFormat/>
+    <w:rPr>
+      <w:sz w:val="24"/>
+    </w:rPr>
+  </w:style>
+  <w:style w:type="character" w:styleId="a7">
+    <w:name w:val="FollowedHyperlink"/>
+    <w:basedOn w:val="a0"/>
+    <w:rPr>
+      <w:color w:val="800080"/>
+      <w:u w:val="single"/>
+    </w:rPr>
+  </w:style>
+  <w:style w:type="character" w:styleId="a8">
+    <w:name w:val="Hyperlink"/>
+    <w:basedOn w:val="a0"/>
+    <w:uiPriority w:val="99"/>
+    <w:unhideWhenUsed/>
+    <w:qFormat/>
+    <w:rPr>
+      <w:color w:val="0563C1" w:themeColor="hyperlink"/>
+      <w:u w:val="single"/>
+    </w:rPr>
+  </w:style>
+  <w:style w:type="table" w:styleId="a9">
+    <w:name w:val="Table Grid"/>
+    <w:basedOn w:val="a1"/>
+    <w:qFormat/>
+    <w:tblPr>
+      <w:tblInd w:w="0" w:type="dxa"/>
+      <w:tblBorders>
+        <w:top w:val="single" w:sz="4" w:space="0" w:color="auto"/>
+        <w:left w:val="single" w:sz="4" w:space="0" w:color="auto"/>
+        <w:bottom w:val="single" w:sz="4" w:space="0" w:color="auto"/>
+        <w:right w:val="single" w:sz="4" w:space="0" w:color="auto"/>
+        <w:insideH w:val="single" w:sz="4" w:space="0" w:color="auto"/>
+        <w:insideV w:val="single" w:sz="4" w:space="0" w:color="auto"/>
+      </w:tblBorders>
+      <w:tblCellMar>
+        <w:top w:w="0" w:type="dxa"/>
+        <w:left w:w="108" w:type="dxa"/>
+        <w:bottom w:w="0" w:type="dxa"/>
+        <w:right w:w="108" w:type="dxa"/>
+      </w:tblCellMar>
+    </w:tblPr>
+  </w:style>
+  <w:style w:type="paragraph" w:customStyle="1" w:styleId="10">
+    <w:name w:val="列出段落1"/>
+    <w:basedOn w:val="a"/>
+    <w:qFormat/>
+    <w:pPr>
+      <w:ind w:firstLineChars="200" w:firstLine="420"/>
+    </w:pPr>
+  </w:style>
+  <w:style w:type="character" w:customStyle="1" w:styleId="3Char">
+    <w:name w:val="标题 3 Char"/>
+    <w:link w:val="3"/>
+    <w:qFormat/>
+    <w:rPr>
+      <w:b/>
+      <w:sz w:val="32"/>
+    </w:rPr>
+  </w:style>
+  <w:style w:type="character" w:customStyle="1" w:styleId="3Char0">
+    <w:name w:val="目录 3 Char"/>
+    <w:link w:val="30"/>
+    <w:uiPriority w:val="39"/>
+    <w:qFormat/>
+  </w:style>
+  <w:style w:type="paragraph" w:styleId="aa">
+    <w:name w:val="Balloon Text"/>
+    <w:basedOn w:val="a"/>
+    <w:link w:val="Char"/>
+    <w:rsid w:val="00230084"/>
+    <w:rPr>
+      <w:sz w:val="18"/>
+      <w:szCs w:val="18"/>
+    </w:rPr>
+  </w:style>
+  <w:style w:type="character" w:customStyle="1" w:styleId="Char">
+    <w:name w:val="批注框文本 Char"/>
+    <w:basedOn w:val="a0"/>
+    <w:link w:val="aa"/>
+    <w:rsid w:val="00230084"/>
+    <w:rPr>
+      <w:rFonts w:asciiTheme="minorHAnsi" w:eastAsiaTheme="minorEastAsia" w:hAnsiTheme="minorHAnsi" w:cstheme="minorBidi"/>
+      <w:kern w:val="2"/>
+      <w:sz w:val="18"/>
+      <w:szCs w:val="18"/>
+    </w:rPr>
   </w:style>
 </w:styles>
 </file>
@@ -3911,6 +4818,7 @@
     </a:fmtScheme>
   </a:themeElements>
   <a:objectDefaults/>
+  <a:extraClrSchemeLst/>
 </a:theme>
 </file>
 
@@ -3925,10 +4833,22 @@
 </s:customData>
 </file>
 
+<file path=customXml/item2.xml><?xml version="1.0" encoding="utf-8"?>
+<b:Sources xmlns:b="http://schemas.openxmlformats.org/officeDocument/2006/bibliography" xmlns="http://schemas.openxmlformats.org/officeDocument/2006/bibliography" SelectedStyle="\APA.XSL" StyleName="APA"/>
+</file>
+
 <file path=customXml/itemProps1.xml><?xml version="1.0" encoding="utf-8"?>
 <ds:datastoreItem xmlns:ds="http://schemas.openxmlformats.org/officeDocument/2006/customXml" ds:itemID="{B1977F7D-205B-4081-913C-38D41E755F92}">
   <ds:schemaRefs>
     <ds:schemaRef ds:uri="http://www.wps.cn/officeDocument/2013/wpsCustomData"/>
   </ds:schemaRefs>
 </ds:datastoreItem>
+</file>
+
+<file path=customXml/itemProps2.xml><?xml version="1.0" encoding="utf-8"?>
+<ds:datastoreItem xmlns:ds="http://schemas.openxmlformats.org/officeDocument/2006/customXml" ds:itemID="{E2A4B2BC-F1D0-4103-BF73-7F28C8609ED2}">
+  <ds:schemaRefs>
+    <ds:schemaRef ds:uri="http://schemas.openxmlformats.org/officeDocument/2006/bibliography"/>
+  </ds:schemaRefs>
+</ds:datastoreItem>
 </file>